--- a/Android notes/2016年/Android 异步任务 AsyncTask.docx
+++ b/Android notes/2016年/Android 异步任务 AsyncTask.docx
@@ -1,89 +1,104 @@
 
 <file path=word/document.xml><?xml version="1.0" encoding="utf-8"?>
-<w:document xmlns:r="http://schemas.openxmlformats.org/officeDocument/2006/relationships" xmlns:wp="http://schemas.openxmlformats.org/drawingml/2006/wordprocessingDrawing" xmlns:w="http://schemas.openxmlformats.org/wordprocessingml/2006/main" xmlns:w10="urn:schemas-microsoft-com:office:word" xmlns:w14="http://schemas.microsoft.com/office/word/2010/wordml" xmlns:wps="http://schemas.microsoft.com/office/word/2010/wordprocessingShape" xmlns:wpg="http://schemas.microsoft.com/office/word/2010/wordprocessingGroup" xmlns:mc="http://schemas.openxmlformats.org/markup-compatibility/2006" xmlns:v="urn:schemas-microsoft-com:vml" xmlns:o="urn:schemas-microsoft-com:office:office" mc:Ignorable="w14">
+<w:document xmlns:wpc="http://schemas.microsoft.com/office/word/2010/wordprocessingCanvas" xmlns:cx="http://schemas.microsoft.com/office/drawing/2014/chartex" xmlns:cx1="http://schemas.microsoft.com/office/drawing/2015/9/8/chartex" xmlns:cx2="http://schemas.microsoft.com/office/drawing/2015/10/21/chartex" xmlns:cx3="http://schemas.microsoft.com/office/drawing/2016/5/9/chartex" xmlns:cx4="http://schemas.microsoft.com/office/drawing/2016/5/10/chartex" xmlns:cx5="http://schemas.microsoft.com/office/drawing/2016/5/11/chartex" xmlns:cx6="http://schemas.microsoft.com/office/drawing/2016/5/12/chartex" xmlns:cx7="http://schemas.microsoft.com/office/drawing/2016/5/13/chartex" xmlns:cx8="http://schemas.microsoft.com/office/drawing/2016/5/14/chartex" xmlns:mc="http://schemas.openxmlformats.org/markup-compatibility/2006" xmlns:aink="http://schemas.microsoft.com/office/drawing/2016/ink" xmlns:am3d="http://schemas.microsoft.com/office/drawing/2017/model3d" xmlns:o="urn:schemas-microsoft-com:office:office" xmlns:r="http://schemas.openxmlformats.org/officeDocument/2006/relationships" xmlns:m="http://schemas.openxmlformats.org/officeDocument/2006/math" xmlns:v="urn:schemas-microsoft-com:vml" xmlns:wp14="http://schemas.microsoft.com/office/word/2010/wordprocessingDrawing" xmlns:wp="http://schemas.openxmlformats.org/drawingml/2006/wordprocessingDrawing" xmlns:w10="urn:schemas-microsoft-com:office:word" xmlns:w="http://schemas.openxmlformats.org/wordprocessingml/2006/main" xmlns:w14="http://schemas.microsoft.com/office/word/2010/wordml" xmlns:w15="http://schemas.microsoft.com/office/word/2012/wordml" xmlns:w16cid="http://schemas.microsoft.com/office/word/2016/wordml/cid" xmlns:w16se="http://schemas.microsoft.com/office/word/2015/wordml/symex" xmlns:wpg="http://schemas.microsoft.com/office/word/2010/wordprocessingGroup" xmlns:wpi="http://schemas.microsoft.com/office/word/2010/wordprocessingInk" xmlns:wne="http://schemas.microsoft.com/office/word/2006/wordml" xmlns:wps="http://schemas.microsoft.com/office/word/2010/wordprocessingShape" mc:Ignorable="w14 w15 w16se w16cid wp14">
   <w:body>
     <w:p>
       <w:pPr>
-        <w:pStyle w:val="Normal.0"/>
         <w:jc w:val="center"/>
       </w:pPr>
       <w:r>
         <w:rPr>
-          <w:rFonts w:ascii="微软雅黑" w:cs="微软雅黑" w:hAnsi="微软雅黑" w:eastAsia="微软雅黑"/>
-          <w:b w:val="1"/>
-          <w:bCs w:val="1"/>
+          <w:rFonts w:ascii="微软雅黑" w:eastAsia="微软雅黑" w:hAnsi="微软雅黑" w:cs="微软雅黑"/>
+          <w:b/>
+          <w:bCs/>
           <w:sz w:val="20"/>
           <w:szCs w:val="20"/>
-          <w:rtl w:val="0"/>
-          <w:lang w:val="en-US"/>
         </w:rPr>
         <w:t xml:space="preserve">Android </w:t>
       </w:r>
       <w:r>
         <w:rPr>
-          <w:rFonts w:ascii="微软雅黑" w:cs="微软雅黑" w:hAnsi="微软雅黑" w:eastAsia="微软雅黑"/>
-          <w:b w:val="1"/>
-          <w:bCs w:val="1"/>
+          <w:rFonts w:ascii="微软雅黑" w:eastAsia="微软雅黑" w:hAnsi="微软雅黑" w:cs="微软雅黑"/>
+          <w:b/>
+          <w:bCs/>
           <w:sz w:val="20"/>
           <w:szCs w:val="20"/>
-          <w:rtl w:val="0"/>
           <w:lang w:val="zh-TW" w:eastAsia="zh-TW"/>
         </w:rPr>
         <w:t xml:space="preserve">异步任务 </w:t>
       </w:r>
-      <w:r>
-        <w:rPr>
-          <w:rFonts w:ascii="微软雅黑" w:cs="微软雅黑" w:hAnsi="微软雅黑" w:eastAsia="微软雅黑"/>
-          <w:b w:val="1"/>
-          <w:bCs w:val="1"/>
+      <w:proofErr w:type="spellStart"/>
+      <w:r>
+        <w:rPr>
+          <w:rFonts w:ascii="微软雅黑" w:eastAsia="微软雅黑" w:hAnsi="微软雅黑" w:cs="微软雅黑"/>
+          <w:b/>
+          <w:bCs/>
           <w:sz w:val="20"/>
           <w:szCs w:val="20"/>
-          <w:rtl w:val="0"/>
-          <w:lang w:val="en-US"/>
         </w:rPr>
         <w:t>AsyncTask</w:t>
       </w:r>
+      <w:proofErr w:type="spellEnd"/>
     </w:p>
     <w:p>
       <w:pPr>
-        <w:pStyle w:val="Normal.0"/>
         <w:jc w:val="center"/>
       </w:pPr>
     </w:p>
     <w:p>
       <w:pPr>
-        <w:pStyle w:val="List Paragraph"/>
+        <w:pStyle w:val="a5"/>
         <w:numPr>
           <w:ilvl w:val="0"/>
           <w:numId w:val="2"/>
         </w:numPr>
-        <w:bidi w:val="0"/>
-        <w:ind w:right="0"/>
-        <w:jc w:val="both"/>
-        <w:rPr>
-          <w:rFonts w:ascii="微软雅黑" w:cs="微软雅黑" w:hAnsi="微软雅黑" w:eastAsia="微软雅黑"/>
-          <w:sz w:val="18"/>
-          <w:szCs w:val="18"/>
-          <w:rtl w:val="0"/>
-          <w:lang w:val="en-US"/>
-        </w:rPr>
-      </w:pPr>
-      <w:r>
-        <w:rPr>
-          <w:rFonts w:ascii="微软雅黑" w:cs="微软雅黑" w:hAnsi="微软雅黑" w:eastAsia="微软雅黑"/>
-          <w:sz w:val="18"/>
-          <w:szCs w:val="18"/>
-          <w:rtl w:val="0"/>
-          <w:lang w:val="en-US"/>
-        </w:rPr>
-        <w:t>AsyncTask&lt;Params, Progress, Result&gt;</w:t>
-      </w:r>
-      <w:r>
-        <w:rPr>
-          <w:rFonts w:ascii="微软雅黑" w:cs="微软雅黑" w:hAnsi="微软雅黑" w:eastAsia="微软雅黑"/>
-          <w:sz w:val="18"/>
-          <w:szCs w:val="18"/>
-          <w:rtl w:val="0"/>
+        <w:rPr>
+          <w:rFonts w:ascii="微软雅黑" w:eastAsia="微软雅黑" w:hAnsi="微软雅黑" w:cs="微软雅黑"/>
+          <w:sz w:val="18"/>
+          <w:szCs w:val="18"/>
+        </w:rPr>
+      </w:pPr>
+      <w:proofErr w:type="spellStart"/>
+      <w:r>
+        <w:rPr>
+          <w:rFonts w:ascii="微软雅黑" w:eastAsia="微软雅黑" w:hAnsi="微软雅黑" w:cs="微软雅黑"/>
+          <w:sz w:val="18"/>
+          <w:szCs w:val="18"/>
+        </w:rPr>
+        <w:t>AsyncTask</w:t>
+      </w:r>
+      <w:proofErr w:type="spellEnd"/>
+      <w:r>
+        <w:rPr>
+          <w:rFonts w:ascii="微软雅黑" w:eastAsia="微软雅黑" w:hAnsi="微软雅黑" w:cs="微软雅黑"/>
+          <w:sz w:val="18"/>
+          <w:szCs w:val="18"/>
+        </w:rPr>
+        <w:t>&lt;</w:t>
+      </w:r>
+      <w:proofErr w:type="spellStart"/>
+      <w:r>
+        <w:rPr>
+          <w:rFonts w:ascii="微软雅黑" w:eastAsia="微软雅黑" w:hAnsi="微软雅黑" w:cs="微软雅黑"/>
+          <w:sz w:val="18"/>
+          <w:szCs w:val="18"/>
+        </w:rPr>
+        <w:t>Params</w:t>
+      </w:r>
+      <w:proofErr w:type="spellEnd"/>
+      <w:r>
+        <w:rPr>
+          <w:rFonts w:ascii="微软雅黑" w:eastAsia="微软雅黑" w:hAnsi="微软雅黑" w:cs="微软雅黑"/>
+          <w:sz w:val="18"/>
+          <w:szCs w:val="18"/>
+        </w:rPr>
+        <w:t>, Progress, Result&gt;</w:t>
+      </w:r>
+      <w:r>
+        <w:rPr>
+          <w:rFonts w:ascii="微软雅黑" w:eastAsia="微软雅黑" w:hAnsi="微软雅黑" w:cs="微软雅黑"/>
+          <w:sz w:val="18"/>
+          <w:szCs w:val="18"/>
           <w:lang w:val="zh-TW" w:eastAsia="zh-TW"/>
         </w:rPr>
         <w:t>抽象类</w:t>
@@ -91,38 +106,32 @@
     </w:p>
     <w:p>
       <w:pPr>
-        <w:pStyle w:val="List Paragraph"/>
+        <w:pStyle w:val="a5"/>
         <w:numPr>
           <w:ilvl w:val="0"/>
           <w:numId w:val="4"/>
         </w:numPr>
-        <w:bidi w:val="0"/>
-        <w:ind w:right="0"/>
-        <w:jc w:val="both"/>
-        <w:rPr>
-          <w:rFonts w:ascii="微软雅黑" w:cs="微软雅黑" w:hAnsi="微软雅黑" w:eastAsia="微软雅黑"/>
-          <w:sz w:val="18"/>
-          <w:szCs w:val="18"/>
-          <w:rtl w:val="0"/>
-          <w:lang w:val="en-US"/>
-        </w:rPr>
-      </w:pPr>
-      <w:r>
-        <w:rPr>
-          <w:rFonts w:ascii="微软雅黑" w:cs="微软雅黑" w:hAnsi="微软雅黑" w:eastAsia="微软雅黑"/>
-          <w:sz w:val="18"/>
-          <w:szCs w:val="18"/>
-          <w:rtl w:val="0"/>
-          <w:lang w:val="en-US"/>
+        <w:rPr>
+          <w:rFonts w:ascii="微软雅黑" w:eastAsia="微软雅黑" w:hAnsi="微软雅黑" w:cs="微软雅黑"/>
+          <w:sz w:val="18"/>
+          <w:szCs w:val="18"/>
+        </w:rPr>
+      </w:pPr>
+      <w:proofErr w:type="spellStart"/>
+      <w:r>
+        <w:rPr>
+          <w:rFonts w:ascii="微软雅黑" w:eastAsia="微软雅黑" w:hAnsi="微软雅黑" w:cs="微软雅黑"/>
+          <w:sz w:val="18"/>
+          <w:szCs w:val="18"/>
         </w:rPr>
         <w:t>Params</w:t>
       </w:r>
-      <w:r>
-        <w:rPr>
-          <w:rFonts w:ascii="微软雅黑" w:cs="微软雅黑" w:hAnsi="微软雅黑" w:eastAsia="微软雅黑"/>
-          <w:sz w:val="18"/>
-          <w:szCs w:val="18"/>
-          <w:rtl w:val="0"/>
+      <w:proofErr w:type="spellEnd"/>
+      <w:r>
+        <w:rPr>
+          <w:rFonts w:ascii="微软雅黑" w:eastAsia="微软雅黑" w:hAnsi="微软雅黑" w:cs="微软雅黑"/>
+          <w:sz w:val="18"/>
+          <w:szCs w:val="18"/>
           <w:lang w:val="zh-TW" w:eastAsia="zh-TW"/>
         </w:rPr>
         <w:t>：启动任务执行的输入参数类型；</w:t>
@@ -130,38 +139,30 @@
     </w:p>
     <w:p>
       <w:pPr>
-        <w:pStyle w:val="List Paragraph"/>
+        <w:pStyle w:val="a5"/>
         <w:numPr>
           <w:ilvl w:val="0"/>
           <w:numId w:val="4"/>
         </w:numPr>
-        <w:bidi w:val="0"/>
-        <w:ind w:right="0"/>
-        <w:jc w:val="both"/>
-        <w:rPr>
-          <w:rFonts w:ascii="微软雅黑" w:cs="微软雅黑" w:hAnsi="微软雅黑" w:eastAsia="微软雅黑"/>
-          <w:sz w:val="18"/>
-          <w:szCs w:val="18"/>
-          <w:rtl w:val="0"/>
-          <w:lang w:val="en-US"/>
-        </w:rPr>
-      </w:pPr>
-      <w:r>
-        <w:rPr>
-          <w:rFonts w:ascii="微软雅黑" w:cs="微软雅黑" w:hAnsi="微软雅黑" w:eastAsia="微软雅黑"/>
-          <w:sz w:val="18"/>
-          <w:szCs w:val="18"/>
-          <w:rtl w:val="0"/>
-          <w:lang w:val="en-US"/>
+        <w:rPr>
+          <w:rFonts w:ascii="微软雅黑" w:eastAsia="微软雅黑" w:hAnsi="微软雅黑" w:cs="微软雅黑"/>
+          <w:sz w:val="18"/>
+          <w:szCs w:val="18"/>
+        </w:rPr>
+      </w:pPr>
+      <w:r>
+        <w:rPr>
+          <w:rFonts w:ascii="微软雅黑" w:eastAsia="微软雅黑" w:hAnsi="微软雅黑" w:cs="微软雅黑"/>
+          <w:sz w:val="18"/>
+          <w:szCs w:val="18"/>
         </w:rPr>
         <w:t>Progress</w:t>
       </w:r>
       <w:r>
         <w:rPr>
-          <w:rFonts w:ascii="微软雅黑" w:cs="微软雅黑" w:hAnsi="微软雅黑" w:eastAsia="微软雅黑"/>
-          <w:sz w:val="18"/>
-          <w:szCs w:val="18"/>
-          <w:rtl w:val="0"/>
+          <w:rFonts w:ascii="微软雅黑" w:eastAsia="微软雅黑" w:hAnsi="微软雅黑" w:cs="微软雅黑"/>
+          <w:sz w:val="18"/>
+          <w:szCs w:val="18"/>
           <w:lang w:val="zh-TW" w:eastAsia="zh-TW"/>
         </w:rPr>
         <w:t>：后台任务完成的进度值类型；</w:t>
@@ -169,38 +170,30 @@
     </w:p>
     <w:p>
       <w:pPr>
-        <w:pStyle w:val="List Paragraph"/>
+        <w:pStyle w:val="a5"/>
         <w:numPr>
           <w:ilvl w:val="0"/>
           <w:numId w:val="4"/>
         </w:numPr>
-        <w:bidi w:val="0"/>
-        <w:ind w:right="0"/>
-        <w:jc w:val="both"/>
-        <w:rPr>
-          <w:rFonts w:ascii="微软雅黑" w:cs="微软雅黑" w:hAnsi="微软雅黑" w:eastAsia="微软雅黑"/>
-          <w:sz w:val="18"/>
-          <w:szCs w:val="18"/>
-          <w:rtl w:val="0"/>
-          <w:lang w:val="en-US"/>
-        </w:rPr>
-      </w:pPr>
-      <w:r>
-        <w:rPr>
-          <w:rFonts w:ascii="微软雅黑" w:cs="微软雅黑" w:hAnsi="微软雅黑" w:eastAsia="微软雅黑"/>
-          <w:sz w:val="18"/>
-          <w:szCs w:val="18"/>
-          <w:rtl w:val="0"/>
-          <w:lang w:val="en-US"/>
+        <w:rPr>
+          <w:rFonts w:ascii="微软雅黑" w:eastAsia="微软雅黑" w:hAnsi="微软雅黑" w:cs="微软雅黑"/>
+          <w:sz w:val="18"/>
+          <w:szCs w:val="18"/>
+        </w:rPr>
+      </w:pPr>
+      <w:r>
+        <w:rPr>
+          <w:rFonts w:ascii="微软雅黑" w:eastAsia="微软雅黑" w:hAnsi="微软雅黑" w:cs="微软雅黑"/>
+          <w:sz w:val="18"/>
+          <w:szCs w:val="18"/>
         </w:rPr>
         <w:t>Result</w:t>
       </w:r>
       <w:r>
         <w:rPr>
-          <w:rFonts w:ascii="微软雅黑" w:cs="微软雅黑" w:hAnsi="微软雅黑" w:eastAsia="微软雅黑"/>
-          <w:sz w:val="18"/>
-          <w:szCs w:val="18"/>
-          <w:rtl w:val="0"/>
+          <w:rFonts w:ascii="微软雅黑" w:eastAsia="微软雅黑" w:hAnsi="微软雅黑" w:cs="微软雅黑"/>
+          <w:sz w:val="18"/>
+          <w:szCs w:val="18"/>
           <w:lang w:val="zh-TW" w:eastAsia="zh-TW"/>
         </w:rPr>
         <w:t>：后台执行任务完成后返回结果的类型。</w:t>
@@ -208,38 +201,58 @@
     </w:p>
     <w:p>
       <w:pPr>
-        <w:pStyle w:val="List Paragraph"/>
+        <w:pStyle w:val="a5"/>
         <w:numPr>
           <w:ilvl w:val="0"/>
           <w:numId w:val="5"/>
         </w:numPr>
-        <w:bidi w:val="0"/>
-        <w:ind w:right="0"/>
-        <w:jc w:val="both"/>
-        <w:rPr>
-          <w:rFonts w:ascii="微软雅黑" w:cs="微软雅黑" w:hAnsi="微软雅黑" w:eastAsia="微软雅黑"/>
-          <w:sz w:val="18"/>
-          <w:szCs w:val="18"/>
-          <w:rtl w:val="0"/>
-          <w:lang w:val="en-US"/>
-        </w:rPr>
-      </w:pPr>
-      <w:r>
-        <w:rPr>
-          <w:rFonts w:ascii="微软雅黑" w:cs="微软雅黑" w:hAnsi="微软雅黑" w:eastAsia="微软雅黑"/>
-          <w:sz w:val="18"/>
-          <w:szCs w:val="18"/>
-          <w:rtl w:val="0"/>
-          <w:lang w:val="en-US"/>
-        </w:rPr>
-        <w:t>AsyncTask&lt;Params, Progress, Result&gt;</w:t>
-      </w:r>
-      <w:r>
-        <w:rPr>
-          <w:rFonts w:ascii="微软雅黑" w:cs="微软雅黑" w:hAnsi="微软雅黑" w:eastAsia="微软雅黑"/>
-          <w:sz w:val="18"/>
-          <w:szCs w:val="18"/>
-          <w:rtl w:val="0"/>
+        <w:rPr>
+          <w:rFonts w:ascii="微软雅黑" w:eastAsia="微软雅黑" w:hAnsi="微软雅黑" w:cs="微软雅黑"/>
+          <w:sz w:val="18"/>
+          <w:szCs w:val="18"/>
+        </w:rPr>
+      </w:pPr>
+      <w:proofErr w:type="spellStart"/>
+      <w:r>
+        <w:rPr>
+          <w:rFonts w:ascii="微软雅黑" w:eastAsia="微软雅黑" w:hAnsi="微软雅黑" w:cs="微软雅黑"/>
+          <w:sz w:val="18"/>
+          <w:szCs w:val="18"/>
+        </w:rPr>
+        <w:t>AsyncTask</w:t>
+      </w:r>
+      <w:proofErr w:type="spellEnd"/>
+      <w:r>
+        <w:rPr>
+          <w:rFonts w:ascii="微软雅黑" w:eastAsia="微软雅黑" w:hAnsi="微软雅黑" w:cs="微软雅黑"/>
+          <w:sz w:val="18"/>
+          <w:szCs w:val="18"/>
+        </w:rPr>
+        <w:t>&lt;</w:t>
+      </w:r>
+      <w:proofErr w:type="spellStart"/>
+      <w:r>
+        <w:rPr>
+          <w:rFonts w:ascii="微软雅黑" w:eastAsia="微软雅黑" w:hAnsi="微软雅黑" w:cs="微软雅黑"/>
+          <w:sz w:val="18"/>
+          <w:szCs w:val="18"/>
+        </w:rPr>
+        <w:t>Params</w:t>
+      </w:r>
+      <w:proofErr w:type="spellEnd"/>
+      <w:r>
+        <w:rPr>
+          <w:rFonts w:ascii="微软雅黑" w:eastAsia="微软雅黑" w:hAnsi="微软雅黑" w:cs="微软雅黑"/>
+          <w:sz w:val="18"/>
+          <w:szCs w:val="18"/>
+        </w:rPr>
+        <w:t>, Progress, Result&gt;</w:t>
+      </w:r>
+      <w:r>
+        <w:rPr>
+          <w:rFonts w:ascii="微软雅黑" w:eastAsia="微软雅黑" w:hAnsi="微软雅黑" w:cs="微软雅黑"/>
+          <w:sz w:val="18"/>
+          <w:szCs w:val="18"/>
           <w:lang w:val="zh-TW" w:eastAsia="zh-TW"/>
         </w:rPr>
         <w:t>抽象类的方法</w:t>
@@ -247,657 +260,1792 @@
     </w:p>
     <w:p>
       <w:pPr>
-        <w:pStyle w:val="List Paragraph"/>
+        <w:pStyle w:val="a5"/>
         <w:numPr>
           <w:ilvl w:val="0"/>
           <w:numId w:val="7"/>
         </w:numPr>
-        <w:bidi w:val="0"/>
-        <w:ind w:right="0"/>
-        <w:jc w:val="both"/>
-        <w:rPr>
-          <w:rFonts w:ascii="微软雅黑" w:cs="微软雅黑" w:hAnsi="微软雅黑" w:eastAsia="微软雅黑"/>
-          <w:sz w:val="18"/>
-          <w:szCs w:val="18"/>
-          <w:rtl w:val="0"/>
-          <w:lang w:val="en-US"/>
-        </w:rPr>
-      </w:pPr>
-      <w:r>
-        <w:rPr>
-          <w:rFonts w:ascii="微软雅黑" w:cs="微软雅黑" w:hAnsi="微软雅黑" w:eastAsia="微软雅黑"/>
-          <w:sz w:val="18"/>
-          <w:szCs w:val="18"/>
-          <w:rtl w:val="0"/>
-          <w:lang w:val="en-US"/>
-        </w:rPr>
-        <w:t>doInBackground(Params</w:t>
-      </w:r>
-      <w:r>
-        <w:rPr>
-          <w:rFonts w:ascii="微软雅黑" w:cs="微软雅黑" w:hAnsi="微软雅黑" w:eastAsia="微软雅黑"/>
-          <w:sz w:val="18"/>
-          <w:szCs w:val="18"/>
-          <w:rtl w:val="0"/>
-          <w:lang w:val="en-US"/>
-        </w:rPr>
-        <w:t>…</w:t>
-      </w:r>
-      <w:r>
-        <w:rPr>
-          <w:rFonts w:ascii="微软雅黑" w:cs="微软雅黑" w:hAnsi="微软雅黑" w:eastAsia="微软雅黑"/>
-          <w:sz w:val="18"/>
-          <w:szCs w:val="18"/>
-          <w:rtl w:val="0"/>
-          <w:lang w:val="en-US"/>
-        </w:rPr>
-        <w:t>)</w:t>
-      </w:r>
-      <w:r>
-        <w:rPr>
-          <w:rFonts w:ascii="微软雅黑" w:cs="微软雅黑" w:hAnsi="微软雅黑" w:eastAsia="微软雅黑"/>
-          <w:sz w:val="18"/>
-          <w:szCs w:val="18"/>
-          <w:rtl w:val="0"/>
-          <w:lang w:val="zh-TW" w:eastAsia="zh-TW"/>
-        </w:rPr>
-        <w:t>：后台线程将要完成的任务，可以调用</w:t>
-      </w:r>
-      <w:r>
-        <w:rPr>
-          <w:rFonts w:ascii="微软雅黑" w:cs="微软雅黑" w:hAnsi="微软雅黑" w:eastAsia="微软雅黑"/>
-          <w:sz w:val="18"/>
-          <w:szCs w:val="18"/>
-          <w:rtl w:val="0"/>
-          <w:lang w:val="en-US"/>
-        </w:rPr>
-        <w:t>publish</w:t>
-      </w:r>
-      <w:r>
-        <w:rPr>
-          <w:rFonts w:ascii="微软雅黑" w:cs="微软雅黑" w:hAnsi="微软雅黑" w:eastAsia="微软雅黑"/>
-          <w:sz w:val="18"/>
-          <w:szCs w:val="18"/>
-          <w:rtl w:val="0"/>
-          <w:lang w:val="zh-CN" w:eastAsia="zh-CN"/>
-        </w:rPr>
-        <w:t xml:space="preserve"> </w:t>
-      </w:r>
-      <w:r>
-        <w:rPr>
-          <w:rFonts w:ascii="微软雅黑" w:cs="微软雅黑" w:hAnsi="微软雅黑" w:eastAsia="微软雅黑"/>
-          <w:sz w:val="18"/>
-          <w:szCs w:val="18"/>
-          <w:rtl w:val="0"/>
-          <w:lang w:val="en-US"/>
-        </w:rPr>
-        <w:t>Progress(Progress</w:t>
-      </w:r>
-      <w:r>
-        <w:rPr>
-          <w:rFonts w:ascii="微软雅黑" w:cs="微软雅黑" w:hAnsi="微软雅黑" w:eastAsia="微软雅黑"/>
-          <w:sz w:val="18"/>
-          <w:szCs w:val="18"/>
-          <w:rtl w:val="0"/>
-          <w:lang w:val="en-US"/>
-        </w:rPr>
-        <w:t xml:space="preserve">… </w:t>
-      </w:r>
-      <w:r>
-        <w:rPr>
-          <w:rFonts w:ascii="微软雅黑" w:cs="微软雅黑" w:hAnsi="微软雅黑" w:eastAsia="微软雅黑"/>
-          <w:sz w:val="18"/>
-          <w:szCs w:val="18"/>
-          <w:rtl w:val="0"/>
-          <w:lang w:val="en-US"/>
-        </w:rPr>
-        <w:t>values)</w:t>
-      </w:r>
-      <w:r>
-        <w:rPr>
-          <w:rFonts w:ascii="微软雅黑" w:cs="微软雅黑" w:hAnsi="微软雅黑" w:eastAsia="微软雅黑"/>
-          <w:sz w:val="18"/>
-          <w:szCs w:val="18"/>
-          <w:rtl w:val="0"/>
-          <w:lang w:val="zh-TW" w:eastAsia="zh-TW"/>
-        </w:rPr>
-        <w:t>方法更新任务的执行进度；</w:t>
+        <w:rPr>
+          <w:rFonts w:ascii="微软雅黑" w:eastAsia="微软雅黑" w:hAnsi="微软雅黑" w:cs="微软雅黑"/>
+          <w:sz w:val="18"/>
+          <w:szCs w:val="18"/>
+        </w:rPr>
+      </w:pPr>
+      <w:proofErr w:type="spellStart"/>
+      <w:r>
+        <w:rPr>
+          <w:rFonts w:ascii="微软雅黑" w:eastAsia="微软雅黑" w:hAnsi="微软雅黑" w:cs="微软雅黑" w:hint="eastAsia"/>
+          <w:sz w:val="18"/>
+          <w:szCs w:val="18"/>
+        </w:rPr>
+        <w:t>e</w:t>
+      </w:r>
+      <w:r>
+        <w:rPr>
+          <w:rFonts w:ascii="微软雅黑" w:eastAsia="微软雅黑" w:hAnsi="微软雅黑" w:cs="微软雅黑"/>
+          <w:sz w:val="18"/>
+          <w:szCs w:val="18"/>
+        </w:rPr>
+        <w:t>xcute</w:t>
+      </w:r>
+      <w:proofErr w:type="spellEnd"/>
+      <w:r>
+        <w:rPr>
+          <w:rFonts w:ascii="微软雅黑" w:eastAsia="微软雅黑" w:hAnsi="微软雅黑" w:cs="微软雅黑"/>
+          <w:sz w:val="18"/>
+          <w:szCs w:val="18"/>
+        </w:rPr>
+        <w:t>()</w:t>
+      </w:r>
+      <w:r>
+        <w:rPr>
+          <w:rFonts w:ascii="微软雅黑" w:eastAsia="微软雅黑" w:hAnsi="微软雅黑" w:cs="微软雅黑" w:hint="eastAsia"/>
+          <w:sz w:val="18"/>
+          <w:szCs w:val="18"/>
+        </w:rPr>
+        <w:t>：触发异步线程任务</w:t>
       </w:r>
     </w:p>
     <w:p>
       <w:pPr>
-        <w:pStyle w:val="List Paragraph"/>
+        <w:pStyle w:val="a5"/>
         <w:numPr>
           <w:ilvl w:val="0"/>
           <w:numId w:val="7"/>
         </w:numPr>
-        <w:bidi w:val="0"/>
-        <w:ind w:right="0"/>
-        <w:jc w:val="both"/>
-        <w:rPr>
-          <w:rFonts w:ascii="微软雅黑" w:cs="微软雅黑" w:hAnsi="微软雅黑" w:eastAsia="微软雅黑"/>
-          <w:sz w:val="18"/>
-          <w:szCs w:val="18"/>
-          <w:rtl w:val="0"/>
-          <w:lang w:val="en-US"/>
-        </w:rPr>
-      </w:pPr>
-      <w:r>
-        <w:rPr>
-          <w:rFonts w:ascii="微软雅黑" w:cs="微软雅黑" w:hAnsi="微软雅黑" w:eastAsia="微软雅黑"/>
-          <w:sz w:val="18"/>
-          <w:szCs w:val="18"/>
-          <w:rtl w:val="0"/>
-          <w:lang w:val="en-US"/>
-        </w:rPr>
-        <w:t>onPr</w:t>
-      </w:r>
-      <w:r>
-        <w:rPr>
-          <w:rFonts w:ascii="微软雅黑" w:cs="微软雅黑" w:hAnsi="微软雅黑" w:eastAsia="微软雅黑"/>
-          <w:sz w:val="18"/>
-          <w:szCs w:val="18"/>
-          <w:rtl w:val="0"/>
-          <w:lang w:val="zh-CN" w:eastAsia="zh-CN"/>
-        </w:rPr>
-        <w:t>o</w:t>
-      </w:r>
-      <w:r>
-        <w:rPr>
-          <w:rFonts w:ascii="微软雅黑" w:cs="微软雅黑" w:hAnsi="微软雅黑" w:eastAsia="微软雅黑"/>
-          <w:sz w:val="18"/>
-          <w:szCs w:val="18"/>
-          <w:rtl w:val="0"/>
-          <w:lang w:val="en-US"/>
-        </w:rPr>
-        <w:t>gressUpdate(Progress</w:t>
-      </w:r>
-      <w:r>
-        <w:rPr>
-          <w:rFonts w:ascii="微软雅黑" w:cs="微软雅黑" w:hAnsi="微软雅黑" w:eastAsia="微软雅黑"/>
-          <w:sz w:val="18"/>
-          <w:szCs w:val="18"/>
-          <w:rtl w:val="0"/>
-          <w:lang w:val="en-US"/>
-        </w:rPr>
-        <w:t xml:space="preserve">… </w:t>
-      </w:r>
-      <w:r>
-        <w:rPr>
-          <w:rFonts w:ascii="微软雅黑" w:cs="微软雅黑" w:hAnsi="微软雅黑" w:eastAsia="微软雅黑"/>
-          <w:sz w:val="18"/>
-          <w:szCs w:val="18"/>
-          <w:rtl w:val="0"/>
-          <w:lang w:val="en-US"/>
-        </w:rPr>
-        <w:t>values)</w:t>
-      </w:r>
-      <w:r>
-        <w:rPr>
-          <w:rFonts w:ascii="微软雅黑" w:cs="微软雅黑" w:hAnsi="微软雅黑" w:eastAsia="微软雅黑"/>
-          <w:sz w:val="18"/>
-          <w:szCs w:val="18"/>
-          <w:rtl w:val="0"/>
+        <w:rPr>
+          <w:rFonts w:ascii="微软雅黑" w:eastAsia="微软雅黑" w:hAnsi="微软雅黑" w:cs="微软雅黑"/>
+          <w:sz w:val="18"/>
+          <w:szCs w:val="18"/>
+        </w:rPr>
+      </w:pPr>
+      <w:proofErr w:type="spellStart"/>
+      <w:r>
+        <w:rPr>
+          <w:rFonts w:ascii="微软雅黑" w:eastAsia="微软雅黑" w:hAnsi="微软雅黑" w:cs="微软雅黑"/>
+          <w:sz w:val="18"/>
+          <w:szCs w:val="18"/>
+        </w:rPr>
+        <w:t>onPreExecute</w:t>
+      </w:r>
+      <w:proofErr w:type="spellEnd"/>
+      <w:r>
+        <w:rPr>
+          <w:rFonts w:ascii="微软雅黑" w:eastAsia="微软雅黑" w:hAnsi="微软雅黑" w:cs="微软雅黑"/>
+          <w:sz w:val="18"/>
+          <w:szCs w:val="18"/>
+        </w:rPr>
+        <w:t>()</w:t>
+      </w:r>
+      <w:r>
+        <w:rPr>
+          <w:rFonts w:ascii="微软雅黑" w:eastAsia="微软雅黑" w:hAnsi="微软雅黑" w:cs="微软雅黑"/>
+          <w:sz w:val="18"/>
+          <w:szCs w:val="18"/>
           <w:lang w:val="zh-TW" w:eastAsia="zh-TW"/>
         </w:rPr>
-        <w:t>：在</w:t>
-      </w:r>
-      <w:r>
-        <w:rPr>
-          <w:rFonts w:ascii="微软雅黑" w:cs="微软雅黑" w:hAnsi="微软雅黑" w:eastAsia="微软雅黑"/>
-          <w:sz w:val="18"/>
-          <w:szCs w:val="18"/>
-          <w:rtl w:val="0"/>
-          <w:lang w:val="en-US"/>
-        </w:rPr>
-        <w:t>doInBackground(Params</w:t>
-      </w:r>
-      <w:r>
-        <w:rPr>
-          <w:rFonts w:ascii="微软雅黑" w:cs="微软雅黑" w:hAnsi="微软雅黑" w:eastAsia="微软雅黑"/>
-          <w:sz w:val="18"/>
-          <w:szCs w:val="18"/>
-          <w:rtl w:val="0"/>
-          <w:lang w:val="en-US"/>
-        </w:rPr>
-        <w:t>…</w:t>
-      </w:r>
-      <w:r>
-        <w:rPr>
-          <w:rFonts w:ascii="微软雅黑" w:cs="微软雅黑" w:hAnsi="微软雅黑" w:eastAsia="微软雅黑"/>
-          <w:sz w:val="18"/>
-          <w:szCs w:val="18"/>
-          <w:rtl w:val="0"/>
-          <w:lang w:val="en-US"/>
-        </w:rPr>
-        <w:t>)</w:t>
-      </w:r>
-      <w:r>
-        <w:rPr>
-          <w:rFonts w:ascii="微软雅黑" w:cs="微软雅黑" w:hAnsi="微软雅黑" w:eastAsia="微软雅黑"/>
-          <w:sz w:val="18"/>
-          <w:szCs w:val="18"/>
-          <w:rtl w:val="0"/>
-          <w:lang w:val="zh-TW" w:eastAsia="zh-TW"/>
-        </w:rPr>
-        <w:t>方法中调用</w:t>
-      </w:r>
-      <w:r>
-        <w:rPr>
-          <w:rFonts w:ascii="微软雅黑" w:cs="微软雅黑" w:hAnsi="微软雅黑" w:eastAsia="微软雅黑"/>
-          <w:sz w:val="18"/>
-          <w:szCs w:val="18"/>
-          <w:rtl w:val="0"/>
-          <w:lang w:val="en-US"/>
-        </w:rPr>
-        <w:t>publish</w:t>
-      </w:r>
-      <w:r>
-        <w:rPr>
-          <w:rFonts w:ascii="微软雅黑" w:cs="微软雅黑" w:hAnsi="微软雅黑" w:eastAsia="微软雅黑"/>
-          <w:sz w:val="18"/>
-          <w:szCs w:val="18"/>
-          <w:rtl w:val="0"/>
-          <w:lang w:val="zh-CN" w:eastAsia="zh-CN"/>
-        </w:rPr>
-        <w:t xml:space="preserve"> </w:t>
-      </w:r>
-      <w:r>
-        <w:rPr>
-          <w:rFonts w:ascii="微软雅黑" w:cs="微软雅黑" w:hAnsi="微软雅黑" w:eastAsia="微软雅黑"/>
-          <w:sz w:val="18"/>
-          <w:szCs w:val="18"/>
-          <w:rtl w:val="0"/>
-          <w:lang w:val="en-US"/>
-        </w:rPr>
-        <w:t>Progress(Progress</w:t>
-      </w:r>
-      <w:r>
-        <w:rPr>
-          <w:rFonts w:ascii="微软雅黑" w:cs="微软雅黑" w:hAnsi="微软雅黑" w:eastAsia="微软雅黑"/>
-          <w:sz w:val="18"/>
-          <w:szCs w:val="18"/>
-          <w:rtl w:val="0"/>
-          <w:lang w:val="en-US"/>
-        </w:rPr>
-        <w:t xml:space="preserve">… </w:t>
-      </w:r>
-      <w:r>
-        <w:rPr>
-          <w:rFonts w:ascii="微软雅黑" w:cs="微软雅黑" w:hAnsi="微软雅黑" w:eastAsia="微软雅黑"/>
-          <w:sz w:val="18"/>
-          <w:szCs w:val="18"/>
-          <w:rtl w:val="0"/>
-          <w:lang w:val="en-US"/>
-        </w:rPr>
-        <w:t>values)</w:t>
-      </w:r>
-      <w:r>
-        <w:rPr>
-          <w:rFonts w:ascii="微软雅黑" w:cs="微软雅黑" w:hAnsi="微软雅黑" w:eastAsia="微软雅黑"/>
-          <w:sz w:val="18"/>
-          <w:szCs w:val="18"/>
-          <w:rtl w:val="0"/>
-          <w:lang w:val="zh-TW" w:eastAsia="zh-TW"/>
-        </w:rPr>
-        <w:t>方法后触发该方法；</w:t>
+        <w:t>：后台执行耗时操作时被调用，用于完成一些初始化准备工作。</w:t>
       </w:r>
     </w:p>
     <w:p>
       <w:pPr>
-        <w:pStyle w:val="List Paragraph"/>
+        <w:pStyle w:val="a5"/>
         <w:numPr>
           <w:ilvl w:val="0"/>
           <w:numId w:val="7"/>
         </w:numPr>
-        <w:bidi w:val="0"/>
-        <w:ind w:right="0"/>
-        <w:jc w:val="both"/>
-        <w:rPr>
-          <w:rFonts w:ascii="微软雅黑" w:cs="微软雅黑" w:hAnsi="微软雅黑" w:eastAsia="微软雅黑"/>
-          <w:sz w:val="18"/>
-          <w:szCs w:val="18"/>
-          <w:rtl w:val="0"/>
-          <w:lang w:val="en-US"/>
-        </w:rPr>
-      </w:pPr>
-      <w:r>
-        <w:rPr>
-          <w:rFonts w:ascii="微软雅黑" w:cs="微软雅黑" w:hAnsi="微软雅黑" w:eastAsia="微软雅黑"/>
-          <w:sz w:val="18"/>
-          <w:szCs w:val="18"/>
-          <w:rtl w:val="0"/>
-          <w:lang w:val="en-US"/>
-        </w:rPr>
-        <w:t>onPreExecute()</w:t>
-      </w:r>
-      <w:r>
-        <w:rPr>
-          <w:rFonts w:ascii="微软雅黑" w:cs="微软雅黑" w:hAnsi="微软雅黑" w:eastAsia="微软雅黑"/>
-          <w:sz w:val="18"/>
-          <w:szCs w:val="18"/>
-          <w:rtl w:val="0"/>
+        <w:rPr>
+          <w:rFonts w:ascii="微软雅黑" w:eastAsia="微软雅黑" w:hAnsi="微软雅黑" w:cs="微软雅黑"/>
+          <w:sz w:val="18"/>
+          <w:szCs w:val="18"/>
+        </w:rPr>
+      </w:pPr>
+      <w:proofErr w:type="spellStart"/>
+      <w:proofErr w:type="gramStart"/>
+      <w:r>
+        <w:rPr>
+          <w:rFonts w:ascii="微软雅黑" w:eastAsia="微软雅黑" w:hAnsi="微软雅黑" w:cs="微软雅黑"/>
+          <w:sz w:val="18"/>
+          <w:szCs w:val="18"/>
+        </w:rPr>
+        <w:t>doInBackground</w:t>
+      </w:r>
+      <w:proofErr w:type="spellEnd"/>
+      <w:r>
+        <w:rPr>
+          <w:rFonts w:ascii="微软雅黑" w:eastAsia="微软雅黑" w:hAnsi="微软雅黑" w:cs="微软雅黑"/>
+          <w:sz w:val="18"/>
+          <w:szCs w:val="18"/>
+        </w:rPr>
+        <w:t>(</w:t>
+      </w:r>
+      <w:proofErr w:type="spellStart"/>
+      <w:proofErr w:type="gramEnd"/>
+      <w:r>
+        <w:rPr>
+          <w:rFonts w:ascii="微软雅黑" w:eastAsia="微软雅黑" w:hAnsi="微软雅黑" w:cs="微软雅黑"/>
+          <w:sz w:val="18"/>
+          <w:szCs w:val="18"/>
+        </w:rPr>
+        <w:t>Params</w:t>
+      </w:r>
+      <w:proofErr w:type="spellEnd"/>
+      <w:r>
+        <w:rPr>
+          <w:rFonts w:ascii="微软雅黑" w:eastAsia="微软雅黑" w:hAnsi="微软雅黑" w:cs="微软雅黑"/>
+          <w:sz w:val="18"/>
+          <w:szCs w:val="18"/>
+        </w:rPr>
+        <w:t>…)</w:t>
+      </w:r>
+      <w:r>
+        <w:rPr>
+          <w:rFonts w:ascii="微软雅黑" w:eastAsia="微软雅黑" w:hAnsi="微软雅黑" w:cs="微软雅黑"/>
+          <w:sz w:val="18"/>
+          <w:szCs w:val="18"/>
           <w:lang w:val="zh-TW" w:eastAsia="zh-TW"/>
         </w:rPr>
-        <w:t>：后台执行耗时操作时被调用，用于完成一些初始化准备工作。</w:t>
+        <w:t>：后台线程将要完成的任务，可以调用</w:t>
+      </w:r>
+      <w:r>
+        <w:rPr>
+          <w:rFonts w:ascii="微软雅黑" w:eastAsia="微软雅黑" w:hAnsi="微软雅黑" w:cs="微软雅黑"/>
+          <w:sz w:val="18"/>
+          <w:szCs w:val="18"/>
+        </w:rPr>
+        <w:t>publish</w:t>
+      </w:r>
+      <w:r>
+        <w:rPr>
+          <w:rFonts w:ascii="微软雅黑" w:eastAsia="微软雅黑" w:hAnsi="微软雅黑" w:cs="微软雅黑"/>
+          <w:sz w:val="18"/>
+          <w:szCs w:val="18"/>
+          <w:lang w:val="zh-CN"/>
+        </w:rPr>
+        <w:t xml:space="preserve"> </w:t>
+      </w:r>
+      <w:r>
+        <w:rPr>
+          <w:rFonts w:ascii="微软雅黑" w:eastAsia="微软雅黑" w:hAnsi="微软雅黑" w:cs="微软雅黑"/>
+          <w:sz w:val="18"/>
+          <w:szCs w:val="18"/>
+        </w:rPr>
+        <w:t>Progress(Progress… values)</w:t>
+      </w:r>
+      <w:r>
+        <w:rPr>
+          <w:rFonts w:ascii="微软雅黑" w:eastAsia="微软雅黑" w:hAnsi="微软雅黑" w:cs="微软雅黑"/>
+          <w:sz w:val="18"/>
+          <w:szCs w:val="18"/>
+          <w:lang w:val="zh-TW" w:eastAsia="zh-TW"/>
+        </w:rPr>
+        <w:t>方法更新任务的执行进度；</w:t>
       </w:r>
     </w:p>
     <w:p>
       <w:pPr>
-        <w:pStyle w:val="List Paragraph"/>
+        <w:pStyle w:val="a5"/>
         <w:numPr>
           <w:ilvl w:val="0"/>
           <w:numId w:val="7"/>
         </w:numPr>
-        <w:bidi w:val="0"/>
-        <w:ind w:right="0"/>
-        <w:jc w:val="both"/>
-        <w:rPr>
-          <w:rFonts w:ascii="微软雅黑" w:cs="微软雅黑" w:hAnsi="微软雅黑" w:eastAsia="微软雅黑"/>
-          <w:sz w:val="18"/>
-          <w:szCs w:val="18"/>
-          <w:rtl w:val="0"/>
-          <w:lang w:val="en-US"/>
-        </w:rPr>
-      </w:pPr>
-      <w:r>
-        <w:rPr>
-          <w:rFonts w:ascii="微软雅黑" w:cs="微软雅黑" w:hAnsi="微软雅黑" w:eastAsia="微软雅黑"/>
-          <w:sz w:val="18"/>
-          <w:szCs w:val="18"/>
-          <w:rtl w:val="0"/>
-          <w:lang w:val="en-US"/>
-        </w:rPr>
-        <w:t>onPostExecute(Result result)</w:t>
-      </w:r>
-      <w:r>
-        <w:rPr>
-          <w:rFonts w:ascii="微软雅黑" w:cs="微软雅黑" w:hAnsi="微软雅黑" w:eastAsia="微软雅黑"/>
-          <w:sz w:val="18"/>
-          <w:szCs w:val="18"/>
-          <w:rtl w:val="0"/>
+        <w:rPr>
+          <w:rFonts w:ascii="微软雅黑" w:eastAsia="微软雅黑" w:hAnsi="微软雅黑" w:cs="微软雅黑"/>
+          <w:sz w:val="18"/>
+          <w:szCs w:val="18"/>
+        </w:rPr>
+      </w:pPr>
+      <w:proofErr w:type="spellStart"/>
+      <w:r>
+        <w:rPr>
+          <w:rFonts w:ascii="微软雅黑" w:eastAsia="微软雅黑" w:hAnsi="微软雅黑" w:cs="微软雅黑"/>
+          <w:sz w:val="18"/>
+          <w:szCs w:val="18"/>
+        </w:rPr>
+        <w:t>onPr</w:t>
+      </w:r>
+      <w:proofErr w:type="spellEnd"/>
+      <w:r>
+        <w:rPr>
+          <w:rFonts w:ascii="微软雅黑" w:eastAsia="微软雅黑" w:hAnsi="微软雅黑" w:cs="微软雅黑"/>
+          <w:sz w:val="18"/>
+          <w:szCs w:val="18"/>
+          <w:lang w:val="zh-CN"/>
+        </w:rPr>
+        <w:t>o</w:t>
+      </w:r>
+      <w:proofErr w:type="spellStart"/>
+      <w:r>
+        <w:rPr>
+          <w:rFonts w:ascii="微软雅黑" w:eastAsia="微软雅黑" w:hAnsi="微软雅黑" w:cs="微软雅黑"/>
+          <w:sz w:val="18"/>
+          <w:szCs w:val="18"/>
+        </w:rPr>
+        <w:t>gressUpdate</w:t>
+      </w:r>
+      <w:proofErr w:type="spellEnd"/>
+      <w:r>
+        <w:rPr>
+          <w:rFonts w:ascii="微软雅黑" w:eastAsia="微软雅黑" w:hAnsi="微软雅黑" w:cs="微软雅黑"/>
+          <w:sz w:val="18"/>
+          <w:szCs w:val="18"/>
+        </w:rPr>
+        <w:t>(Progress… values)</w:t>
+      </w:r>
+      <w:r>
+        <w:rPr>
+          <w:rFonts w:ascii="微软雅黑" w:eastAsia="微软雅黑" w:hAnsi="微软雅黑" w:cs="微软雅黑"/>
+          <w:sz w:val="18"/>
+          <w:szCs w:val="18"/>
           <w:lang w:val="zh-TW" w:eastAsia="zh-TW"/>
         </w:rPr>
-        <w:t>：当</w:t>
-      </w:r>
-      <w:r>
-        <w:rPr>
-          <w:rFonts w:ascii="微软雅黑" w:cs="微软雅黑" w:hAnsi="微软雅黑" w:eastAsia="微软雅黑"/>
-          <w:sz w:val="18"/>
-          <w:szCs w:val="18"/>
-          <w:rtl w:val="0"/>
-          <w:lang w:val="en-US"/>
-        </w:rPr>
-        <w:t>doInBackground(Params</w:t>
-      </w:r>
-      <w:r>
-        <w:rPr>
-          <w:rFonts w:ascii="微软雅黑" w:cs="微软雅黑" w:hAnsi="微软雅黑" w:eastAsia="微软雅黑"/>
-          <w:sz w:val="18"/>
-          <w:szCs w:val="18"/>
-          <w:rtl w:val="0"/>
-          <w:lang w:val="en-US"/>
-        </w:rPr>
-        <w:t>…</w:t>
-      </w:r>
-      <w:r>
-        <w:rPr>
-          <w:rFonts w:ascii="微软雅黑" w:cs="微软雅黑" w:hAnsi="微软雅黑" w:eastAsia="微软雅黑"/>
-          <w:sz w:val="18"/>
-          <w:szCs w:val="18"/>
-          <w:rtl w:val="0"/>
-          <w:lang w:val="en-US"/>
-        </w:rPr>
-        <w:t>)</w:t>
-      </w:r>
-      <w:r>
-        <w:rPr>
-          <w:rFonts w:ascii="微软雅黑" w:cs="微软雅黑" w:hAnsi="微软雅黑" w:eastAsia="微软雅黑"/>
-          <w:sz w:val="18"/>
-          <w:szCs w:val="18"/>
-          <w:rtl w:val="0"/>
+        <w:t>：在</w:t>
+      </w:r>
+      <w:proofErr w:type="spellStart"/>
+      <w:r>
+        <w:rPr>
+          <w:rFonts w:ascii="微软雅黑" w:eastAsia="微软雅黑" w:hAnsi="微软雅黑" w:cs="微软雅黑"/>
+          <w:sz w:val="18"/>
+          <w:szCs w:val="18"/>
+        </w:rPr>
+        <w:t>doInBackground</w:t>
+      </w:r>
+      <w:proofErr w:type="spellEnd"/>
+      <w:r>
+        <w:rPr>
+          <w:rFonts w:ascii="微软雅黑" w:eastAsia="微软雅黑" w:hAnsi="微软雅黑" w:cs="微软雅黑"/>
+          <w:sz w:val="18"/>
+          <w:szCs w:val="18"/>
+        </w:rPr>
+        <w:t>(</w:t>
+      </w:r>
+      <w:proofErr w:type="spellStart"/>
+      <w:r>
+        <w:rPr>
+          <w:rFonts w:ascii="微软雅黑" w:eastAsia="微软雅黑" w:hAnsi="微软雅黑" w:cs="微软雅黑"/>
+          <w:sz w:val="18"/>
+          <w:szCs w:val="18"/>
+        </w:rPr>
+        <w:t>Params</w:t>
+      </w:r>
+      <w:proofErr w:type="spellEnd"/>
+      <w:r>
+        <w:rPr>
+          <w:rFonts w:ascii="微软雅黑" w:eastAsia="微软雅黑" w:hAnsi="微软雅黑" w:cs="微软雅黑"/>
+          <w:sz w:val="18"/>
+          <w:szCs w:val="18"/>
+        </w:rPr>
+        <w:t>…)</w:t>
+      </w:r>
+      <w:r>
+        <w:rPr>
+          <w:rFonts w:ascii="微软雅黑" w:eastAsia="微软雅黑" w:hAnsi="微软雅黑" w:cs="微软雅黑"/>
+          <w:sz w:val="18"/>
+          <w:szCs w:val="18"/>
           <w:lang w:val="zh-TW" w:eastAsia="zh-TW"/>
         </w:rPr>
-        <w:t>完成后，系统自动调用该方法，并</w:t>
-      </w:r>
-      <w:r>
-        <w:rPr>
-          <w:rFonts w:ascii="微软雅黑" w:cs="微软雅黑" w:hAnsi="微软雅黑" w:eastAsia="微软雅黑"/>
-          <w:sz w:val="18"/>
-          <w:szCs w:val="18"/>
-          <w:rtl w:val="0"/>
-          <w:lang w:val="en-US"/>
-        </w:rPr>
-        <w:t>doInBackground(Params</w:t>
-      </w:r>
-      <w:r>
-        <w:rPr>
-          <w:rFonts w:ascii="微软雅黑" w:cs="微软雅黑" w:hAnsi="微软雅黑" w:eastAsia="微软雅黑"/>
-          <w:sz w:val="18"/>
-          <w:szCs w:val="18"/>
-          <w:rtl w:val="0"/>
-          <w:lang w:val="en-US"/>
-        </w:rPr>
-        <w:t>…</w:t>
-      </w:r>
-      <w:r>
-        <w:rPr>
-          <w:rFonts w:ascii="微软雅黑" w:cs="微软雅黑" w:hAnsi="微软雅黑" w:eastAsia="微软雅黑"/>
-          <w:sz w:val="18"/>
-          <w:szCs w:val="18"/>
-          <w:rtl w:val="0"/>
-          <w:lang w:val="en-US"/>
-        </w:rPr>
-        <w:t>)</w:t>
-      </w:r>
-      <w:r>
-        <w:rPr>
-          <w:rFonts w:ascii="微软雅黑" w:cs="微软雅黑" w:hAnsi="微软雅黑" w:eastAsia="微软雅黑"/>
-          <w:sz w:val="18"/>
-          <w:szCs w:val="18"/>
-          <w:rtl w:val="0"/>
+        <w:t>方法中调用</w:t>
+      </w:r>
+      <w:r>
+        <w:rPr>
+          <w:rFonts w:ascii="微软雅黑" w:eastAsia="微软雅黑" w:hAnsi="微软雅黑" w:cs="微软雅黑"/>
+          <w:sz w:val="18"/>
+          <w:szCs w:val="18"/>
+        </w:rPr>
+        <w:t>publish</w:t>
+      </w:r>
+      <w:r>
+        <w:rPr>
+          <w:rFonts w:ascii="微软雅黑" w:eastAsia="微软雅黑" w:hAnsi="微软雅黑" w:cs="微软雅黑"/>
+          <w:sz w:val="18"/>
+          <w:szCs w:val="18"/>
+          <w:lang w:val="zh-CN"/>
+        </w:rPr>
+        <w:t xml:space="preserve"> </w:t>
+      </w:r>
+      <w:r>
+        <w:rPr>
+          <w:rFonts w:ascii="微软雅黑" w:eastAsia="微软雅黑" w:hAnsi="微软雅黑" w:cs="微软雅黑"/>
+          <w:sz w:val="18"/>
+          <w:szCs w:val="18"/>
+        </w:rPr>
+        <w:t>Progress(Progress… values)</w:t>
+      </w:r>
+      <w:r>
+        <w:rPr>
+          <w:rFonts w:ascii="微软雅黑" w:eastAsia="微软雅黑" w:hAnsi="微软雅黑" w:cs="微软雅黑"/>
+          <w:sz w:val="18"/>
+          <w:szCs w:val="18"/>
           <w:lang w:val="zh-TW" w:eastAsia="zh-TW"/>
         </w:rPr>
-        <w:t>的返回值传给该方法。</w:t>
+        <w:t>方法后触发该方法；</w:t>
       </w:r>
     </w:p>
     <w:p>
       <w:pPr>
-        <w:pStyle w:val="List Paragraph"/>
+        <w:pStyle w:val="a5"/>
+        <w:numPr>
+          <w:ilvl w:val="0"/>
+          <w:numId w:val="7"/>
+        </w:numPr>
+        <w:rPr>
+          <w:rFonts w:ascii="微软雅黑" w:eastAsia="微软雅黑" w:hAnsi="微软雅黑" w:cs="微软雅黑"/>
+          <w:sz w:val="18"/>
+          <w:szCs w:val="18"/>
+        </w:rPr>
+      </w:pPr>
+      <w:proofErr w:type="spellStart"/>
+      <w:r>
+        <w:rPr>
+          <w:rFonts w:ascii="微软雅黑" w:eastAsia="微软雅黑" w:hAnsi="微软雅黑" w:cs="微软雅黑"/>
+          <w:sz w:val="18"/>
+          <w:szCs w:val="18"/>
+        </w:rPr>
+        <w:t>onPostExecute</w:t>
+      </w:r>
+      <w:proofErr w:type="spellEnd"/>
+      <w:r>
+        <w:rPr>
+          <w:rFonts w:ascii="微软雅黑" w:eastAsia="微软雅黑" w:hAnsi="微软雅黑" w:cs="微软雅黑"/>
+          <w:sz w:val="18"/>
+          <w:szCs w:val="18"/>
+        </w:rPr>
+        <w:t>(Result result)</w:t>
+      </w:r>
+      <w:r>
+        <w:rPr>
+          <w:rFonts w:ascii="微软雅黑" w:eastAsia="微软雅黑" w:hAnsi="微软雅黑" w:cs="微软雅黑"/>
+          <w:sz w:val="18"/>
+          <w:szCs w:val="18"/>
+          <w:lang w:val="zh-TW" w:eastAsia="zh-TW"/>
+        </w:rPr>
+        <w:t>：当</w:t>
+      </w:r>
+      <w:proofErr w:type="spellStart"/>
+      <w:r>
+        <w:rPr>
+          <w:rFonts w:ascii="微软雅黑" w:eastAsia="微软雅黑" w:hAnsi="微软雅黑" w:cs="微软雅黑"/>
+          <w:sz w:val="18"/>
+          <w:szCs w:val="18"/>
+        </w:rPr>
+        <w:t>doInBackground</w:t>
+      </w:r>
+      <w:proofErr w:type="spellEnd"/>
+      <w:r>
+        <w:rPr>
+          <w:rFonts w:ascii="微软雅黑" w:eastAsia="微软雅黑" w:hAnsi="微软雅黑" w:cs="微软雅黑"/>
+          <w:sz w:val="18"/>
+          <w:szCs w:val="18"/>
+        </w:rPr>
+        <w:t>(</w:t>
+      </w:r>
+      <w:proofErr w:type="spellStart"/>
+      <w:r>
+        <w:rPr>
+          <w:rFonts w:ascii="微软雅黑" w:eastAsia="微软雅黑" w:hAnsi="微软雅黑" w:cs="微软雅黑"/>
+          <w:sz w:val="18"/>
+          <w:szCs w:val="18"/>
+        </w:rPr>
+        <w:t>Params</w:t>
+      </w:r>
+      <w:proofErr w:type="spellEnd"/>
+      <w:r>
+        <w:rPr>
+          <w:rFonts w:ascii="微软雅黑" w:eastAsia="微软雅黑" w:hAnsi="微软雅黑" w:cs="微软雅黑"/>
+          <w:sz w:val="18"/>
+          <w:szCs w:val="18"/>
+        </w:rPr>
+        <w:t>…)</w:t>
+      </w:r>
+      <w:r>
+        <w:rPr>
+          <w:rFonts w:ascii="微软雅黑" w:eastAsia="微软雅黑" w:hAnsi="微软雅黑" w:cs="微软雅黑"/>
+          <w:sz w:val="18"/>
+          <w:szCs w:val="18"/>
+          <w:lang w:val="zh-TW" w:eastAsia="zh-TW"/>
+        </w:rPr>
+        <w:t>完成后，系统自动调用该方法，并</w:t>
+      </w:r>
+      <w:proofErr w:type="spellStart"/>
+      <w:r>
+        <w:rPr>
+          <w:rFonts w:ascii="微软雅黑" w:eastAsia="微软雅黑" w:hAnsi="微软雅黑" w:cs="微软雅黑"/>
+          <w:sz w:val="18"/>
+          <w:szCs w:val="18"/>
+        </w:rPr>
+        <w:t>doInBackground</w:t>
+      </w:r>
+      <w:proofErr w:type="spellEnd"/>
+      <w:r>
+        <w:rPr>
+          <w:rFonts w:ascii="微软雅黑" w:eastAsia="微软雅黑" w:hAnsi="微软雅黑" w:cs="微软雅黑"/>
+          <w:sz w:val="18"/>
+          <w:szCs w:val="18"/>
+        </w:rPr>
+        <w:t>(</w:t>
+      </w:r>
+      <w:proofErr w:type="spellStart"/>
+      <w:r>
+        <w:rPr>
+          <w:rFonts w:ascii="微软雅黑" w:eastAsia="微软雅黑" w:hAnsi="微软雅黑" w:cs="微软雅黑"/>
+          <w:sz w:val="18"/>
+          <w:szCs w:val="18"/>
+        </w:rPr>
+        <w:t>Params</w:t>
+      </w:r>
+      <w:proofErr w:type="spellEnd"/>
+      <w:r>
+        <w:rPr>
+          <w:rFonts w:ascii="微软雅黑" w:eastAsia="微软雅黑" w:hAnsi="微软雅黑" w:cs="微软雅黑"/>
+          <w:sz w:val="18"/>
+          <w:szCs w:val="18"/>
+        </w:rPr>
+        <w:t>…)</w:t>
+      </w:r>
+      <w:r>
+        <w:rPr>
+          <w:rFonts w:ascii="微软雅黑" w:eastAsia="微软雅黑" w:hAnsi="微软雅黑" w:cs="微软雅黑"/>
+          <w:sz w:val="18"/>
+          <w:szCs w:val="18"/>
+          <w:lang w:val="zh-TW" w:eastAsia="zh-TW"/>
+        </w:rPr>
+        <w:t>的返回值传给该方法。</w:t>
+      </w:r>
+    </w:p>
+    <w:p>
+      <w:pPr>
+        <w:pStyle w:val="a5"/>
         <w:numPr>
           <w:ilvl w:val="0"/>
           <w:numId w:val="8"/>
         </w:numPr>
-        <w:bidi w:val="0"/>
-        <w:ind w:right="0"/>
-        <w:jc w:val="both"/>
-        <w:rPr>
-          <w:rFonts w:ascii="微软雅黑" w:cs="微软雅黑" w:hAnsi="微软雅黑" w:eastAsia="微软雅黑"/>
-          <w:sz w:val="18"/>
-          <w:szCs w:val="18"/>
-          <w:rtl w:val="0"/>
+        <w:rPr>
+          <w:rFonts w:ascii="微软雅黑" w:eastAsia="微软雅黑" w:hAnsi="微软雅黑" w:cs="微软雅黑"/>
+          <w:sz w:val="18"/>
+          <w:szCs w:val="18"/>
           <w:lang w:val="zh-TW" w:eastAsia="zh-TW"/>
         </w:rPr>
       </w:pPr>
       <w:r>
         <w:rPr>
-          <w:rFonts w:ascii="微软雅黑" w:cs="微软雅黑" w:hAnsi="微软雅黑" w:eastAsia="微软雅黑"/>
-          <w:sz w:val="18"/>
-          <w:szCs w:val="18"/>
-          <w:rtl w:val="0"/>
+          <w:rFonts w:ascii="微软雅黑" w:eastAsia="微软雅黑" w:hAnsi="微软雅黑" w:cs="微软雅黑"/>
+          <w:sz w:val="18"/>
+          <w:szCs w:val="18"/>
           <w:lang w:val="zh-TW" w:eastAsia="zh-TW"/>
         </w:rPr>
         <w:t>在</w:t>
       </w:r>
       <w:r>
         <w:rPr>
-          <w:rFonts w:ascii="微软雅黑" w:cs="微软雅黑" w:hAnsi="微软雅黑" w:eastAsia="微软雅黑"/>
-          <w:sz w:val="18"/>
-          <w:szCs w:val="18"/>
-          <w:rtl w:val="0"/>
-          <w:lang w:val="en-US"/>
+          <w:rFonts w:ascii="微软雅黑" w:eastAsia="微软雅黑" w:hAnsi="微软雅黑" w:cs="微软雅黑"/>
+          <w:sz w:val="18"/>
+          <w:szCs w:val="18"/>
         </w:rPr>
         <w:t>UI</w:t>
       </w:r>
       <w:r>
         <w:rPr>
-          <w:rFonts w:ascii="微软雅黑" w:cs="微软雅黑" w:hAnsi="微软雅黑" w:eastAsia="微软雅黑"/>
-          <w:sz w:val="18"/>
-          <w:szCs w:val="18"/>
-          <w:rtl w:val="0"/>
+          <w:rFonts w:ascii="微软雅黑" w:eastAsia="微软雅黑" w:hAnsi="微软雅黑" w:cs="微软雅黑"/>
+          <w:sz w:val="18"/>
+          <w:szCs w:val="18"/>
           <w:lang w:val="zh-TW" w:eastAsia="zh-TW"/>
         </w:rPr>
         <w:t>线程创建</w:t>
       </w:r>
-      <w:r>
-        <w:rPr>
-          <w:rFonts w:ascii="微软雅黑" w:cs="微软雅黑" w:hAnsi="微软雅黑" w:eastAsia="微软雅黑"/>
-          <w:sz w:val="18"/>
-          <w:szCs w:val="18"/>
-          <w:rtl w:val="0"/>
-          <w:lang w:val="en-US"/>
+      <w:proofErr w:type="spellStart"/>
+      <w:r>
+        <w:rPr>
+          <w:rFonts w:ascii="微软雅黑" w:eastAsia="微软雅黑" w:hAnsi="微软雅黑" w:cs="微软雅黑"/>
+          <w:sz w:val="18"/>
+          <w:szCs w:val="18"/>
         </w:rPr>
         <w:t>AsyncTask</w:t>
       </w:r>
-      <w:r>
-        <w:rPr>
-          <w:rFonts w:ascii="微软雅黑" w:cs="微软雅黑" w:hAnsi="微软雅黑" w:eastAsia="微软雅黑"/>
-          <w:sz w:val="18"/>
-          <w:szCs w:val="18"/>
-          <w:rtl w:val="0"/>
+      <w:proofErr w:type="spellEnd"/>
+      <w:r>
+        <w:rPr>
+          <w:rFonts w:ascii="微软雅黑" w:eastAsia="微软雅黑" w:hAnsi="微软雅黑" w:cs="微软雅黑"/>
+          <w:sz w:val="18"/>
+          <w:szCs w:val="18"/>
           <w:lang w:val="zh-TW" w:eastAsia="zh-TW"/>
         </w:rPr>
         <w:t>实例，并在</w:t>
       </w:r>
       <w:r>
         <w:rPr>
-          <w:rFonts w:ascii="微软雅黑" w:cs="微软雅黑" w:hAnsi="微软雅黑" w:eastAsia="微软雅黑"/>
-          <w:sz w:val="18"/>
-          <w:szCs w:val="18"/>
-          <w:rtl w:val="0"/>
-          <w:lang w:val="en-US"/>
+          <w:rFonts w:ascii="微软雅黑" w:eastAsia="微软雅黑" w:hAnsi="微软雅黑" w:cs="微软雅黑"/>
+          <w:sz w:val="18"/>
+          <w:szCs w:val="18"/>
         </w:rPr>
         <w:t>UI</w:t>
       </w:r>
       <w:r>
         <w:rPr>
-          <w:rFonts w:ascii="微软雅黑" w:cs="微软雅黑" w:hAnsi="微软雅黑" w:eastAsia="微软雅黑"/>
-          <w:sz w:val="18"/>
-          <w:szCs w:val="18"/>
-          <w:rtl w:val="0"/>
+          <w:rFonts w:ascii="微软雅黑" w:eastAsia="微软雅黑" w:hAnsi="微软雅黑" w:cs="微软雅黑"/>
+          <w:sz w:val="18"/>
+          <w:szCs w:val="18"/>
           <w:lang w:val="zh-TW" w:eastAsia="zh-TW"/>
         </w:rPr>
         <w:t>线程调用</w:t>
       </w:r>
-      <w:r>
-        <w:rPr>
-          <w:rFonts w:ascii="微软雅黑" w:cs="微软雅黑" w:hAnsi="微软雅黑" w:eastAsia="微软雅黑"/>
-          <w:sz w:val="18"/>
-          <w:szCs w:val="18"/>
-          <w:rtl w:val="0"/>
-          <w:lang w:val="en-US"/>
+      <w:proofErr w:type="spellStart"/>
+      <w:r>
+        <w:rPr>
+          <w:rFonts w:ascii="微软雅黑" w:eastAsia="微软雅黑" w:hAnsi="微软雅黑" w:cs="微软雅黑"/>
+          <w:sz w:val="18"/>
+          <w:szCs w:val="18"/>
         </w:rPr>
         <w:t>AsyncTask</w:t>
       </w:r>
-      <w:r>
-        <w:rPr>
-          <w:rFonts w:ascii="微软雅黑" w:cs="微软雅黑" w:hAnsi="微软雅黑" w:eastAsia="微软雅黑"/>
-          <w:sz w:val="18"/>
-          <w:szCs w:val="18"/>
-          <w:rtl w:val="0"/>
+      <w:proofErr w:type="spellEnd"/>
+      <w:r>
+        <w:rPr>
+          <w:rFonts w:ascii="微软雅黑" w:eastAsia="微软雅黑" w:hAnsi="微软雅黑" w:cs="微软雅黑"/>
+          <w:sz w:val="18"/>
+          <w:szCs w:val="18"/>
           <w:lang w:val="zh-TW" w:eastAsia="zh-TW"/>
         </w:rPr>
         <w:t>的</w:t>
       </w:r>
       <w:r>
         <w:rPr>
-          <w:rFonts w:ascii="微软雅黑" w:cs="微软雅黑" w:hAnsi="微软雅黑" w:eastAsia="微软雅黑"/>
-          <w:sz w:val="18"/>
-          <w:szCs w:val="18"/>
-          <w:rtl w:val="0"/>
-          <w:lang w:val="en-US"/>
-        </w:rPr>
-        <w:t>execute(Params</w:t>
-      </w:r>
-      <w:r>
-        <w:rPr>
-          <w:rFonts w:ascii="微软雅黑" w:cs="微软雅黑" w:hAnsi="微软雅黑" w:eastAsia="微软雅黑"/>
-          <w:sz w:val="18"/>
-          <w:szCs w:val="18"/>
-          <w:rtl w:val="0"/>
-          <w:lang w:val="en-US"/>
+          <w:rFonts w:ascii="微软雅黑" w:eastAsia="微软雅黑" w:hAnsi="微软雅黑" w:cs="微软雅黑"/>
+          <w:sz w:val="18"/>
+          <w:szCs w:val="18"/>
+        </w:rPr>
+        <w:t>execute(</w:t>
+      </w:r>
+      <w:proofErr w:type="spellStart"/>
+      <w:r>
+        <w:rPr>
+          <w:rFonts w:ascii="微软雅黑" w:eastAsia="微软雅黑" w:hAnsi="微软雅黑" w:cs="微软雅黑"/>
+          <w:sz w:val="18"/>
+          <w:szCs w:val="18"/>
+        </w:rPr>
+        <w:t>Params</w:t>
+      </w:r>
+      <w:proofErr w:type="spellEnd"/>
+      <w:r>
+        <w:rPr>
+          <w:rFonts w:ascii="微软雅黑" w:eastAsia="微软雅黑" w:hAnsi="微软雅黑" w:cs="微软雅黑"/>
+          <w:sz w:val="18"/>
+          <w:szCs w:val="18"/>
         </w:rPr>
         <w:t xml:space="preserve">… </w:t>
       </w:r>
-      <w:r>
-        <w:rPr>
-          <w:rFonts w:ascii="微软雅黑" w:cs="微软雅黑" w:hAnsi="微软雅黑" w:eastAsia="微软雅黑"/>
-          <w:sz w:val="18"/>
-          <w:szCs w:val="18"/>
-          <w:rtl w:val="0"/>
-          <w:lang w:val="en-US"/>
-        </w:rPr>
-        <w:t>params)</w:t>
-      </w:r>
-      <w:r>
-        <w:rPr>
-          <w:rFonts w:ascii="微软雅黑" w:cs="微软雅黑" w:hAnsi="微软雅黑" w:eastAsia="微软雅黑"/>
-          <w:sz w:val="18"/>
-          <w:szCs w:val="18"/>
-          <w:rtl w:val="0"/>
+      <w:proofErr w:type="spellStart"/>
+      <w:r>
+        <w:rPr>
+          <w:rFonts w:ascii="微软雅黑" w:eastAsia="微软雅黑" w:hAnsi="微软雅黑" w:cs="微软雅黑"/>
+          <w:sz w:val="18"/>
+          <w:szCs w:val="18"/>
+        </w:rPr>
+        <w:t>params</w:t>
+      </w:r>
+      <w:proofErr w:type="spellEnd"/>
+      <w:r>
+        <w:rPr>
+          <w:rFonts w:ascii="微软雅黑" w:eastAsia="微软雅黑" w:hAnsi="微软雅黑" w:cs="微软雅黑"/>
+          <w:sz w:val="18"/>
+          <w:szCs w:val="18"/>
+        </w:rPr>
+        <w:t>)</w:t>
+      </w:r>
+      <w:r>
+        <w:rPr>
+          <w:rFonts w:ascii="微软雅黑" w:eastAsia="微软雅黑" w:hAnsi="微软雅黑" w:cs="微软雅黑"/>
+          <w:sz w:val="18"/>
+          <w:szCs w:val="18"/>
           <w:lang w:val="zh-TW" w:eastAsia="zh-TW"/>
         </w:rPr>
         <w:t>方法。</w:t>
       </w:r>
+    </w:p>
+    <w:p>
+      <w:pPr>
+        <w:pStyle w:val="a5"/>
+        <w:numPr>
+          <w:ilvl w:val="0"/>
+          <w:numId w:val="8"/>
+        </w:numPr>
+        <w:rPr>
+          <w:rFonts w:ascii="微软雅黑" w:eastAsia="微软雅黑" w:hAnsi="微软雅黑" w:cs="微软雅黑"/>
+          <w:sz w:val="18"/>
+          <w:szCs w:val="18"/>
+          <w:lang w:val="zh-TW" w:eastAsia="zh-TW"/>
+        </w:rPr>
+      </w:pPr>
+      <w:proofErr w:type="spellStart"/>
+      <w:r>
+        <w:rPr>
+          <w:rFonts w:ascii="微软雅黑" w:eastAsia="微软雅黑" w:hAnsi="微软雅黑" w:cs="微软雅黑"/>
+          <w:sz w:val="18"/>
+          <w:szCs w:val="18"/>
+        </w:rPr>
+        <w:t>AsyncTask</w:t>
+      </w:r>
+      <w:proofErr w:type="spellEnd"/>
+      <w:r>
+        <w:rPr>
+          <w:rFonts w:ascii="微软雅黑" w:eastAsia="微软雅黑" w:hAnsi="微软雅黑" w:cs="微软雅黑" w:hint="eastAsia"/>
+          <w:sz w:val="18"/>
+          <w:szCs w:val="18"/>
+        </w:rPr>
+        <w:t>执行流程</w:t>
+      </w:r>
+      <w:r>
+        <w:rPr>
+          <w:rFonts w:ascii="微软雅黑" w:eastAsia="微软雅黑" w:hAnsi="微软雅黑" w:cs="微软雅黑" w:hint="eastAsia"/>
+          <w:sz w:val="18"/>
+          <w:szCs w:val="18"/>
+        </w:rPr>
+        <w:t>：</w:t>
+      </w:r>
+    </w:p>
+    <w:p>
+      <w:pPr>
+        <w:pStyle w:val="a5"/>
+        <w:numPr>
+          <w:ilvl w:val="0"/>
+          <w:numId w:val="9"/>
+        </w:numPr>
+        <w:rPr>
+          <w:rFonts w:ascii="微软雅黑" w:eastAsia="微软雅黑" w:hAnsi="微软雅黑" w:cs="微软雅黑"/>
+          <w:sz w:val="18"/>
+          <w:szCs w:val="18"/>
+          <w:lang w:val="zh-TW" w:eastAsia="zh-TW"/>
+        </w:rPr>
+      </w:pPr>
+      <w:r>
+        <w:rPr>
+          <w:rFonts w:ascii="微软雅黑" w:eastAsia="微软雅黑" w:hAnsi="微软雅黑" w:cs="微软雅黑" w:hint="eastAsia"/>
+          <w:sz w:val="18"/>
+          <w:szCs w:val="18"/>
+          <w:lang w:val="zh-TW" w:eastAsia="zh-TW"/>
+        </w:rPr>
+        <w:t>构造函数中定义了</w:t>
+      </w:r>
+      <w:proofErr w:type="spellStart"/>
+      <w:r>
+        <w:rPr>
+          <w:rFonts w:ascii="微软雅黑" w:eastAsia="微软雅黑" w:hAnsi="微软雅黑" w:cs="微软雅黑"/>
+          <w:sz w:val="18"/>
+          <w:szCs w:val="18"/>
+          <w:lang w:eastAsia="zh-TW"/>
+        </w:rPr>
+        <w:t>mHandler</w:t>
+      </w:r>
+      <w:proofErr w:type="spellEnd"/>
+      <w:r>
+        <w:rPr>
+          <w:rFonts w:ascii="微软雅黑" w:eastAsia="微软雅黑" w:hAnsi="微软雅黑" w:cs="微软雅黑" w:hint="eastAsia"/>
+          <w:sz w:val="18"/>
+          <w:szCs w:val="18"/>
+        </w:rPr>
+        <w:t>、</w:t>
+      </w:r>
+      <w:proofErr w:type="spellStart"/>
+      <w:r>
+        <w:rPr>
+          <w:rFonts w:ascii="微软雅黑" w:eastAsia="微软雅黑" w:hAnsi="微软雅黑" w:cs="微软雅黑" w:hint="eastAsia"/>
+          <w:sz w:val="18"/>
+          <w:szCs w:val="18"/>
+        </w:rPr>
+        <w:t>W</w:t>
+      </w:r>
+      <w:r>
+        <w:rPr>
+          <w:rFonts w:ascii="微软雅黑" w:eastAsia="微软雅黑" w:hAnsi="微软雅黑" w:cs="微软雅黑"/>
+          <w:sz w:val="18"/>
+          <w:szCs w:val="18"/>
+        </w:rPr>
+        <w:t>orkerRunnable</w:t>
+      </w:r>
+      <w:proofErr w:type="spellEnd"/>
+      <w:r>
+        <w:rPr>
+          <w:rFonts w:ascii="微软雅黑" w:eastAsia="微软雅黑" w:hAnsi="微软雅黑" w:cs="微软雅黑" w:hint="eastAsia"/>
+          <w:sz w:val="18"/>
+          <w:szCs w:val="18"/>
+        </w:rPr>
+        <w:t>和</w:t>
+      </w:r>
+      <w:proofErr w:type="spellStart"/>
+      <w:r>
+        <w:rPr>
+          <w:rFonts w:ascii="微软雅黑" w:eastAsia="微软雅黑" w:hAnsi="微软雅黑" w:cs="微软雅黑"/>
+          <w:sz w:val="18"/>
+          <w:szCs w:val="18"/>
+        </w:rPr>
+        <w:t>FutureTask</w:t>
+      </w:r>
+      <w:proofErr w:type="spellEnd"/>
+      <w:r>
+        <w:rPr>
+          <w:rFonts w:ascii="微软雅黑" w:eastAsia="微软雅黑" w:hAnsi="微软雅黑" w:cs="微软雅黑" w:hint="eastAsia"/>
+          <w:sz w:val="18"/>
+          <w:szCs w:val="18"/>
+        </w:rPr>
+        <w:t>，</w:t>
+      </w:r>
+      <w:proofErr w:type="spellStart"/>
+      <w:r>
+        <w:rPr>
+          <w:rFonts w:ascii="微软雅黑" w:eastAsia="微软雅黑" w:hAnsi="微软雅黑" w:cs="微软雅黑"/>
+          <w:sz w:val="18"/>
+          <w:szCs w:val="18"/>
+        </w:rPr>
+        <w:t>FutureTask</w:t>
+      </w:r>
+      <w:proofErr w:type="spellEnd"/>
+      <w:r>
+        <w:rPr>
+          <w:rFonts w:ascii="微软雅黑" w:eastAsia="微软雅黑" w:hAnsi="微软雅黑" w:cs="微软雅黑" w:hint="eastAsia"/>
+          <w:sz w:val="18"/>
+          <w:szCs w:val="18"/>
+        </w:rPr>
+        <w:t>保存了</w:t>
+      </w:r>
+      <w:proofErr w:type="spellStart"/>
+      <w:r>
+        <w:rPr>
+          <w:rFonts w:ascii="微软雅黑" w:eastAsia="微软雅黑" w:hAnsi="微软雅黑" w:cs="微软雅黑"/>
+          <w:sz w:val="18"/>
+          <w:szCs w:val="18"/>
+        </w:rPr>
+        <w:t>WorkerRunnable</w:t>
+      </w:r>
+      <w:proofErr w:type="spellEnd"/>
+      <w:r>
+        <w:rPr>
+          <w:rFonts w:ascii="微软雅黑" w:eastAsia="微软雅黑" w:hAnsi="微软雅黑" w:cs="微软雅黑" w:hint="eastAsia"/>
+          <w:sz w:val="18"/>
+          <w:szCs w:val="18"/>
+        </w:rPr>
+        <w:t>实例</w:t>
+      </w:r>
+      <w:r>
+        <w:rPr>
+          <w:rFonts w:ascii="微软雅黑" w:eastAsia="微软雅黑" w:hAnsi="微软雅黑" w:cs="微软雅黑"/>
+          <w:sz w:val="18"/>
+          <w:szCs w:val="18"/>
+        </w:rPr>
+        <w:t>;</w:t>
+      </w:r>
+    </w:p>
+    <w:p>
+      <w:pPr>
+        <w:pStyle w:val="a5"/>
+        <w:numPr>
+          <w:ilvl w:val="0"/>
+          <w:numId w:val="9"/>
+        </w:numPr>
+        <w:rPr>
+          <w:rFonts w:ascii="微软雅黑" w:eastAsia="微软雅黑" w:hAnsi="微软雅黑" w:cs="微软雅黑"/>
+          <w:sz w:val="18"/>
+          <w:szCs w:val="18"/>
+          <w:lang w:val="zh-TW" w:eastAsia="zh-TW"/>
+        </w:rPr>
+      </w:pPr>
+      <w:r>
+        <w:rPr>
+          <w:rFonts w:ascii="微软雅黑" w:eastAsia="微软雅黑" w:hAnsi="微软雅黑" w:cs="微软雅黑" w:hint="eastAsia"/>
+          <w:sz w:val="18"/>
+          <w:szCs w:val="18"/>
+          <w:lang w:val="zh-TW" w:eastAsia="zh-TW"/>
+        </w:rPr>
+        <w:t>调用</w:t>
+      </w:r>
+      <w:proofErr w:type="spellStart"/>
+      <w:r>
+        <w:rPr>
+          <w:rFonts w:ascii="微软雅黑" w:eastAsia="微软雅黑" w:hAnsi="微软雅黑" w:cs="微软雅黑" w:hint="eastAsia"/>
+          <w:sz w:val="18"/>
+          <w:szCs w:val="18"/>
+        </w:rPr>
+        <w:t>e</w:t>
+      </w:r>
+      <w:r>
+        <w:rPr>
+          <w:rFonts w:ascii="微软雅黑" w:eastAsia="微软雅黑" w:hAnsi="微软雅黑" w:cs="微软雅黑"/>
+          <w:sz w:val="18"/>
+          <w:szCs w:val="18"/>
+        </w:rPr>
+        <w:t>xcute</w:t>
+      </w:r>
+      <w:proofErr w:type="spellEnd"/>
+      <w:r>
+        <w:rPr>
+          <w:rFonts w:ascii="微软雅黑" w:eastAsia="微软雅黑" w:hAnsi="微软雅黑" w:cs="微软雅黑" w:hint="eastAsia"/>
+          <w:sz w:val="18"/>
+          <w:szCs w:val="18"/>
+        </w:rPr>
+        <w:t>方法，先执行</w:t>
+      </w:r>
+      <w:proofErr w:type="spellStart"/>
+      <w:r>
+        <w:rPr>
+          <w:rFonts w:ascii="微软雅黑" w:eastAsia="微软雅黑" w:hAnsi="微软雅黑" w:cs="微软雅黑"/>
+          <w:sz w:val="18"/>
+          <w:szCs w:val="18"/>
+        </w:rPr>
+        <w:t>onPreExecute</w:t>
+      </w:r>
+      <w:proofErr w:type="spellEnd"/>
+      <w:r>
+        <w:rPr>
+          <w:rFonts w:ascii="微软雅黑" w:eastAsia="微软雅黑" w:hAnsi="微软雅黑" w:cs="微软雅黑"/>
+          <w:sz w:val="18"/>
+          <w:szCs w:val="18"/>
+        </w:rPr>
+        <w:t>()</w:t>
+      </w:r>
+      <w:r>
+        <w:rPr>
+          <w:rFonts w:ascii="微软雅黑" w:eastAsia="微软雅黑" w:hAnsi="微软雅黑" w:cs="微软雅黑" w:hint="eastAsia"/>
+          <w:sz w:val="18"/>
+          <w:szCs w:val="18"/>
+        </w:rPr>
+        <w:t>，然后通过线程池的</w:t>
+      </w:r>
+      <w:proofErr w:type="spellStart"/>
+      <w:r>
+        <w:rPr>
+          <w:rFonts w:ascii="微软雅黑" w:eastAsia="微软雅黑" w:hAnsi="微软雅黑" w:cs="微软雅黑" w:hint="eastAsia"/>
+          <w:sz w:val="18"/>
+          <w:szCs w:val="18"/>
+        </w:rPr>
+        <w:t>e</w:t>
+      </w:r>
+      <w:r>
+        <w:rPr>
+          <w:rFonts w:ascii="微软雅黑" w:eastAsia="微软雅黑" w:hAnsi="微软雅黑" w:cs="微软雅黑"/>
+          <w:sz w:val="18"/>
+          <w:szCs w:val="18"/>
+        </w:rPr>
+        <w:t>xcute</w:t>
+      </w:r>
+      <w:proofErr w:type="spellEnd"/>
+      <w:r>
+        <w:rPr>
+          <w:rFonts w:ascii="微软雅黑" w:eastAsia="微软雅黑" w:hAnsi="微软雅黑" w:cs="微软雅黑" w:hint="eastAsia"/>
+          <w:sz w:val="18"/>
+          <w:szCs w:val="18"/>
+        </w:rPr>
+        <w:t>执行</w:t>
+      </w:r>
+      <w:proofErr w:type="spellStart"/>
+      <w:r>
+        <w:rPr>
+          <w:rFonts w:ascii="微软雅黑" w:eastAsia="微软雅黑" w:hAnsi="微软雅黑" w:cs="微软雅黑"/>
+          <w:sz w:val="18"/>
+          <w:szCs w:val="18"/>
+        </w:rPr>
+        <w:t>FutureTask</w:t>
+      </w:r>
+      <w:proofErr w:type="spellEnd"/>
+      <w:r>
+        <w:rPr>
+          <w:rFonts w:ascii="微软雅黑" w:eastAsia="微软雅黑" w:hAnsi="微软雅黑" w:cs="微软雅黑" w:hint="eastAsia"/>
+          <w:sz w:val="18"/>
+          <w:szCs w:val="18"/>
+        </w:rPr>
+        <w:t>中的任务</w:t>
+      </w:r>
+      <w:r>
+        <w:rPr>
+          <w:rFonts w:ascii="微软雅黑" w:eastAsia="微软雅黑" w:hAnsi="微软雅黑" w:cs="微软雅黑" w:hint="eastAsia"/>
+          <w:sz w:val="18"/>
+          <w:szCs w:val="18"/>
+        </w:rPr>
+        <w:t>；</w:t>
+      </w:r>
+    </w:p>
+    <w:p>
+      <w:pPr>
+        <w:pStyle w:val="a5"/>
+        <w:numPr>
+          <w:ilvl w:val="0"/>
+          <w:numId w:val="9"/>
+        </w:numPr>
+        <w:rPr>
+          <w:rFonts w:ascii="微软雅黑" w:eastAsia="微软雅黑" w:hAnsi="微软雅黑" w:cs="微软雅黑"/>
+          <w:sz w:val="18"/>
+          <w:szCs w:val="18"/>
+          <w:lang w:val="zh-TW" w:eastAsia="zh-TW"/>
+        </w:rPr>
+      </w:pPr>
+      <w:r>
+        <w:rPr>
+          <w:rFonts w:ascii="微软雅黑" w:eastAsia="微软雅黑" w:hAnsi="微软雅黑" w:cs="微软雅黑" w:hint="eastAsia"/>
+          <w:sz w:val="18"/>
+          <w:szCs w:val="18"/>
+        </w:rPr>
+        <w:t>线程池调用</w:t>
+      </w:r>
+      <w:proofErr w:type="spellStart"/>
+      <w:r>
+        <w:rPr>
+          <w:rFonts w:ascii="微软雅黑" w:eastAsia="微软雅黑" w:hAnsi="微软雅黑" w:cs="微软雅黑"/>
+          <w:sz w:val="18"/>
+          <w:szCs w:val="18"/>
+        </w:rPr>
+        <w:t>FutureTask</w:t>
+      </w:r>
+      <w:r>
+        <w:rPr>
+          <w:rFonts w:ascii="微软雅黑" w:eastAsia="微软雅黑" w:hAnsi="微软雅黑" w:cs="微软雅黑" w:hint="eastAsia"/>
+          <w:sz w:val="18"/>
+          <w:szCs w:val="18"/>
+        </w:rPr>
+        <w:t>#run</w:t>
+      </w:r>
+      <w:proofErr w:type="spellEnd"/>
+      <w:r>
+        <w:rPr>
+          <w:rFonts w:ascii="微软雅黑" w:eastAsia="微软雅黑" w:hAnsi="微软雅黑" w:cs="微软雅黑"/>
+          <w:sz w:val="18"/>
+          <w:szCs w:val="18"/>
+        </w:rPr>
+        <w:t>()</w:t>
+      </w:r>
+      <w:r>
+        <w:rPr>
+          <w:rFonts w:ascii="微软雅黑" w:eastAsia="微软雅黑" w:hAnsi="微软雅黑" w:cs="微软雅黑" w:hint="eastAsia"/>
+          <w:sz w:val="18"/>
+          <w:szCs w:val="18"/>
+        </w:rPr>
+        <w:t>，</w:t>
+      </w:r>
+      <w:proofErr w:type="spellStart"/>
+      <w:r>
+        <w:rPr>
+          <w:rFonts w:ascii="微软雅黑" w:eastAsia="微软雅黑" w:hAnsi="微软雅黑" w:cs="微软雅黑"/>
+          <w:sz w:val="18"/>
+          <w:szCs w:val="18"/>
+        </w:rPr>
+        <w:t>FutureTask</w:t>
+      </w:r>
+      <w:r>
+        <w:rPr>
+          <w:rFonts w:ascii="微软雅黑" w:eastAsia="微软雅黑" w:hAnsi="微软雅黑" w:cs="微软雅黑" w:hint="eastAsia"/>
+          <w:sz w:val="18"/>
+          <w:szCs w:val="18"/>
+        </w:rPr>
+        <w:t>#run</w:t>
+      </w:r>
+      <w:proofErr w:type="spellEnd"/>
+      <w:r>
+        <w:rPr>
+          <w:rFonts w:ascii="微软雅黑" w:eastAsia="微软雅黑" w:hAnsi="微软雅黑" w:cs="微软雅黑"/>
+          <w:sz w:val="18"/>
+          <w:szCs w:val="18"/>
+        </w:rPr>
+        <w:t>()</w:t>
+      </w:r>
+      <w:r>
+        <w:rPr>
+          <w:rFonts w:ascii="微软雅黑" w:eastAsia="微软雅黑" w:hAnsi="微软雅黑" w:cs="微软雅黑" w:hint="eastAsia"/>
+          <w:sz w:val="18"/>
+          <w:szCs w:val="18"/>
+        </w:rPr>
+        <w:t>调用</w:t>
+      </w:r>
+      <w:proofErr w:type="spellStart"/>
+      <w:r>
+        <w:rPr>
+          <w:rFonts w:ascii="微软雅黑" w:eastAsia="微软雅黑" w:hAnsi="微软雅黑" w:cs="微软雅黑"/>
+          <w:sz w:val="18"/>
+          <w:szCs w:val="18"/>
+        </w:rPr>
+        <w:t>WorkerRunnable#</w:t>
+      </w:r>
+      <w:r>
+        <w:rPr>
+          <w:rFonts w:ascii="微软雅黑" w:eastAsia="微软雅黑" w:hAnsi="微软雅黑" w:cs="微软雅黑" w:hint="eastAsia"/>
+          <w:sz w:val="18"/>
+          <w:szCs w:val="18"/>
+        </w:rPr>
+        <w:t>call</w:t>
+      </w:r>
+      <w:proofErr w:type="spellEnd"/>
+      <w:r>
+        <w:rPr>
+          <w:rFonts w:ascii="微软雅黑" w:eastAsia="微软雅黑" w:hAnsi="微软雅黑" w:cs="微软雅黑" w:hint="eastAsia"/>
+          <w:sz w:val="18"/>
+          <w:szCs w:val="18"/>
+        </w:rPr>
+        <w:t>(</w:t>
+      </w:r>
+      <w:r>
+        <w:rPr>
+          <w:rFonts w:ascii="微软雅黑" w:eastAsia="微软雅黑" w:hAnsi="微软雅黑" w:cs="微软雅黑"/>
+          <w:sz w:val="18"/>
+          <w:szCs w:val="18"/>
+        </w:rPr>
+        <w:t>)</w:t>
+      </w:r>
+      <w:r>
+        <w:rPr>
+          <w:rFonts w:ascii="微软雅黑" w:eastAsia="微软雅黑" w:hAnsi="微软雅黑" w:cs="微软雅黑" w:hint="eastAsia"/>
+          <w:sz w:val="18"/>
+          <w:szCs w:val="18"/>
+        </w:rPr>
+        <w:t>；</w:t>
+      </w:r>
+    </w:p>
+    <w:p>
+      <w:pPr>
+        <w:pStyle w:val="a5"/>
+        <w:numPr>
+          <w:ilvl w:val="0"/>
+          <w:numId w:val="9"/>
+        </w:numPr>
+        <w:rPr>
+          <w:rFonts w:ascii="微软雅黑" w:eastAsia="微软雅黑" w:hAnsi="微软雅黑" w:cs="微软雅黑"/>
+          <w:sz w:val="18"/>
+          <w:szCs w:val="18"/>
+          <w:lang w:val="zh-TW" w:eastAsia="zh-TW"/>
+        </w:rPr>
+      </w:pPr>
+      <w:proofErr w:type="spellStart"/>
+      <w:r>
+        <w:rPr>
+          <w:rFonts w:ascii="微软雅黑" w:eastAsia="微软雅黑" w:hAnsi="微软雅黑" w:cs="微软雅黑"/>
+          <w:sz w:val="18"/>
+          <w:szCs w:val="18"/>
+        </w:rPr>
+        <w:t>WorkerRunnable#</w:t>
+      </w:r>
+      <w:r>
+        <w:rPr>
+          <w:rFonts w:ascii="微软雅黑" w:eastAsia="微软雅黑" w:hAnsi="微软雅黑" w:cs="微软雅黑" w:hint="eastAsia"/>
+          <w:sz w:val="18"/>
+          <w:szCs w:val="18"/>
+        </w:rPr>
+        <w:t>call</w:t>
+      </w:r>
+      <w:proofErr w:type="spellEnd"/>
+      <w:r>
+        <w:rPr>
+          <w:rFonts w:ascii="微软雅黑" w:eastAsia="微软雅黑" w:hAnsi="微软雅黑" w:cs="微软雅黑" w:hint="eastAsia"/>
+          <w:sz w:val="18"/>
+          <w:szCs w:val="18"/>
+        </w:rPr>
+        <w:t>(</w:t>
+      </w:r>
+      <w:r>
+        <w:rPr>
+          <w:rFonts w:ascii="微软雅黑" w:eastAsia="微软雅黑" w:hAnsi="微软雅黑" w:cs="微软雅黑"/>
+          <w:sz w:val="18"/>
+          <w:szCs w:val="18"/>
+        </w:rPr>
+        <w:t>)</w:t>
+      </w:r>
+      <w:r>
+        <w:rPr>
+          <w:rFonts w:ascii="微软雅黑" w:eastAsia="微软雅黑" w:hAnsi="微软雅黑" w:cs="微软雅黑" w:hint="eastAsia"/>
+          <w:sz w:val="18"/>
+          <w:szCs w:val="18"/>
+        </w:rPr>
+        <w:t>先调用</w:t>
+      </w:r>
+      <w:proofErr w:type="spellStart"/>
+      <w:r>
+        <w:rPr>
+          <w:rFonts w:ascii="微软雅黑" w:eastAsia="微软雅黑" w:hAnsi="微软雅黑" w:cs="微软雅黑"/>
+          <w:sz w:val="18"/>
+          <w:szCs w:val="18"/>
+        </w:rPr>
+        <w:t>AsyncTask#</w:t>
+      </w:r>
+      <w:r>
+        <w:rPr>
+          <w:rFonts w:ascii="微软雅黑" w:eastAsia="微软雅黑" w:hAnsi="微软雅黑" w:cs="微软雅黑" w:hint="eastAsia"/>
+          <w:sz w:val="18"/>
+          <w:szCs w:val="18"/>
+        </w:rPr>
+        <w:t>do</w:t>
+      </w:r>
+      <w:r>
+        <w:rPr>
+          <w:rFonts w:ascii="微软雅黑" w:eastAsia="微软雅黑" w:hAnsi="微软雅黑" w:cs="微软雅黑"/>
+          <w:sz w:val="18"/>
+          <w:szCs w:val="18"/>
+        </w:rPr>
+        <w:t>InBackground</w:t>
+      </w:r>
+      <w:proofErr w:type="spellEnd"/>
+      <w:r>
+        <w:rPr>
+          <w:rFonts w:ascii="微软雅黑" w:eastAsia="微软雅黑" w:hAnsi="微软雅黑" w:cs="微软雅黑"/>
+          <w:sz w:val="18"/>
+          <w:szCs w:val="18"/>
+        </w:rPr>
+        <w:t>()</w:t>
+      </w:r>
+      <w:r>
+        <w:rPr>
+          <w:rFonts w:ascii="微软雅黑" w:eastAsia="微软雅黑" w:hAnsi="微软雅黑" w:cs="微软雅黑" w:hint="eastAsia"/>
+          <w:sz w:val="18"/>
+          <w:szCs w:val="18"/>
+        </w:rPr>
+        <w:t>得到执行的结果，然后调用</w:t>
+      </w:r>
+      <w:proofErr w:type="spellStart"/>
+      <w:r>
+        <w:rPr>
+          <w:rFonts w:ascii="微软雅黑" w:eastAsia="微软雅黑" w:hAnsi="微软雅黑" w:cs="微软雅黑"/>
+          <w:sz w:val="18"/>
+          <w:szCs w:val="18"/>
+        </w:rPr>
+        <w:t>AsyncTask#</w:t>
+      </w:r>
+      <w:r>
+        <w:rPr>
+          <w:rFonts w:ascii="微软雅黑" w:eastAsia="微软雅黑" w:hAnsi="微软雅黑" w:cs="微软雅黑" w:hint="eastAsia"/>
+          <w:sz w:val="18"/>
+          <w:szCs w:val="18"/>
+        </w:rPr>
+        <w:t>post</w:t>
+      </w:r>
+      <w:r>
+        <w:rPr>
+          <w:rFonts w:ascii="微软雅黑" w:eastAsia="微软雅黑" w:hAnsi="微软雅黑" w:cs="微软雅黑"/>
+          <w:sz w:val="18"/>
+          <w:szCs w:val="18"/>
+        </w:rPr>
+        <w:t>Result</w:t>
+      </w:r>
+      <w:proofErr w:type="spellEnd"/>
+      <w:r>
+        <w:rPr>
+          <w:rFonts w:ascii="微软雅黑" w:eastAsia="微软雅黑" w:hAnsi="微软雅黑" w:cs="微软雅黑"/>
+          <w:sz w:val="18"/>
+          <w:szCs w:val="18"/>
+        </w:rPr>
+        <w:t>();</w:t>
+      </w:r>
+    </w:p>
+    <w:p>
+      <w:pPr>
+        <w:pStyle w:val="a5"/>
+        <w:numPr>
+          <w:ilvl w:val="0"/>
+          <w:numId w:val="9"/>
+        </w:numPr>
+        <w:rPr>
+          <w:rFonts w:ascii="微软雅黑" w:eastAsia="微软雅黑" w:hAnsi="微软雅黑" w:cs="微软雅黑"/>
+          <w:sz w:val="18"/>
+          <w:szCs w:val="18"/>
+          <w:lang w:val="zh-TW" w:eastAsia="zh-TW"/>
+        </w:rPr>
+      </w:pPr>
+      <w:proofErr w:type="spellStart"/>
+      <w:r>
+        <w:rPr>
+          <w:rFonts w:ascii="微软雅黑" w:eastAsia="微软雅黑" w:hAnsi="微软雅黑" w:cs="微软雅黑"/>
+          <w:sz w:val="18"/>
+          <w:szCs w:val="18"/>
+        </w:rPr>
+        <w:t>AsyncTask#</w:t>
+      </w:r>
+      <w:r>
+        <w:rPr>
+          <w:rFonts w:ascii="微软雅黑" w:eastAsia="微软雅黑" w:hAnsi="微软雅黑" w:cs="微软雅黑" w:hint="eastAsia"/>
+          <w:sz w:val="18"/>
+          <w:szCs w:val="18"/>
+        </w:rPr>
+        <w:t>post</w:t>
+      </w:r>
+      <w:r>
+        <w:rPr>
+          <w:rFonts w:ascii="微软雅黑" w:eastAsia="微软雅黑" w:hAnsi="微软雅黑" w:cs="微软雅黑"/>
+          <w:sz w:val="18"/>
+          <w:szCs w:val="18"/>
+        </w:rPr>
+        <w:t>Result</w:t>
+      </w:r>
+      <w:proofErr w:type="spellEnd"/>
+      <w:r>
+        <w:rPr>
+          <w:rFonts w:ascii="微软雅黑" w:eastAsia="微软雅黑" w:hAnsi="微软雅黑" w:cs="微软雅黑"/>
+          <w:sz w:val="18"/>
+          <w:szCs w:val="18"/>
+        </w:rPr>
+        <w:t>()</w:t>
+      </w:r>
+      <w:r>
+        <w:rPr>
+          <w:rFonts w:ascii="微软雅黑" w:eastAsia="微软雅黑" w:hAnsi="微软雅黑" w:cs="微软雅黑" w:hint="eastAsia"/>
+          <w:sz w:val="18"/>
+          <w:szCs w:val="18"/>
+        </w:rPr>
+        <w:t>通过</w:t>
+      </w:r>
+      <w:proofErr w:type="spellStart"/>
+      <w:r>
+        <w:rPr>
+          <w:rFonts w:ascii="微软雅黑" w:eastAsia="微软雅黑" w:hAnsi="微软雅黑" w:cs="微软雅黑"/>
+          <w:sz w:val="18"/>
+          <w:szCs w:val="18"/>
+        </w:rPr>
+        <w:t>AsyncTask#</w:t>
+      </w:r>
+      <w:r>
+        <w:rPr>
+          <w:rFonts w:ascii="微软雅黑" w:eastAsia="微软雅黑" w:hAnsi="微软雅黑" w:cs="微软雅黑"/>
+          <w:sz w:val="18"/>
+          <w:szCs w:val="18"/>
+          <w:lang w:eastAsia="zh-TW"/>
+        </w:rPr>
+        <w:t>mHandler</w:t>
+      </w:r>
+      <w:proofErr w:type="spellEnd"/>
+      <w:r>
+        <w:rPr>
+          <w:rFonts w:ascii="微软雅黑" w:eastAsia="微软雅黑" w:hAnsi="微软雅黑" w:cs="微软雅黑" w:hint="eastAsia"/>
+          <w:sz w:val="18"/>
+          <w:szCs w:val="18"/>
+        </w:rPr>
+        <w:t>发送消息到主线程；</w:t>
+      </w:r>
+    </w:p>
+    <w:p>
+      <w:pPr>
+        <w:pStyle w:val="a5"/>
+        <w:numPr>
+          <w:ilvl w:val="0"/>
+          <w:numId w:val="9"/>
+        </w:numPr>
+        <w:rPr>
+          <w:rFonts w:ascii="微软雅黑" w:eastAsia="微软雅黑" w:hAnsi="微软雅黑" w:cs="微软雅黑"/>
+          <w:sz w:val="18"/>
+          <w:szCs w:val="18"/>
+          <w:lang w:val="zh-TW" w:eastAsia="zh-TW"/>
+        </w:rPr>
+      </w:pPr>
+      <w:proofErr w:type="spellStart"/>
+      <w:r>
+        <w:rPr>
+          <w:rFonts w:ascii="微软雅黑" w:eastAsia="微软雅黑" w:hAnsi="微软雅黑" w:cs="微软雅黑"/>
+          <w:sz w:val="18"/>
+          <w:szCs w:val="18"/>
+          <w:lang w:eastAsia="zh-TW"/>
+        </w:rPr>
+        <w:t>mHandler#</w:t>
+      </w:r>
+      <w:r>
+        <w:rPr>
+          <w:rFonts w:ascii="微软雅黑" w:eastAsia="微软雅黑" w:hAnsi="微软雅黑" w:cs="微软雅黑" w:hint="eastAsia"/>
+          <w:sz w:val="18"/>
+          <w:szCs w:val="18"/>
+        </w:rPr>
+        <w:t>handler</w:t>
+      </w:r>
+      <w:r>
+        <w:rPr>
+          <w:rFonts w:ascii="微软雅黑" w:eastAsia="微软雅黑" w:hAnsi="微软雅黑" w:cs="微软雅黑"/>
+          <w:sz w:val="18"/>
+          <w:szCs w:val="18"/>
+        </w:rPr>
+        <w:t>Messsage</w:t>
+      </w:r>
+      <w:proofErr w:type="spellEnd"/>
+      <w:r>
+        <w:rPr>
+          <w:rFonts w:ascii="微软雅黑" w:eastAsia="微软雅黑" w:hAnsi="微软雅黑" w:cs="微软雅黑" w:hint="eastAsia"/>
+          <w:sz w:val="18"/>
+          <w:szCs w:val="18"/>
+        </w:rPr>
+        <w:t>中调用</w:t>
+      </w:r>
+      <w:proofErr w:type="spellStart"/>
+      <w:r>
+        <w:rPr>
+          <w:rFonts w:ascii="微软雅黑" w:eastAsia="微软雅黑" w:hAnsi="微软雅黑" w:cs="微软雅黑"/>
+          <w:sz w:val="18"/>
+          <w:szCs w:val="18"/>
+        </w:rPr>
+        <w:t>AsyncTask#</w:t>
+      </w:r>
+      <w:r>
+        <w:rPr>
+          <w:rFonts w:ascii="微软雅黑" w:eastAsia="微软雅黑" w:hAnsi="微软雅黑" w:cs="微软雅黑" w:hint="eastAsia"/>
+          <w:sz w:val="18"/>
+          <w:szCs w:val="18"/>
+        </w:rPr>
+        <w:t>finish</w:t>
+      </w:r>
+      <w:proofErr w:type="spellEnd"/>
+      <w:r>
+        <w:rPr>
+          <w:rFonts w:ascii="微软雅黑" w:eastAsia="微软雅黑" w:hAnsi="微软雅黑" w:cs="微软雅黑"/>
+          <w:sz w:val="18"/>
+          <w:szCs w:val="18"/>
+        </w:rPr>
+        <w:t>()</w:t>
+      </w:r>
+      <w:r>
+        <w:rPr>
+          <w:rFonts w:ascii="微软雅黑" w:eastAsia="微软雅黑" w:hAnsi="微软雅黑" w:cs="微软雅黑" w:hint="eastAsia"/>
+          <w:sz w:val="18"/>
+          <w:szCs w:val="18"/>
+        </w:rPr>
+        <w:t>；</w:t>
+      </w:r>
+    </w:p>
+    <w:p>
+      <w:pPr>
+        <w:pStyle w:val="a5"/>
+        <w:numPr>
+          <w:ilvl w:val="0"/>
+          <w:numId w:val="9"/>
+        </w:numPr>
+        <w:rPr>
+          <w:rFonts w:ascii="微软雅黑" w:eastAsia="微软雅黑" w:hAnsi="微软雅黑" w:cs="微软雅黑"/>
+          <w:sz w:val="18"/>
+          <w:szCs w:val="18"/>
+        </w:rPr>
+      </w:pPr>
+      <w:proofErr w:type="spellStart"/>
+      <w:r>
+        <w:rPr>
+          <w:rFonts w:ascii="微软雅黑" w:eastAsia="微软雅黑" w:hAnsi="微软雅黑" w:cs="微软雅黑"/>
+          <w:sz w:val="18"/>
+          <w:szCs w:val="18"/>
+        </w:rPr>
+        <w:t>AsyncTask#</w:t>
+      </w:r>
+      <w:r>
+        <w:rPr>
+          <w:rFonts w:ascii="微软雅黑" w:eastAsia="微软雅黑" w:hAnsi="微软雅黑" w:cs="微软雅黑" w:hint="eastAsia"/>
+          <w:sz w:val="18"/>
+          <w:szCs w:val="18"/>
+        </w:rPr>
+        <w:t>finish</w:t>
+      </w:r>
+      <w:proofErr w:type="spellEnd"/>
+      <w:r>
+        <w:rPr>
+          <w:rFonts w:ascii="微软雅黑" w:eastAsia="微软雅黑" w:hAnsi="微软雅黑" w:cs="微软雅黑"/>
+          <w:sz w:val="18"/>
+          <w:szCs w:val="18"/>
+        </w:rPr>
+        <w:t>()</w:t>
+      </w:r>
+      <w:r>
+        <w:rPr>
+          <w:rFonts w:ascii="微软雅黑" w:eastAsia="微软雅黑" w:hAnsi="微软雅黑" w:cs="微软雅黑" w:hint="eastAsia"/>
+          <w:sz w:val="18"/>
+          <w:szCs w:val="18"/>
+        </w:rPr>
+        <w:t>判断是否取消，若取消则执行</w:t>
+      </w:r>
+      <w:proofErr w:type="spellStart"/>
+      <w:r>
+        <w:rPr>
+          <w:rFonts w:ascii="微软雅黑" w:eastAsia="微软雅黑" w:hAnsi="微软雅黑" w:cs="微软雅黑"/>
+          <w:sz w:val="18"/>
+          <w:szCs w:val="18"/>
+        </w:rPr>
+        <w:t>AsyncTask#</w:t>
+      </w:r>
+      <w:r>
+        <w:rPr>
+          <w:rFonts w:ascii="微软雅黑" w:eastAsia="微软雅黑" w:hAnsi="微软雅黑" w:cs="微软雅黑" w:hint="eastAsia"/>
+          <w:sz w:val="18"/>
+          <w:szCs w:val="18"/>
+        </w:rPr>
+        <w:t>on</w:t>
+      </w:r>
+      <w:r>
+        <w:rPr>
+          <w:rFonts w:ascii="微软雅黑" w:eastAsia="微软雅黑" w:hAnsi="微软雅黑" w:cs="微软雅黑"/>
+          <w:sz w:val="18"/>
+          <w:szCs w:val="18"/>
+        </w:rPr>
+        <w:t>Cancelled</w:t>
+      </w:r>
+      <w:proofErr w:type="spellEnd"/>
+      <w:r>
+        <w:rPr>
+          <w:rFonts w:ascii="微软雅黑" w:eastAsia="微软雅黑" w:hAnsi="微软雅黑" w:cs="微软雅黑"/>
+          <w:sz w:val="18"/>
+          <w:szCs w:val="18"/>
+        </w:rPr>
+        <w:t>()</w:t>
+      </w:r>
+      <w:r>
+        <w:rPr>
+          <w:rFonts w:ascii="微软雅黑" w:eastAsia="微软雅黑" w:hAnsi="微软雅黑" w:cs="微软雅黑" w:hint="eastAsia"/>
+          <w:sz w:val="18"/>
+          <w:szCs w:val="18"/>
+        </w:rPr>
+        <w:t>方法，否则执行</w:t>
+      </w:r>
+      <w:proofErr w:type="spellStart"/>
+      <w:r>
+        <w:rPr>
+          <w:rFonts w:ascii="微软雅黑" w:eastAsia="微软雅黑" w:hAnsi="微软雅黑" w:cs="微软雅黑"/>
+          <w:sz w:val="18"/>
+          <w:szCs w:val="18"/>
+        </w:rPr>
+        <w:t>AsyncTask#onPostExecute</w:t>
+      </w:r>
+      <w:proofErr w:type="spellEnd"/>
+      <w:r>
+        <w:rPr>
+          <w:rFonts w:ascii="微软雅黑" w:eastAsia="微软雅黑" w:hAnsi="微软雅黑" w:cs="微软雅黑"/>
+          <w:sz w:val="18"/>
+          <w:szCs w:val="18"/>
+        </w:rPr>
+        <w:t>()</w:t>
+      </w:r>
+    </w:p>
+    <w:p>
+      <w:pPr>
+        <w:pStyle w:val="a5"/>
+        <w:numPr>
+          <w:ilvl w:val="0"/>
+          <w:numId w:val="8"/>
+        </w:numPr>
+        <w:rPr>
+          <w:rFonts w:ascii="微软雅黑" w:eastAsia="微软雅黑" w:hAnsi="微软雅黑" w:cs="微软雅黑" w:hint="eastAsia"/>
+          <w:sz w:val="18"/>
+          <w:szCs w:val="18"/>
+        </w:rPr>
+      </w:pPr>
+      <w:proofErr w:type="spellStart"/>
+      <w:r>
+        <w:rPr>
+          <w:rFonts w:ascii="微软雅黑" w:eastAsia="微软雅黑" w:hAnsi="微软雅黑" w:cs="微软雅黑"/>
+          <w:sz w:val="18"/>
+          <w:szCs w:val="18"/>
+        </w:rPr>
+        <w:t>FutureTask</w:t>
+      </w:r>
+      <w:proofErr w:type="spellEnd"/>
+      <w:r>
+        <w:rPr>
+          <w:rFonts w:ascii="微软雅黑" w:eastAsia="微软雅黑" w:hAnsi="微软雅黑" w:cs="微软雅黑" w:hint="eastAsia"/>
+          <w:sz w:val="18"/>
+          <w:szCs w:val="18"/>
+        </w:rPr>
+        <w:t>：</w:t>
+      </w:r>
+      <w:r>
+        <w:rPr>
+          <w:rFonts w:ascii="微软雅黑" w:eastAsia="微软雅黑" w:hAnsi="微软雅黑" w:cs="微软雅黑" w:hint="eastAsia"/>
+          <w:sz w:val="18"/>
+          <w:szCs w:val="18"/>
+        </w:rPr>
+        <w:t>一个可取消的异步任务</w:t>
+      </w:r>
+      <w:r>
+        <w:rPr>
+          <w:rFonts w:ascii="微软雅黑" w:eastAsia="微软雅黑" w:hAnsi="微软雅黑" w:cs="微软雅黑" w:hint="eastAsia"/>
+          <w:sz w:val="18"/>
+          <w:szCs w:val="18"/>
+        </w:rPr>
+        <w:t>，解决通过继承</w:t>
+      </w:r>
+      <w:r>
+        <w:rPr>
+          <w:rFonts w:ascii="微软雅黑" w:eastAsia="微软雅黑" w:hAnsi="微软雅黑" w:cs="微软雅黑" w:hint="eastAsia"/>
+          <w:sz w:val="18"/>
+          <w:szCs w:val="18"/>
+        </w:rPr>
+        <w:t>T</w:t>
+      </w:r>
+      <w:r>
+        <w:rPr>
+          <w:rFonts w:ascii="微软雅黑" w:eastAsia="微软雅黑" w:hAnsi="微软雅黑" w:cs="微软雅黑"/>
+          <w:sz w:val="18"/>
+          <w:szCs w:val="18"/>
+        </w:rPr>
+        <w:t>hread类或者实现Runnable接口创建多线程不能在执行完成后获取执行的结果</w:t>
+      </w:r>
+      <w:r>
+        <w:rPr>
+          <w:rFonts w:ascii="微软雅黑" w:eastAsia="微软雅黑" w:hAnsi="微软雅黑" w:cs="微软雅黑" w:hint="eastAsia"/>
+          <w:sz w:val="18"/>
+          <w:szCs w:val="18"/>
+        </w:rPr>
+        <w:t>的问题</w:t>
+      </w:r>
+    </w:p>
+    <w:p>
+      <w:pPr>
+        <w:widowControl/>
+        <w:ind w:left="420" w:firstLine="420"/>
+        <w:jc w:val="left"/>
+        <w:rPr>
+          <w:rFonts w:ascii="微软雅黑" w:eastAsia="微软雅黑" w:hAnsi="微软雅黑" w:cs="微软雅黑"/>
+          <w:sz w:val="18"/>
+          <w:szCs w:val="18"/>
+        </w:rPr>
+      </w:pPr>
+      <w:r>
+        <w:rPr>
+          <w:rFonts w:ascii="微软雅黑" w:eastAsia="微软雅黑" w:hAnsi="微软雅黑" w:cs="微软雅黑" w:hint="eastAsia"/>
+          <w:sz w:val="18"/>
+          <w:szCs w:val="18"/>
+        </w:rPr>
+        <w:t>参考：</w:t>
+      </w:r>
+      <w:hyperlink r:id="rId7" w:history="1">
+        <w:r>
+          <w:rPr>
+            <w:rFonts w:ascii="微软雅黑" w:eastAsia="微软雅黑" w:hAnsi="微软雅黑" w:cs="微软雅黑"/>
+            <w:sz w:val="18"/>
+            <w:szCs w:val="18"/>
+          </w:rPr>
+          <w:t>https://blog.csdn.net/qq_39654841/article/details/90631795</w:t>
+        </w:r>
+      </w:hyperlink>
+    </w:p>
+    <w:p>
+      <w:pPr>
+        <w:widowControl/>
+        <w:jc w:val="left"/>
+        <w:rPr>
+          <w:rFonts w:ascii="微软雅黑" w:eastAsia="微软雅黑" w:hAnsi="微软雅黑" w:cs="微软雅黑" w:hint="eastAsia"/>
+          <w:sz w:val="18"/>
+          <w:szCs w:val="18"/>
+        </w:rPr>
+      </w:pPr>
+      <w:r>
+        <w:rPr>
+          <w:rFonts w:ascii="微软雅黑" w:eastAsia="微软雅黑" w:hAnsi="微软雅黑" w:cs="微软雅黑"/>
+          <w:sz w:val="18"/>
+          <w:szCs w:val="18"/>
+        </w:rPr>
+        <w:tab/>
+      </w:r>
+      <w:r>
+        <w:rPr>
+          <w:rFonts w:ascii="微软雅黑" w:eastAsia="微软雅黑" w:hAnsi="微软雅黑" w:cs="微软雅黑"/>
+          <w:sz w:val="18"/>
+          <w:szCs w:val="18"/>
+        </w:rPr>
+        <w:tab/>
+      </w:r>
+      <w:r>
+        <w:rPr>
+          <w:rFonts w:ascii="微软雅黑" w:eastAsia="微软雅黑" w:hAnsi="微软雅黑" w:cs="微软雅黑"/>
+          <w:sz w:val="18"/>
+          <w:szCs w:val="18"/>
+        </w:rPr>
+        <w:tab/>
+      </w:r>
+      <w:r>
+        <w:rPr>
+          <w:rFonts w:ascii="微软雅黑" w:eastAsia="微软雅黑" w:hAnsi="微软雅黑" w:cs="微软雅黑"/>
+          <w:sz w:val="18"/>
+          <w:szCs w:val="18"/>
+        </w:rPr>
+        <w:t xml:space="preserve">  </w:t>
+      </w:r>
+      <w:hyperlink r:id="rId8" w:history="1">
+        <w:r>
+          <w:rPr>
+            <w:rFonts w:ascii="微软雅黑" w:eastAsia="微软雅黑" w:hAnsi="微软雅黑" w:cs="微软雅黑"/>
+            <w:sz w:val="18"/>
+            <w:szCs w:val="18"/>
+          </w:rPr>
+          <w:t>https://www.cnblogs.com/linghu-java/p/8991824.html</w:t>
+        </w:r>
+      </w:hyperlink>
+      <w:bookmarkStart w:id="0" w:name="_GoBack"/>
+      <w:bookmarkEnd w:id="0"/>
+    </w:p>
+    <w:p>
+      <w:pPr>
+        <w:pStyle w:val="a5"/>
+        <w:numPr>
+          <w:ilvl w:val="0"/>
+          <w:numId w:val="8"/>
+        </w:numPr>
+        <w:rPr>
+          <w:rFonts w:ascii="微软雅黑" w:eastAsia="微软雅黑" w:hAnsi="微软雅黑" w:cs="微软雅黑"/>
+          <w:sz w:val="18"/>
+          <w:szCs w:val="18"/>
+          <w:lang w:val="zh-TW" w:eastAsia="zh-TW"/>
+        </w:rPr>
+      </w:pPr>
     </w:p>
     <w:sectPr>
-      <w:headerReference w:type="default" r:id="rId4"/>
-      <w:footerReference w:type="default" r:id="rId5"/>
-      <w:pgSz w:w="11900" w:h="16840" w:orient="portrait"/>
-      <w:pgMar w:top="1440" w:right="1800" w:bottom="1440" w:left="1800" w:header="851" w:footer="992"/>
-      <w:bidi w:val="0"/>
+      <w:headerReference w:type="default" r:id="rId9"/>
+      <w:footerReference w:type="default" r:id="rId10"/>
+      <w:pgSz w:w="11900" w:h="16840"/>
+      <w:pgMar w:top="1440" w:right="1800" w:bottom="1440" w:left="1800" w:header="851" w:footer="992" w:gutter="0"/>
+      <w:cols w:space="720"/>
     </w:sectPr>
   </w:body>
 </w:document>
 </file>
 
+<file path=word/endnotes.xml><?xml version="1.0" encoding="utf-8"?>
+<w:endnotes xmlns:wpc="http://schemas.microsoft.com/office/word/2010/wordprocessingCanvas" xmlns:cx="http://schemas.microsoft.com/office/drawing/2014/chartex" xmlns:cx1="http://schemas.microsoft.com/office/drawing/2015/9/8/chartex" xmlns:cx2="http://schemas.microsoft.com/office/drawing/2015/10/21/chartex" xmlns:cx3="http://schemas.microsoft.com/office/drawing/2016/5/9/chartex" xmlns:cx4="http://schemas.microsoft.com/office/drawing/2016/5/10/chartex" xmlns:cx5="http://schemas.microsoft.com/office/drawing/2016/5/11/chartex" xmlns:cx6="http://schemas.microsoft.com/office/drawing/2016/5/12/chartex" xmlns:cx7="http://schemas.microsoft.com/office/drawing/2016/5/13/chartex" xmlns:cx8="http://schemas.microsoft.com/office/drawing/2016/5/14/chartex" xmlns:mc="http://schemas.openxmlformats.org/markup-compatibility/2006" xmlns:aink="http://schemas.microsoft.com/office/drawing/2016/ink" xmlns:am3d="http://schemas.microsoft.com/office/drawing/2017/model3d" xmlns:o="urn:schemas-microsoft-com:office:office" xmlns:r="http://schemas.openxmlformats.org/officeDocument/2006/relationships" xmlns:m="http://schemas.openxmlformats.org/officeDocument/2006/math" xmlns:v="urn:schemas-microsoft-com:vml" xmlns:wp14="http://schemas.microsoft.com/office/word/2010/wordprocessingDrawing" xmlns:wp="http://schemas.openxmlformats.org/drawingml/2006/wordprocessingDrawing" xmlns:w10="urn:schemas-microsoft-com:office:word" xmlns:w="http://schemas.openxmlformats.org/wordprocessingml/2006/main" xmlns:w14="http://schemas.microsoft.com/office/word/2010/wordml" xmlns:w15="http://schemas.microsoft.com/office/word/2012/wordml" xmlns:w16cid="http://schemas.microsoft.com/office/word/2016/wordml/cid" xmlns:w16se="http://schemas.microsoft.com/office/word/2015/wordml/symex" xmlns:wpg="http://schemas.microsoft.com/office/word/2010/wordprocessingGroup" xmlns:wpi="http://schemas.microsoft.com/office/word/2010/wordprocessingInk" xmlns:wne="http://schemas.microsoft.com/office/word/2006/wordml" xmlns:wps="http://schemas.microsoft.com/office/word/2010/wordprocessingShape" mc:Ignorable="w14 w15 w16se w16cid wp14">
+  <w:endnote w:type="separator" w:id="-1">
+    <w:p>
+      <w:r>
+        <w:separator/>
+      </w:r>
+    </w:p>
+  </w:endnote>
+  <w:endnote w:type="continuationSeparator" w:id="0">
+    <w:p>
+      <w:r>
+        <w:continuationSeparator/>
+      </w:r>
+    </w:p>
+  </w:endnote>
+</w:endnotes>
+</file>
+
 <file path=word/footer1.xml><?xml version="1.0" encoding="utf-8"?>
-<w:ftr xmlns:r="http://schemas.openxmlformats.org/officeDocument/2006/relationships" xmlns:wp="http://schemas.openxmlformats.org/drawingml/2006/wordprocessingDrawing" xmlns:w="http://schemas.openxmlformats.org/wordprocessingml/2006/main" xmlns:w10="urn:schemas-microsoft-com:office:word" xmlns:w14="http://schemas.microsoft.com/office/word/2010/wordml" xmlns:wps="http://schemas.microsoft.com/office/word/2010/wordprocessingShape" xmlns:wpg="http://schemas.microsoft.com/office/word/2010/wordprocessingGroup" xmlns:mc="http://schemas.openxmlformats.org/markup-compatibility/2006" xmlns:v="urn:schemas-microsoft-com:vml" xmlns:o="urn:schemas-microsoft-com:office:office" mc:Ignorable="w14">
+<w:ftr xmlns:wpc="http://schemas.microsoft.com/office/word/2010/wordprocessingCanvas" xmlns:cx="http://schemas.microsoft.com/office/drawing/2014/chartex" xmlns:cx1="http://schemas.microsoft.com/office/drawing/2015/9/8/chartex" xmlns:cx2="http://schemas.microsoft.com/office/drawing/2015/10/21/chartex" xmlns:cx3="http://schemas.microsoft.com/office/drawing/2016/5/9/chartex" xmlns:cx4="http://schemas.microsoft.com/office/drawing/2016/5/10/chartex" xmlns:cx5="http://schemas.microsoft.com/office/drawing/2016/5/11/chartex" xmlns:cx6="http://schemas.microsoft.com/office/drawing/2016/5/12/chartex" xmlns:cx7="http://schemas.microsoft.com/office/drawing/2016/5/13/chartex" xmlns:cx8="http://schemas.microsoft.com/office/drawing/2016/5/14/chartex" xmlns:mc="http://schemas.openxmlformats.org/markup-compatibility/2006" xmlns:aink="http://schemas.microsoft.com/office/drawing/2016/ink" xmlns:am3d="http://schemas.microsoft.com/office/drawing/2017/model3d" xmlns:o="urn:schemas-microsoft-com:office:office" xmlns:r="http://schemas.openxmlformats.org/officeDocument/2006/relationships" xmlns:m="http://schemas.openxmlformats.org/officeDocument/2006/math" xmlns:v="urn:schemas-microsoft-com:vml" xmlns:wp14="http://schemas.microsoft.com/office/word/2010/wordprocessingDrawing" xmlns:wp="http://schemas.openxmlformats.org/drawingml/2006/wordprocessingDrawing" xmlns:w10="urn:schemas-microsoft-com:office:word" xmlns:w="http://schemas.openxmlformats.org/wordprocessingml/2006/main" xmlns:w14="http://schemas.microsoft.com/office/word/2010/wordml" xmlns:w15="http://schemas.microsoft.com/office/word/2012/wordml" xmlns:w16cid="http://schemas.microsoft.com/office/word/2016/wordml/cid" xmlns:w16se="http://schemas.microsoft.com/office/word/2015/wordml/symex" xmlns:wpg="http://schemas.microsoft.com/office/word/2010/wordprocessingGroup" xmlns:wpi="http://schemas.microsoft.com/office/word/2010/wordprocessingInk" xmlns:wne="http://schemas.microsoft.com/office/word/2006/wordml" xmlns:wps="http://schemas.microsoft.com/office/word/2010/wordprocessingShape" mc:Ignorable="w14 w15 w16se w16cid wp14">
   <w:p>
     <w:pPr>
-      <w:pStyle w:val="页眉与页脚"/>
-      <w:bidi w:val="0"/>
+      <w:pStyle w:val="a4"/>
     </w:pPr>
-    <w:r/>
   </w:p>
 </w:ftr>
 </file>
 
+<file path=word/footnotes.xml><?xml version="1.0" encoding="utf-8"?>
+<w:footnotes xmlns:wpc="http://schemas.microsoft.com/office/word/2010/wordprocessingCanvas" xmlns:cx="http://schemas.microsoft.com/office/drawing/2014/chartex" xmlns:cx1="http://schemas.microsoft.com/office/drawing/2015/9/8/chartex" xmlns:cx2="http://schemas.microsoft.com/office/drawing/2015/10/21/chartex" xmlns:cx3="http://schemas.microsoft.com/office/drawing/2016/5/9/chartex" xmlns:cx4="http://schemas.microsoft.com/office/drawing/2016/5/10/chartex" xmlns:cx5="http://schemas.microsoft.com/office/drawing/2016/5/11/chartex" xmlns:cx6="http://schemas.microsoft.com/office/drawing/2016/5/12/chartex" xmlns:cx7="http://schemas.microsoft.com/office/drawing/2016/5/13/chartex" xmlns:cx8="http://schemas.microsoft.com/office/drawing/2016/5/14/chartex" xmlns:mc="http://schemas.openxmlformats.org/markup-compatibility/2006" xmlns:aink="http://schemas.microsoft.com/office/drawing/2016/ink" xmlns:am3d="http://schemas.microsoft.com/office/drawing/2017/model3d" xmlns:o="urn:schemas-microsoft-com:office:office" xmlns:r="http://schemas.openxmlformats.org/officeDocument/2006/relationships" xmlns:m="http://schemas.openxmlformats.org/officeDocument/2006/math" xmlns:v="urn:schemas-microsoft-com:vml" xmlns:wp14="http://schemas.microsoft.com/office/word/2010/wordprocessingDrawing" xmlns:wp="http://schemas.openxmlformats.org/drawingml/2006/wordprocessingDrawing" xmlns:w10="urn:schemas-microsoft-com:office:word" xmlns:w="http://schemas.openxmlformats.org/wordprocessingml/2006/main" xmlns:w14="http://schemas.microsoft.com/office/word/2010/wordml" xmlns:w15="http://schemas.microsoft.com/office/word/2012/wordml" xmlns:w16cid="http://schemas.microsoft.com/office/word/2016/wordml/cid" xmlns:w16se="http://schemas.microsoft.com/office/word/2015/wordml/symex" xmlns:wpg="http://schemas.microsoft.com/office/word/2010/wordprocessingGroup" xmlns:wpi="http://schemas.microsoft.com/office/word/2010/wordprocessingInk" xmlns:wne="http://schemas.microsoft.com/office/word/2006/wordml" xmlns:wps="http://schemas.microsoft.com/office/word/2010/wordprocessingShape" mc:Ignorable="w14 w15 w16se w16cid wp14">
+  <w:footnote w:type="separator" w:id="-1">
+    <w:p>
+      <w:r>
+        <w:separator/>
+      </w:r>
+    </w:p>
+  </w:footnote>
+  <w:footnote w:type="continuationSeparator" w:id="0">
+    <w:p>
+      <w:r>
+        <w:continuationSeparator/>
+      </w:r>
+    </w:p>
+  </w:footnote>
+</w:footnotes>
+</file>
+
 <file path=word/header1.xml><?xml version="1.0" encoding="utf-8"?>
-<w:hdr xmlns:r="http://schemas.openxmlformats.org/officeDocument/2006/relationships" xmlns:wp="http://schemas.openxmlformats.org/drawingml/2006/wordprocessingDrawing" xmlns:w="http://schemas.openxmlformats.org/wordprocessingml/2006/main" xmlns:w10="urn:schemas-microsoft-com:office:word" xmlns:w14="http://schemas.microsoft.com/office/word/2010/wordml" xmlns:wps="http://schemas.microsoft.com/office/word/2010/wordprocessingShape" xmlns:wpg="http://schemas.microsoft.com/office/word/2010/wordprocessingGroup" xmlns:mc="http://schemas.openxmlformats.org/markup-compatibility/2006" xmlns:v="urn:schemas-microsoft-com:vml" xmlns:o="urn:schemas-microsoft-com:office:office" mc:Ignorable="w14">
+<w:hdr xmlns:wpc="http://schemas.microsoft.com/office/word/2010/wordprocessingCanvas" xmlns:cx="http://schemas.microsoft.com/office/drawing/2014/chartex" xmlns:cx1="http://schemas.microsoft.com/office/drawing/2015/9/8/chartex" xmlns:cx2="http://schemas.microsoft.com/office/drawing/2015/10/21/chartex" xmlns:cx3="http://schemas.microsoft.com/office/drawing/2016/5/9/chartex" xmlns:cx4="http://schemas.microsoft.com/office/drawing/2016/5/10/chartex" xmlns:cx5="http://schemas.microsoft.com/office/drawing/2016/5/11/chartex" xmlns:cx6="http://schemas.microsoft.com/office/drawing/2016/5/12/chartex" xmlns:cx7="http://schemas.microsoft.com/office/drawing/2016/5/13/chartex" xmlns:cx8="http://schemas.microsoft.com/office/drawing/2016/5/14/chartex" xmlns:mc="http://schemas.openxmlformats.org/markup-compatibility/2006" xmlns:aink="http://schemas.microsoft.com/office/drawing/2016/ink" xmlns:am3d="http://schemas.microsoft.com/office/drawing/2017/model3d" xmlns:o="urn:schemas-microsoft-com:office:office" xmlns:r="http://schemas.openxmlformats.org/officeDocument/2006/relationships" xmlns:m="http://schemas.openxmlformats.org/officeDocument/2006/math" xmlns:v="urn:schemas-microsoft-com:vml" xmlns:wp14="http://schemas.microsoft.com/office/word/2010/wordprocessingDrawing" xmlns:wp="http://schemas.openxmlformats.org/drawingml/2006/wordprocessingDrawing" xmlns:w10="urn:schemas-microsoft-com:office:word" xmlns:w="http://schemas.openxmlformats.org/wordprocessingml/2006/main" xmlns:w14="http://schemas.microsoft.com/office/word/2010/wordml" xmlns:w15="http://schemas.microsoft.com/office/word/2012/wordml" xmlns:w16cid="http://schemas.microsoft.com/office/word/2016/wordml/cid" xmlns:w16se="http://schemas.microsoft.com/office/word/2015/wordml/symex" xmlns:wpg="http://schemas.microsoft.com/office/word/2010/wordprocessingGroup" xmlns:wpi="http://schemas.microsoft.com/office/word/2010/wordprocessingInk" xmlns:wne="http://schemas.microsoft.com/office/word/2006/wordml" xmlns:wps="http://schemas.microsoft.com/office/word/2010/wordprocessingShape" mc:Ignorable="w14 w15 w16se w16cid wp14">
   <w:p>
     <w:pPr>
-      <w:pStyle w:val="页眉与页脚"/>
-      <w:bidi w:val="0"/>
+      <w:pStyle w:val="a4"/>
     </w:pPr>
-    <w:r/>
   </w:p>
 </w:hdr>
 </file>
 
 <file path=word/numbering.xml><?xml version="1.0" encoding="utf-8"?>
-<w:numbering xmlns:w="http://schemas.openxmlformats.org/wordprocessingml/2006/main" xmlns:wp="http://schemas.openxmlformats.org/drawingml/2006/wordprocessingDrawing" xmlns:w14="http://schemas.microsoft.com/office/word/2010/wordml" xmlns:r="http://schemas.openxmlformats.org/officeDocument/2006/relationships" xmlns:v="urn:schemas-microsoft-com:vml" xmlns:o="urn:schemas-microsoft-com:office:office">
-  <w:abstractNum w:abstractNumId="0">
+<w:numbering xmlns:wpc="http://schemas.microsoft.com/office/word/2010/wordprocessingCanvas" xmlns:cx="http://schemas.microsoft.com/office/drawing/2014/chartex" xmlns:cx1="http://schemas.microsoft.com/office/drawing/2015/9/8/chartex" xmlns:cx2="http://schemas.microsoft.com/office/drawing/2015/10/21/chartex" xmlns:cx3="http://schemas.microsoft.com/office/drawing/2016/5/9/chartex" xmlns:cx4="http://schemas.microsoft.com/office/drawing/2016/5/10/chartex" xmlns:cx5="http://schemas.microsoft.com/office/drawing/2016/5/11/chartex" xmlns:cx6="http://schemas.microsoft.com/office/drawing/2016/5/12/chartex" xmlns:cx7="http://schemas.microsoft.com/office/drawing/2016/5/13/chartex" xmlns:cx8="http://schemas.microsoft.com/office/drawing/2016/5/14/chartex" xmlns:mc="http://schemas.openxmlformats.org/markup-compatibility/2006" xmlns:aink="http://schemas.microsoft.com/office/drawing/2016/ink" xmlns:am3d="http://schemas.microsoft.com/office/drawing/2017/model3d" xmlns:o="urn:schemas-microsoft-com:office:office" xmlns:r="http://schemas.openxmlformats.org/officeDocument/2006/relationships" xmlns:m="http://schemas.openxmlformats.org/officeDocument/2006/math" xmlns:v="urn:schemas-microsoft-com:vml" xmlns:wp14="http://schemas.microsoft.com/office/word/2010/wordprocessingDrawing" xmlns:wp="http://schemas.openxmlformats.org/drawingml/2006/wordprocessingDrawing" xmlns:w10="urn:schemas-microsoft-com:office:word" xmlns:w="http://schemas.openxmlformats.org/wordprocessingml/2006/main" xmlns:w14="http://schemas.microsoft.com/office/word/2010/wordml" xmlns:w15="http://schemas.microsoft.com/office/word/2012/wordml" xmlns:w16cid="http://schemas.microsoft.com/office/word/2016/wordml/cid" xmlns:w16se="http://schemas.microsoft.com/office/word/2015/wordml/symex" xmlns:wpg="http://schemas.microsoft.com/office/word/2010/wordprocessingGroup" xmlns:wpi="http://schemas.microsoft.com/office/word/2010/wordprocessingInk" xmlns:wne="http://schemas.microsoft.com/office/word/2006/wordml" xmlns:wps="http://schemas.microsoft.com/office/word/2010/wordprocessingShape" mc:Ignorable="w14 w15 w16se w16cid wp14">
+  <w:abstractNum w:abstractNumId="0" w15:restartNumberingAfterBreak="0">
+    <w:nsid w:val="12F62132"/>
     <w:multiLevelType w:val="hybridMultilevel"/>
-    <w:numStyleLink w:val="已导入的样式“1”"/>
-  </w:abstractNum>
-  <w:abstractNum w:abstractNumId="1">
-    <w:multiLevelType w:val="hybridMultilevel"/>
-    <w:styleLink w:val="已导入的样式“1”"/>
-    <w:lvl w:ilvl="0">
+    <w:tmpl w:val="71CE6016"/>
+    <w:lvl w:ilvl="0" w:tplc="04090011">
       <w:start w:val="1"/>
       <w:numFmt w:val="decimal"/>
-      <w:suff w:val="tab"/>
+      <w:lvlText w:val="%1)"/>
+      <w:lvlJc w:val="left"/>
+      <w:pPr>
+        <w:ind w:left="1260" w:hanging="420"/>
+      </w:pPr>
+    </w:lvl>
+    <w:lvl w:ilvl="1" w:tplc="04090019" w:tentative="1">
+      <w:start w:val="1"/>
+      <w:numFmt w:val="lowerLetter"/>
+      <w:lvlText w:val="%2)"/>
+      <w:lvlJc w:val="left"/>
+      <w:pPr>
+        <w:ind w:left="1680" w:hanging="420"/>
+      </w:pPr>
+    </w:lvl>
+    <w:lvl w:ilvl="2" w:tplc="0409001B" w:tentative="1">
+      <w:start w:val="1"/>
+      <w:numFmt w:val="lowerRoman"/>
+      <w:lvlText w:val="%3."/>
+      <w:lvlJc w:val="right"/>
+      <w:pPr>
+        <w:ind w:left="2100" w:hanging="420"/>
+      </w:pPr>
+    </w:lvl>
+    <w:lvl w:ilvl="3" w:tplc="0409000F" w:tentative="1">
+      <w:start w:val="1"/>
+      <w:numFmt w:val="decimal"/>
+      <w:lvlText w:val="%4."/>
+      <w:lvlJc w:val="left"/>
+      <w:pPr>
+        <w:ind w:left="2520" w:hanging="420"/>
+      </w:pPr>
+    </w:lvl>
+    <w:lvl w:ilvl="4" w:tplc="04090019" w:tentative="1">
+      <w:start w:val="1"/>
+      <w:numFmt w:val="lowerLetter"/>
+      <w:lvlText w:val="%5)"/>
+      <w:lvlJc w:val="left"/>
+      <w:pPr>
+        <w:ind w:left="2940" w:hanging="420"/>
+      </w:pPr>
+    </w:lvl>
+    <w:lvl w:ilvl="5" w:tplc="0409001B" w:tentative="1">
+      <w:start w:val="1"/>
+      <w:numFmt w:val="lowerRoman"/>
+      <w:lvlText w:val="%6."/>
+      <w:lvlJc w:val="right"/>
+      <w:pPr>
+        <w:ind w:left="3360" w:hanging="420"/>
+      </w:pPr>
+    </w:lvl>
+    <w:lvl w:ilvl="6" w:tplc="0409000F" w:tentative="1">
+      <w:start w:val="1"/>
+      <w:numFmt w:val="decimal"/>
+      <w:lvlText w:val="%7."/>
+      <w:lvlJc w:val="left"/>
+      <w:pPr>
+        <w:ind w:left="3780" w:hanging="420"/>
+      </w:pPr>
+    </w:lvl>
+    <w:lvl w:ilvl="7" w:tplc="04090019" w:tentative="1">
+      <w:start w:val="1"/>
+      <w:numFmt w:val="lowerLetter"/>
+      <w:lvlText w:val="%8)"/>
+      <w:lvlJc w:val="left"/>
+      <w:pPr>
+        <w:ind w:left="4200" w:hanging="420"/>
+      </w:pPr>
+    </w:lvl>
+    <w:lvl w:ilvl="8" w:tplc="0409001B" w:tentative="1">
+      <w:start w:val="1"/>
+      <w:numFmt w:val="lowerRoman"/>
+      <w:lvlText w:val="%9."/>
+      <w:lvlJc w:val="right"/>
+      <w:pPr>
+        <w:ind w:left="4620" w:hanging="420"/>
+      </w:pPr>
+    </w:lvl>
+  </w:abstractNum>
+  <w:abstractNum w:abstractNumId="1" w15:restartNumberingAfterBreak="0">
+    <w:nsid w:val="35A66E19"/>
+    <w:multiLevelType w:val="hybridMultilevel"/>
+    <w:tmpl w:val="4330DE34"/>
+    <w:numStyleLink w:val="2"/>
+  </w:abstractNum>
+  <w:abstractNum w:abstractNumId="2" w15:restartNumberingAfterBreak="0">
+    <w:nsid w:val="4A5014FB"/>
+    <w:multiLevelType w:val="hybridMultilevel"/>
+    <w:tmpl w:val="23F499A6"/>
+    <w:styleLink w:val="1"/>
+    <w:lvl w:ilvl="0" w:tplc="1298CD3A">
+      <w:start w:val="1"/>
+      <w:numFmt w:val="decimal"/>
       <w:lvlText w:val="%1."/>
       <w:lvlJc w:val="left"/>
       <w:pPr>
@@ -920,10 +2068,9 @@
         <w:vertAlign w:val="baseline"/>
       </w:rPr>
     </w:lvl>
-    <w:lvl w:ilvl="1">
+    <w:lvl w:ilvl="1" w:tplc="B41AD748">
       <w:start w:val="1"/>
       <w:numFmt w:val="lowerLetter"/>
-      <w:suff w:val="tab"/>
       <w:lvlText w:val="%2)"/>
       <w:lvlJc w:val="left"/>
       <w:pPr>
@@ -946,10 +2093,9 @@
         <w:vertAlign w:val="baseline"/>
       </w:rPr>
     </w:lvl>
-    <w:lvl w:ilvl="2">
+    <w:lvl w:ilvl="2" w:tplc="699E6C0C">
       <w:start w:val="1"/>
       <w:numFmt w:val="lowerRoman"/>
-      <w:suff w:val="tab"/>
       <w:lvlText w:val="%3."/>
       <w:lvlJc w:val="left"/>
       <w:pPr>
@@ -972,10 +2118,9 @@
         <w:vertAlign w:val="baseline"/>
       </w:rPr>
     </w:lvl>
-    <w:lvl w:ilvl="3">
+    <w:lvl w:ilvl="3" w:tplc="95F8CED2">
       <w:start w:val="1"/>
       <w:numFmt w:val="decimal"/>
-      <w:suff w:val="tab"/>
       <w:lvlText w:val="%4."/>
       <w:lvlJc w:val="left"/>
       <w:pPr>
@@ -998,10 +2143,9 @@
         <w:vertAlign w:val="baseline"/>
       </w:rPr>
     </w:lvl>
-    <w:lvl w:ilvl="4">
+    <w:lvl w:ilvl="4" w:tplc="008650FE">
       <w:start w:val="1"/>
       <w:numFmt w:val="lowerLetter"/>
-      <w:suff w:val="tab"/>
       <w:lvlText w:val="%5)"/>
       <w:lvlJc w:val="left"/>
       <w:pPr>
@@ -1024,10 +2168,9 @@
         <w:vertAlign w:val="baseline"/>
       </w:rPr>
     </w:lvl>
-    <w:lvl w:ilvl="5">
+    <w:lvl w:ilvl="5" w:tplc="7D62A0B6">
       <w:start w:val="1"/>
       <w:numFmt w:val="lowerRoman"/>
-      <w:suff w:val="tab"/>
       <w:lvlText w:val="%6."/>
       <w:lvlJc w:val="left"/>
       <w:pPr>
@@ -1050,10 +2193,9 @@
         <w:vertAlign w:val="baseline"/>
       </w:rPr>
     </w:lvl>
-    <w:lvl w:ilvl="6">
+    <w:lvl w:ilvl="6" w:tplc="ED1E2F70">
       <w:start w:val="1"/>
       <w:numFmt w:val="decimal"/>
-      <w:suff w:val="tab"/>
       <w:lvlText w:val="%7."/>
       <w:lvlJc w:val="left"/>
       <w:pPr>
@@ -1076,10 +2218,9 @@
         <w:vertAlign w:val="baseline"/>
       </w:rPr>
     </w:lvl>
-    <w:lvl w:ilvl="7">
+    <w:lvl w:ilvl="7" w:tplc="40EC1BE4">
       <w:start w:val="1"/>
       <w:numFmt w:val="lowerLetter"/>
-      <w:suff w:val="tab"/>
       <w:lvlText w:val="%8)"/>
       <w:lvlJc w:val="left"/>
       <w:pPr>
@@ -1102,10 +2243,9 @@
         <w:vertAlign w:val="baseline"/>
       </w:rPr>
     </w:lvl>
-    <w:lvl w:ilvl="8">
+    <w:lvl w:ilvl="8" w:tplc="5B0EA438">
       <w:start w:val="1"/>
       <w:numFmt w:val="lowerRoman"/>
-      <w:suff w:val="tab"/>
       <w:lvlText w:val="%9."/>
       <w:lvlJc w:val="left"/>
       <w:pPr>
@@ -1129,17 +2269,20 @@
       </w:rPr>
     </w:lvl>
   </w:abstractNum>
-  <w:abstractNum w:abstractNumId="2">
+  <w:abstractNum w:abstractNumId="3" w15:restartNumberingAfterBreak="0">
+    <w:nsid w:val="4E376A09"/>
     <w:multiLevelType w:val="hybridMultilevel"/>
-    <w:numStyleLink w:val="已导入的样式“2”"/>
+    <w:tmpl w:val="1E7AB952"/>
+    <w:numStyleLink w:val="3"/>
   </w:abstractNum>
-  <w:abstractNum w:abstractNumId="3">
+  <w:abstractNum w:abstractNumId="4" w15:restartNumberingAfterBreak="0">
+    <w:nsid w:val="5BE242BD"/>
     <w:multiLevelType w:val="hybridMultilevel"/>
-    <w:styleLink w:val="已导入的样式“2”"/>
-    <w:lvl w:ilvl="0">
+    <w:tmpl w:val="1E7AB952"/>
+    <w:styleLink w:val="3"/>
+    <w:lvl w:ilvl="0" w:tplc="ECFE725A">
       <w:start w:val="1"/>
       <w:numFmt w:val="decimal"/>
-      <w:suff w:val="tab"/>
       <w:lvlText w:val="%1)"/>
       <w:lvlJc w:val="left"/>
       <w:pPr>
@@ -1162,10 +2305,9 @@
         <w:vertAlign w:val="baseline"/>
       </w:rPr>
     </w:lvl>
-    <w:lvl w:ilvl="1">
+    <w:lvl w:ilvl="1" w:tplc="5DBC61FA">
       <w:start w:val="1"/>
       <w:numFmt w:val="lowerLetter"/>
-      <w:suff w:val="tab"/>
       <w:lvlText w:val="%2)"/>
       <w:lvlJc w:val="left"/>
       <w:pPr>
@@ -1188,10 +2330,9 @@
         <w:vertAlign w:val="baseline"/>
       </w:rPr>
     </w:lvl>
-    <w:lvl w:ilvl="2">
+    <w:lvl w:ilvl="2" w:tplc="1CB4AB70">
       <w:start w:val="1"/>
       <w:numFmt w:val="lowerRoman"/>
-      <w:suff w:val="tab"/>
       <w:lvlText w:val="%3."/>
       <w:lvlJc w:val="left"/>
       <w:pPr>
@@ -1214,10 +2355,9 @@
         <w:vertAlign w:val="baseline"/>
       </w:rPr>
     </w:lvl>
-    <w:lvl w:ilvl="3">
+    <w:lvl w:ilvl="3" w:tplc="84F41F02">
       <w:start w:val="1"/>
       <w:numFmt w:val="decimal"/>
-      <w:suff w:val="tab"/>
       <w:lvlText w:val="%4."/>
       <w:lvlJc w:val="left"/>
       <w:pPr>
@@ -1240,10 +2380,9 @@
         <w:vertAlign w:val="baseline"/>
       </w:rPr>
     </w:lvl>
-    <w:lvl w:ilvl="4">
+    <w:lvl w:ilvl="4" w:tplc="06345E3A">
       <w:start w:val="1"/>
       <w:numFmt w:val="lowerLetter"/>
-      <w:suff w:val="tab"/>
       <w:lvlText w:val="%5)"/>
       <w:lvlJc w:val="left"/>
       <w:pPr>
@@ -1266,10 +2405,9 @@
         <w:vertAlign w:val="baseline"/>
       </w:rPr>
     </w:lvl>
-    <w:lvl w:ilvl="5">
+    <w:lvl w:ilvl="5" w:tplc="74A66404">
       <w:start w:val="1"/>
       <w:numFmt w:val="lowerRoman"/>
-      <w:suff w:val="tab"/>
       <w:lvlText w:val="%6."/>
       <w:lvlJc w:val="left"/>
       <w:pPr>
@@ -1292,10 +2430,9 @@
         <w:vertAlign w:val="baseline"/>
       </w:rPr>
     </w:lvl>
-    <w:lvl w:ilvl="6">
+    <w:lvl w:ilvl="6" w:tplc="59EC2182">
       <w:start w:val="1"/>
       <w:numFmt w:val="decimal"/>
-      <w:suff w:val="tab"/>
       <w:lvlText w:val="%7."/>
       <w:lvlJc w:val="left"/>
       <w:pPr>
@@ -1318,10 +2455,9 @@
         <w:vertAlign w:val="baseline"/>
       </w:rPr>
     </w:lvl>
-    <w:lvl w:ilvl="7">
+    <w:lvl w:ilvl="7" w:tplc="E8BE77E8">
       <w:start w:val="1"/>
       <w:numFmt w:val="lowerLetter"/>
-      <w:suff w:val="tab"/>
       <w:lvlText w:val="%8)"/>
       <w:lvlJc w:val="left"/>
       <w:pPr>
@@ -1344,10 +2480,9 @@
         <w:vertAlign w:val="baseline"/>
       </w:rPr>
     </w:lvl>
-    <w:lvl w:ilvl="8">
+    <w:lvl w:ilvl="8" w:tplc="7494F216">
       <w:start w:val="1"/>
       <w:numFmt w:val="lowerRoman"/>
-      <w:suff w:val="tab"/>
       <w:lvlText w:val="%9."/>
       <w:lvlJc w:val="left"/>
       <w:pPr>
@@ -1371,17 +2506,20 @@
       </w:rPr>
     </w:lvl>
   </w:abstractNum>
-  <w:abstractNum w:abstractNumId="4">
+  <w:abstractNum w:abstractNumId="5" w15:restartNumberingAfterBreak="0">
+    <w:nsid w:val="6E7975A5"/>
     <w:multiLevelType w:val="hybridMultilevel"/>
-    <w:numStyleLink w:val="已导入的样式“3”"/>
+    <w:tmpl w:val="23F499A6"/>
+    <w:numStyleLink w:val="1"/>
   </w:abstractNum>
-  <w:abstractNum w:abstractNumId="5">
+  <w:abstractNum w:abstractNumId="6" w15:restartNumberingAfterBreak="0">
+    <w:nsid w:val="74357876"/>
     <w:multiLevelType w:val="hybridMultilevel"/>
-    <w:styleLink w:val="已导入的样式“3”"/>
-    <w:lvl w:ilvl="0">
+    <w:tmpl w:val="4330DE34"/>
+    <w:styleLink w:val="2"/>
+    <w:lvl w:ilvl="0" w:tplc="0324CB90">
       <w:start w:val="1"/>
       <w:numFmt w:val="decimal"/>
-      <w:suff w:val="tab"/>
       <w:lvlText w:val="%1)"/>
       <w:lvlJc w:val="left"/>
       <w:pPr>
@@ -1404,10 +2542,9 @@
         <w:vertAlign w:val="baseline"/>
       </w:rPr>
     </w:lvl>
-    <w:lvl w:ilvl="1">
+    <w:lvl w:ilvl="1" w:tplc="C6F08C0E">
       <w:start w:val="1"/>
       <w:numFmt w:val="lowerLetter"/>
-      <w:suff w:val="tab"/>
       <w:lvlText w:val="%2)"/>
       <w:lvlJc w:val="left"/>
       <w:pPr>
@@ -1430,10 +2567,9 @@
         <w:vertAlign w:val="baseline"/>
       </w:rPr>
     </w:lvl>
-    <w:lvl w:ilvl="2">
+    <w:lvl w:ilvl="2" w:tplc="A0C42E3E">
       <w:start w:val="1"/>
       <w:numFmt w:val="lowerRoman"/>
-      <w:suff w:val="tab"/>
       <w:lvlText w:val="%3."/>
       <w:lvlJc w:val="left"/>
       <w:pPr>
@@ -1456,10 +2592,9 @@
         <w:vertAlign w:val="baseline"/>
       </w:rPr>
     </w:lvl>
-    <w:lvl w:ilvl="3">
+    <w:lvl w:ilvl="3" w:tplc="564ACD92">
       <w:start w:val="1"/>
       <w:numFmt w:val="decimal"/>
-      <w:suff w:val="tab"/>
       <w:lvlText w:val="%4."/>
       <w:lvlJc w:val="left"/>
       <w:pPr>
@@ -1482,10 +2617,9 @@
         <w:vertAlign w:val="baseline"/>
       </w:rPr>
     </w:lvl>
-    <w:lvl w:ilvl="4">
+    <w:lvl w:ilvl="4" w:tplc="E8D0FCE4">
       <w:start w:val="1"/>
       <w:numFmt w:val="lowerLetter"/>
-      <w:suff w:val="tab"/>
       <w:lvlText w:val="%5)"/>
       <w:lvlJc w:val="left"/>
       <w:pPr>
@@ -1508,10 +2642,9 @@
         <w:vertAlign w:val="baseline"/>
       </w:rPr>
     </w:lvl>
-    <w:lvl w:ilvl="5">
+    <w:lvl w:ilvl="5" w:tplc="820A448A">
       <w:start w:val="1"/>
       <w:numFmt w:val="lowerRoman"/>
-      <w:suff w:val="tab"/>
       <w:lvlText w:val="%6."/>
       <w:lvlJc w:val="left"/>
       <w:pPr>
@@ -1534,10 +2667,9 @@
         <w:vertAlign w:val="baseline"/>
       </w:rPr>
     </w:lvl>
-    <w:lvl w:ilvl="6">
+    <w:lvl w:ilvl="6" w:tplc="B3C28E10">
       <w:start w:val="1"/>
       <w:numFmt w:val="decimal"/>
-      <w:suff w:val="tab"/>
       <w:lvlText w:val="%7."/>
       <w:lvlJc w:val="left"/>
       <w:pPr>
@@ -1560,10 +2692,9 @@
         <w:vertAlign w:val="baseline"/>
       </w:rPr>
     </w:lvl>
-    <w:lvl w:ilvl="7">
+    <w:lvl w:ilvl="7" w:tplc="63D4506E">
       <w:start w:val="1"/>
       <w:numFmt w:val="lowerLetter"/>
-      <w:suff w:val="tab"/>
       <w:lvlText w:val="%8)"/>
       <w:lvlJc w:val="left"/>
       <w:pPr>
@@ -1586,10 +2717,9 @@
         <w:vertAlign w:val="baseline"/>
       </w:rPr>
     </w:lvl>
-    <w:lvl w:ilvl="8">
+    <w:lvl w:ilvl="8" w:tplc="0D68BAC4">
       <w:start w:val="1"/>
       <w:numFmt w:val="lowerRoman"/>
-      <w:suff w:val="tab"/>
       <w:lvlText w:val="%9."/>
       <w:lvlJc w:val="left"/>
       <w:pPr>
@@ -1614,81 +2744,53 @@
     </w:lvl>
   </w:abstractNum>
   <w:num w:numId="1">
+    <w:abstractNumId w:val="2"/>
+  </w:num>
+  <w:num w:numId="2">
+    <w:abstractNumId w:val="5"/>
+  </w:num>
+  <w:num w:numId="3">
+    <w:abstractNumId w:val="6"/>
+  </w:num>
+  <w:num w:numId="4">
     <w:abstractNumId w:val="1"/>
   </w:num>
-  <w:num w:numId="2">
-    <w:abstractNumId w:val="0"/>
-  </w:num>
-  <w:num w:numId="3">
-    <w:abstractNumId w:val="3"/>
-  </w:num>
-  <w:num w:numId="4">
-    <w:abstractNumId w:val="2"/>
-  </w:num>
   <w:num w:numId="5">
-    <w:abstractNumId w:val="0"/>
+    <w:abstractNumId w:val="5"/>
     <w:lvlOverride w:ilvl="0">
       <w:startOverride w:val="2"/>
     </w:lvlOverride>
   </w:num>
   <w:num w:numId="6">
-    <w:abstractNumId w:val="5"/>
+    <w:abstractNumId w:val="4"/>
   </w:num>
   <w:num w:numId="7">
-    <w:abstractNumId w:val="4"/>
+    <w:abstractNumId w:val="3"/>
   </w:num>
   <w:num w:numId="8">
-    <w:abstractNumId w:val="0"/>
+    <w:abstractNumId w:val="5"/>
     <w:lvlOverride w:ilvl="0">
       <w:startOverride w:val="3"/>
     </w:lvlOverride>
+  </w:num>
+  <w:num w:numId="9">
+    <w:abstractNumId w:val="0"/>
   </w:num>
 </w:numbering>
 </file>
 
 <file path=word/styles.xml><?xml version="1.0" encoding="utf-8"?>
-<w:styles xmlns:w="http://schemas.openxmlformats.org/wordprocessingml/2006/main" xmlns:mc="http://schemas.openxmlformats.org/markup-compatibility/2006" xmlns:w14="http://schemas.microsoft.com/office/word/2010/wordml" mc:Ignorable="w14">
+<w:styles xmlns:mc="http://schemas.openxmlformats.org/markup-compatibility/2006" xmlns:r="http://schemas.openxmlformats.org/officeDocument/2006/relationships" xmlns:w="http://schemas.openxmlformats.org/wordprocessingml/2006/main" xmlns:w14="http://schemas.microsoft.com/office/word/2010/wordml" xmlns:w15="http://schemas.microsoft.com/office/word/2012/wordml" xmlns:w16cid="http://schemas.microsoft.com/office/word/2016/wordml/cid" xmlns:w16se="http://schemas.microsoft.com/office/word/2015/wordml/symex" mc:Ignorable="w14 w15 w16se w16cid">
   <w:docDefaults>
     <w:rPrDefault>
       <w:rPr>
-        <w:rFonts w:ascii="Times New Roman" w:cs="Times New Roman" w:hAnsi="Times New Roman" w:eastAsia="Arial Unicode MS"/>
-        <w:b w:val="0"/>
-        <w:bCs w:val="0"/>
-        <w:i w:val="0"/>
-        <w:iCs w:val="0"/>
-        <w:caps w:val="0"/>
-        <w:smallCaps w:val="0"/>
-        <w:strike w:val="0"/>
-        <w:dstrike w:val="0"/>
-        <w:outline w:val="0"/>
-        <w:emboss w:val="0"/>
-        <w:imprint w:val="0"/>
-        <w:vanish w:val="0"/>
-        <w:color w:val="auto"/>
-        <w:spacing w:val="0"/>
-        <w:w w:val="100"/>
-        <w:kern w:val="0"/>
-        <w:position w:val="0"/>
-        <w:sz w:val="20"/>
-        <w:szCs w:val="20"/>
-        <w:u w:val="none" w:color="auto"/>
+        <w:rFonts w:ascii="Times New Roman" w:eastAsiaTheme="minorEastAsia" w:hAnsi="Times New Roman" w:cs="Times New Roman"/>
         <w:bdr w:val="nil"/>
-        <w:vertAlign w:val="baseline"/>
-        <w:lang/>
+        <w:lang w:val="en-US" w:eastAsia="zh-CN" w:bidi="ar-SA"/>
       </w:rPr>
     </w:rPrDefault>
     <w:pPrDefault>
       <w:pPr>
-        <w:keepNext w:val="0"/>
-        <w:keepLines w:val="0"/>
-        <w:pageBreakBefore w:val="0"/>
-        <w:framePr w:anchorLock="0" w:w="0" w:h="0" w:vSpace="0" w:hSpace="0" w:xAlign="left" w:y="0" w:hRule="exact" w:vAnchor="margin"/>
-        <w:widowControl w:val="1"/>
-        <w:numPr>
-          <w:ilvl w:val="0"/>
-          <w:numId w:val="0"/>
-        </w:numPr>
-        <w:suppressLineNumbers w:val="0"/>
         <w:pBdr>
           <w:top w:val="nil"/>
           <w:left w:val="nil"/>
@@ -1697,179 +2799,478 @@
           <w:between w:val="nil"/>
           <w:bar w:val="nil"/>
         </w:pBdr>
-        <w:shd w:val="clear" w:color="auto" w:fill="auto"/>
-        <w:suppressAutoHyphens w:val="0"/>
-        <w:spacing w:before="0" w:beforeAutospacing="0" w:after="0" w:afterAutospacing="0" w:line="240" w:lineRule="auto"/>
-        <w:ind w:left="0" w:right="0" w:firstLine="0"/>
-        <w:jc w:val="left"/>
-        <w:outlineLvl w:val="9"/>
       </w:pPr>
     </w:pPrDefault>
   </w:docDefaults>
-  <w:style w:type="paragraph" w:default="1" w:styleId="Normal">
+  <w:latentStyles w:defLockedState="0" w:defUIPriority="99" w:defSemiHidden="0" w:defUnhideWhenUsed="0" w:defQFormat="0" w:count="375">
+    <w:lsdException w:name="Normal" w:uiPriority="0" w:qFormat="1"/>
+    <w:lsdException w:name="heading 1" w:uiPriority="9" w:qFormat="1"/>
+    <w:lsdException w:name="heading 2" w:semiHidden="1" w:uiPriority="9" w:unhideWhenUsed="1" w:qFormat="1"/>
+    <w:lsdException w:name="heading 3" w:semiHidden="1" w:uiPriority="9" w:unhideWhenUsed="1" w:qFormat="1"/>
+    <w:lsdException w:name="heading 4" w:semiHidden="1" w:uiPriority="9" w:unhideWhenUsed="1" w:qFormat="1"/>
+    <w:lsdException w:name="heading 5" w:semiHidden="1" w:uiPriority="9" w:unhideWhenUsed="1" w:qFormat="1"/>
+    <w:lsdException w:name="heading 6" w:semiHidden="1" w:uiPriority="9" w:unhideWhenUsed="1" w:qFormat="1"/>
+    <w:lsdException w:name="heading 7" w:semiHidden="1" w:uiPriority="9" w:unhideWhenUsed="1" w:qFormat="1"/>
+    <w:lsdException w:name="heading 8" w:semiHidden="1" w:uiPriority="9" w:unhideWhenUsed="1" w:qFormat="1"/>
+    <w:lsdException w:name="heading 9" w:semiHidden="1" w:uiPriority="9" w:unhideWhenUsed="1" w:qFormat="1"/>
+    <w:lsdException w:name="index 1" w:semiHidden="1" w:unhideWhenUsed="1"/>
+    <w:lsdException w:name="index 2" w:semiHidden="1" w:unhideWhenUsed="1"/>
+    <w:lsdException w:name="index 3" w:semiHidden="1" w:unhideWhenUsed="1"/>
+    <w:lsdException w:name="index 4" w:semiHidden="1" w:unhideWhenUsed="1"/>
+    <w:lsdException w:name="index 5" w:semiHidden="1" w:unhideWhenUsed="1"/>
+    <w:lsdException w:name="index 6" w:semiHidden="1" w:unhideWhenUsed="1"/>
+    <w:lsdException w:name="index 7" w:semiHidden="1" w:unhideWhenUsed="1"/>
+    <w:lsdException w:name="index 8" w:semiHidden="1" w:unhideWhenUsed="1"/>
+    <w:lsdException w:name="index 9" w:semiHidden="1" w:unhideWhenUsed="1"/>
+    <w:lsdException w:name="toc 1" w:semiHidden="1" w:uiPriority="39" w:unhideWhenUsed="1"/>
+    <w:lsdException w:name="toc 2" w:semiHidden="1" w:uiPriority="39" w:unhideWhenUsed="1"/>
+    <w:lsdException w:name="toc 3" w:semiHidden="1" w:uiPriority="39" w:unhideWhenUsed="1"/>
+    <w:lsdException w:name="toc 4" w:semiHidden="1" w:uiPriority="39" w:unhideWhenUsed="1"/>
+    <w:lsdException w:name="toc 5" w:semiHidden="1" w:uiPriority="39" w:unhideWhenUsed="1"/>
+    <w:lsdException w:name="toc 6" w:semiHidden="1" w:uiPriority="39" w:unhideWhenUsed="1"/>
+    <w:lsdException w:name="toc 7" w:semiHidden="1" w:uiPriority="39" w:unhideWhenUsed="1"/>
+    <w:lsdException w:name="toc 8" w:semiHidden="1" w:uiPriority="39" w:unhideWhenUsed="1"/>
+    <w:lsdException w:name="toc 9" w:semiHidden="1" w:uiPriority="39" w:unhideWhenUsed="1"/>
+    <w:lsdException w:name="Normal Indent" w:semiHidden="1" w:unhideWhenUsed="1"/>
+    <w:lsdException w:name="footnote text" w:semiHidden="1" w:unhideWhenUsed="1"/>
+    <w:lsdException w:name="annotation text" w:semiHidden="1" w:unhideWhenUsed="1"/>
+    <w:lsdException w:name="header" w:semiHidden="1" w:unhideWhenUsed="1"/>
+    <w:lsdException w:name="footer" w:semiHidden="1" w:unhideWhenUsed="1"/>
+    <w:lsdException w:name="index heading" w:semiHidden="1" w:unhideWhenUsed="1"/>
+    <w:lsdException w:name="caption" w:semiHidden="1" w:uiPriority="35" w:unhideWhenUsed="1" w:qFormat="1"/>
+    <w:lsdException w:name="table of figures" w:semiHidden="1" w:unhideWhenUsed="1"/>
+    <w:lsdException w:name="envelope address" w:semiHidden="1" w:unhideWhenUsed="1"/>
+    <w:lsdException w:name="envelope return" w:semiHidden="1" w:unhideWhenUsed="1"/>
+    <w:lsdException w:name="footnote reference" w:semiHidden="1" w:unhideWhenUsed="1"/>
+    <w:lsdException w:name="annotation reference" w:semiHidden="1" w:unhideWhenUsed="1"/>
+    <w:lsdException w:name="line number" w:semiHidden="1" w:unhideWhenUsed="1"/>
+    <w:lsdException w:name="page number" w:semiHidden="1" w:unhideWhenUsed="1"/>
+    <w:lsdException w:name="endnote reference" w:semiHidden="1" w:unhideWhenUsed="1"/>
+    <w:lsdException w:name="endnote text" w:semiHidden="1" w:unhideWhenUsed="1"/>
+    <w:lsdException w:name="table of authorities" w:semiHidden="1" w:unhideWhenUsed="1"/>
+    <w:lsdException w:name="macro" w:semiHidden="1" w:unhideWhenUsed="1"/>
+    <w:lsdException w:name="toa heading" w:semiHidden="1" w:unhideWhenUsed="1"/>
+    <w:lsdException w:name="List" w:semiHidden="1" w:unhideWhenUsed="1"/>
+    <w:lsdException w:name="List Bullet" w:semiHidden="1" w:unhideWhenUsed="1"/>
+    <w:lsdException w:name="List Number" w:semiHidden="1" w:unhideWhenUsed="1"/>
+    <w:lsdException w:name="List 2" w:semiHidden="1" w:unhideWhenUsed="1"/>
+    <w:lsdException w:name="List 3" w:semiHidden="1" w:unhideWhenUsed="1"/>
+    <w:lsdException w:name="List 4" w:semiHidden="1" w:unhideWhenUsed="1"/>
+    <w:lsdException w:name="List 5" w:semiHidden="1" w:unhideWhenUsed="1"/>
+    <w:lsdException w:name="List Bullet 2" w:semiHidden="1" w:unhideWhenUsed="1"/>
+    <w:lsdException w:name="List Bullet 3" w:semiHidden="1" w:unhideWhenUsed="1"/>
+    <w:lsdException w:name="List Bullet 4" w:semiHidden="1" w:unhideWhenUsed="1"/>
+    <w:lsdException w:name="List Bullet 5" w:semiHidden="1" w:unhideWhenUsed="1"/>
+    <w:lsdException w:name="List Number 2" w:semiHidden="1" w:unhideWhenUsed="1"/>
+    <w:lsdException w:name="List Number 3" w:semiHidden="1" w:unhideWhenUsed="1"/>
+    <w:lsdException w:name="List Number 4" w:semiHidden="1" w:unhideWhenUsed="1"/>
+    <w:lsdException w:name="List Number 5" w:semiHidden="1" w:unhideWhenUsed="1"/>
+    <w:lsdException w:name="Title" w:uiPriority="10" w:qFormat="1"/>
+    <w:lsdException w:name="Closing" w:semiHidden="1" w:unhideWhenUsed="1"/>
+    <w:lsdException w:name="Signature" w:semiHidden="1" w:unhideWhenUsed="1"/>
+    <w:lsdException w:name="Default Paragraph Font" w:semiHidden="1" w:uiPriority="1" w:unhideWhenUsed="1"/>
+    <w:lsdException w:name="Body Text" w:semiHidden="1" w:unhideWhenUsed="1"/>
+    <w:lsdException w:name="Body Text Indent" w:semiHidden="1" w:unhideWhenUsed="1"/>
+    <w:lsdException w:name="List Continue" w:semiHidden="1" w:unhideWhenUsed="1"/>
+    <w:lsdException w:name="List Continue 2" w:semiHidden="1" w:unhideWhenUsed="1"/>
+    <w:lsdException w:name="List Continue 3" w:semiHidden="1" w:unhideWhenUsed="1"/>
+    <w:lsdException w:name="List Continue 4" w:semiHidden="1" w:unhideWhenUsed="1"/>
+    <w:lsdException w:name="List Continue 5" w:semiHidden="1" w:unhideWhenUsed="1"/>
+    <w:lsdException w:name="Message Header" w:semiHidden="1" w:unhideWhenUsed="1"/>
+    <w:lsdException w:name="Subtitle" w:uiPriority="11" w:qFormat="1"/>
+    <w:lsdException w:name="Salutation" w:semiHidden="1" w:unhideWhenUsed="1"/>
+    <w:lsdException w:name="Date" w:semiHidden="1" w:unhideWhenUsed="1"/>
+    <w:lsdException w:name="Body Text First Indent" w:semiHidden="1" w:unhideWhenUsed="1"/>
+    <w:lsdException w:name="Body Text First Indent 2" w:semiHidden="1" w:unhideWhenUsed="1"/>
+    <w:lsdException w:name="Note Heading" w:semiHidden="1" w:unhideWhenUsed="1"/>
+    <w:lsdException w:name="Body Text 2" w:semiHidden="1" w:unhideWhenUsed="1"/>
+    <w:lsdException w:name="Body Text 3" w:semiHidden="1" w:unhideWhenUsed="1"/>
+    <w:lsdException w:name="Body Text Indent 2" w:semiHidden="1" w:unhideWhenUsed="1"/>
+    <w:lsdException w:name="Body Text Indent 3" w:semiHidden="1" w:unhideWhenUsed="1"/>
+    <w:lsdException w:name="Block Text" w:semiHidden="1" w:unhideWhenUsed="1"/>
+    <w:lsdException w:name="Hyperlink" w:semiHidden="1" w:unhideWhenUsed="1"/>
+    <w:lsdException w:name="FollowedHyperlink" w:semiHidden="1" w:unhideWhenUsed="1"/>
+    <w:lsdException w:name="Strong" w:uiPriority="22" w:qFormat="1"/>
+    <w:lsdException w:name="Emphasis" w:uiPriority="20" w:qFormat="1"/>
+    <w:lsdException w:name="Document Map" w:semiHidden="1" w:unhideWhenUsed="1"/>
+    <w:lsdException w:name="Plain Text" w:semiHidden="1" w:unhideWhenUsed="1"/>
+    <w:lsdException w:name="E-mail Signature" w:semiHidden="1" w:unhideWhenUsed="1"/>
+    <w:lsdException w:name="HTML Top of Form" w:semiHidden="1" w:unhideWhenUsed="1"/>
+    <w:lsdException w:name="HTML Bottom of Form" w:semiHidden="1" w:unhideWhenUsed="1"/>
+    <w:lsdException w:name="Normal (Web)" w:semiHidden="1" w:unhideWhenUsed="1"/>
+    <w:lsdException w:name="HTML Acronym" w:semiHidden="1" w:unhideWhenUsed="1"/>
+    <w:lsdException w:name="HTML Address" w:semiHidden="1" w:unhideWhenUsed="1"/>
+    <w:lsdException w:name="HTML Cite" w:semiHidden="1" w:unhideWhenUsed="1"/>
+    <w:lsdException w:name="HTML Code" w:semiHidden="1" w:unhideWhenUsed="1"/>
+    <w:lsdException w:name="HTML Definition" w:semiHidden="1" w:unhideWhenUsed="1"/>
+    <w:lsdException w:name="HTML Keyboard" w:semiHidden="1" w:unhideWhenUsed="1"/>
+    <w:lsdException w:name="HTML Preformatted" w:semiHidden="1" w:unhideWhenUsed="1"/>
+    <w:lsdException w:name="HTML Sample" w:semiHidden="1" w:unhideWhenUsed="1"/>
+    <w:lsdException w:name="HTML Typewriter" w:semiHidden="1" w:unhideWhenUsed="1"/>
+    <w:lsdException w:name="HTML Variable" w:semiHidden="1" w:unhideWhenUsed="1"/>
+    <w:lsdException w:name="Normal Table" w:semiHidden="1" w:unhideWhenUsed="1"/>
+    <w:lsdException w:name="annotation subject" w:semiHidden="1" w:unhideWhenUsed="1"/>
+    <w:lsdException w:name="No List" w:semiHidden="1" w:unhideWhenUsed="1"/>
+    <w:lsdException w:name="Outline List 1" w:semiHidden="1" w:unhideWhenUsed="1"/>
+    <w:lsdException w:name="Outline List 2" w:semiHidden="1" w:unhideWhenUsed="1"/>
+    <w:lsdException w:name="Outline List 3" w:semiHidden="1" w:unhideWhenUsed="1"/>
+    <w:lsdException w:name="Table Simple 1" w:semiHidden="1" w:unhideWhenUsed="1"/>
+    <w:lsdException w:name="Table Simple 2" w:semiHidden="1" w:unhideWhenUsed="1"/>
+    <w:lsdException w:name="Table Simple 3" w:semiHidden="1" w:unhideWhenUsed="1"/>
+    <w:lsdException w:name="Table Classic 1" w:semiHidden="1" w:unhideWhenUsed="1"/>
+    <w:lsdException w:name="Table Classic 2" w:semiHidden="1" w:unhideWhenUsed="1"/>
+    <w:lsdException w:name="Table Classic 3" w:semiHidden="1" w:unhideWhenUsed="1"/>
+    <w:lsdException w:name="Table Classic 4" w:semiHidden="1" w:unhideWhenUsed="1"/>
+    <w:lsdException w:name="Table Colorful 1" w:semiHidden="1" w:unhideWhenUsed="1"/>
+    <w:lsdException w:name="Table Colorful 2" w:semiHidden="1" w:unhideWhenUsed="1"/>
+    <w:lsdException w:name="Table Colorful 3" w:semiHidden="1" w:unhideWhenUsed="1"/>
+    <w:lsdException w:name="Table Columns 1" w:semiHidden="1" w:unhideWhenUsed="1"/>
+    <w:lsdException w:name="Table Columns 2" w:semiHidden="1" w:unhideWhenUsed="1"/>
+    <w:lsdException w:name="Table Columns 3" w:semiHidden="1" w:unhideWhenUsed="1"/>
+    <w:lsdException w:name="Table Columns 4" w:semiHidden="1" w:unhideWhenUsed="1"/>
+    <w:lsdException w:name="Table Columns 5" w:semiHidden="1" w:unhideWhenUsed="1"/>
+    <w:lsdException w:name="Table Grid 1" w:semiHidden="1" w:unhideWhenUsed="1"/>
+    <w:lsdException w:name="Table Grid 2" w:semiHidden="1" w:unhideWhenUsed="1"/>
+    <w:lsdException w:name="Table Grid 3" w:semiHidden="1" w:unhideWhenUsed="1"/>
+    <w:lsdException w:name="Table Grid 4" w:semiHidden="1" w:unhideWhenUsed="1"/>
+    <w:lsdException w:name="Table Grid 5" w:semiHidden="1" w:unhideWhenUsed="1"/>
+    <w:lsdException w:name="Table Grid 6" w:semiHidden="1" w:unhideWhenUsed="1"/>
+    <w:lsdException w:name="Table Grid 7" w:semiHidden="1" w:unhideWhenUsed="1"/>
+    <w:lsdException w:name="Table Grid 8" w:semiHidden="1" w:unhideWhenUsed="1"/>
+    <w:lsdException w:name="Table List 1" w:semiHidden="1" w:unhideWhenUsed="1"/>
+    <w:lsdException w:name="Table List 2" w:semiHidden="1" w:unhideWhenUsed="1"/>
+    <w:lsdException w:name="Table List 3" w:semiHidden="1" w:unhideWhenUsed="1"/>
+    <w:lsdException w:name="Table List 4" w:semiHidden="1" w:unhideWhenUsed="1"/>
+    <w:lsdException w:name="Table List 5" w:semiHidden="1" w:unhideWhenUsed="1"/>
+    <w:lsdException w:name="Table List 6" w:semiHidden="1" w:unhideWhenUsed="1"/>
+    <w:lsdException w:name="Table List 7" w:semiHidden="1" w:unhideWhenUsed="1"/>
+    <w:lsdException w:name="Table List 8" w:semiHidden="1" w:unhideWhenUsed="1"/>
+    <w:lsdException w:name="Table 3D effects 1" w:semiHidden="1" w:unhideWhenUsed="1"/>
+    <w:lsdException w:name="Table 3D effects 2" w:semiHidden="1" w:unhideWhenUsed="1"/>
+    <w:lsdException w:name="Table 3D effects 3" w:semiHidden="1" w:unhideWhenUsed="1"/>
+    <w:lsdException w:name="Table Contemporary" w:semiHidden="1" w:unhideWhenUsed="1"/>
+    <w:lsdException w:name="Table Elegant" w:semiHidden="1" w:unhideWhenUsed="1"/>
+    <w:lsdException w:name="Table Professional" w:semiHidden="1" w:unhideWhenUsed="1"/>
+    <w:lsdException w:name="Table Subtle 1" w:semiHidden="1" w:unhideWhenUsed="1"/>
+    <w:lsdException w:name="Table Subtle 2" w:semiHidden="1" w:unhideWhenUsed="1"/>
+    <w:lsdException w:name="Table Web 1" w:semiHidden="1" w:unhideWhenUsed="1"/>
+    <w:lsdException w:name="Table Web 2" w:semiHidden="1" w:unhideWhenUsed="1"/>
+    <w:lsdException w:name="Table Web 3" w:semiHidden="1" w:unhideWhenUsed="1"/>
+    <w:lsdException w:name="Balloon Text" w:semiHidden="1" w:unhideWhenUsed="1"/>
+    <w:lsdException w:name="Table Grid" w:uiPriority="39"/>
+    <w:lsdException w:name="Table Theme" w:semiHidden="1" w:unhideWhenUsed="1"/>
+    <w:lsdException w:name="Placeholder Text" w:semiHidden="1"/>
+    <w:lsdException w:name="No Spacing" w:uiPriority="1" w:qFormat="1"/>
+    <w:lsdException w:name="Light Shading" w:uiPriority="60"/>
+    <w:lsdException w:name="Light List" w:uiPriority="61"/>
+    <w:lsdException w:name="Light Grid" w:uiPriority="62"/>
+    <w:lsdException w:name="Medium Shading 1" w:uiPriority="63"/>
+    <w:lsdException w:name="Medium Shading 2" w:uiPriority="64"/>
+    <w:lsdException w:name="Medium List 1" w:uiPriority="65"/>
+    <w:lsdException w:name="Medium List 2" w:uiPriority="66"/>
+    <w:lsdException w:name="Medium Grid 1" w:uiPriority="67"/>
+    <w:lsdException w:name="Medium Grid 2" w:uiPriority="68"/>
+    <w:lsdException w:name="Medium Grid 3" w:uiPriority="69"/>
+    <w:lsdException w:name="Dark List" w:uiPriority="70"/>
+    <w:lsdException w:name="Colorful Shading" w:uiPriority="71"/>
+    <w:lsdException w:name="Colorful List" w:uiPriority="72"/>
+    <w:lsdException w:name="Colorful Grid" w:uiPriority="73"/>
+    <w:lsdException w:name="Light Shading Accent 1" w:uiPriority="60"/>
+    <w:lsdException w:name="Light List Accent 1" w:uiPriority="61"/>
+    <w:lsdException w:name="Light Grid Accent 1" w:uiPriority="62"/>
+    <w:lsdException w:name="Medium Shading 1 Accent 1" w:uiPriority="63"/>
+    <w:lsdException w:name="Medium Shading 2 Accent 1" w:uiPriority="64"/>
+    <w:lsdException w:name="Medium List 1 Accent 1" w:uiPriority="65"/>
+    <w:lsdException w:name="Revision" w:semiHidden="1"/>
+    <w:lsdException w:name="List Paragraph" w:uiPriority="34" w:qFormat="1"/>
+    <w:lsdException w:name="Quote" w:uiPriority="29" w:qFormat="1"/>
+    <w:lsdException w:name="Intense Quote" w:uiPriority="30" w:qFormat="1"/>
+    <w:lsdException w:name="Medium List 2 Accent 1" w:uiPriority="66"/>
+    <w:lsdException w:name="Medium Grid 1 Accent 1" w:uiPriority="67"/>
+    <w:lsdException w:name="Medium Grid 2 Accent 1" w:uiPriority="68"/>
+    <w:lsdException w:name="Medium Grid 3 Accent 1" w:uiPriority="69"/>
+    <w:lsdException w:name="Dark List Accent 1" w:uiPriority="70"/>
+    <w:lsdException w:name="Colorful Shading Accent 1" w:uiPriority="71"/>
+    <w:lsdException w:name="Colorful List Accent 1" w:uiPriority="72"/>
+    <w:lsdException w:name="Colorful Grid Accent 1" w:uiPriority="73"/>
+    <w:lsdException w:name="Light Shading Accent 2" w:uiPriority="60"/>
+    <w:lsdException w:name="Light List Accent 2" w:uiPriority="61"/>
+    <w:lsdException w:name="Light Grid Accent 2" w:uiPriority="62"/>
+    <w:lsdException w:name="Medium Shading 1 Accent 2" w:uiPriority="63"/>
+    <w:lsdException w:name="Medium Shading 2 Accent 2" w:uiPriority="64"/>
+    <w:lsdException w:name="Medium List 1 Accent 2" w:uiPriority="65"/>
+    <w:lsdException w:name="Medium List 2 Accent 2" w:uiPriority="66"/>
+    <w:lsdException w:name="Medium Grid 1 Accent 2" w:uiPriority="67"/>
+    <w:lsdException w:name="Medium Grid 2 Accent 2" w:uiPriority="68"/>
+    <w:lsdException w:name="Medium Grid 3 Accent 2" w:uiPriority="69"/>
+    <w:lsdException w:name="Dark List Accent 2" w:uiPriority="70"/>
+    <w:lsdException w:name="Colorful Shading Accent 2" w:uiPriority="71"/>
+    <w:lsdException w:name="Colorful List Accent 2" w:uiPriority="72"/>
+    <w:lsdException w:name="Colorful Grid Accent 2" w:uiPriority="73"/>
+    <w:lsdException w:name="Light Shading Accent 3" w:uiPriority="60"/>
+    <w:lsdException w:name="Light List Accent 3" w:uiPriority="61"/>
+    <w:lsdException w:name="Light Grid Accent 3" w:uiPriority="62"/>
+    <w:lsdException w:name="Medium Shading 1 Accent 3" w:uiPriority="63"/>
+    <w:lsdException w:name="Medium Shading 2 Accent 3" w:uiPriority="64"/>
+    <w:lsdException w:name="Medium List 1 Accent 3" w:uiPriority="65"/>
+    <w:lsdException w:name="Medium List 2 Accent 3" w:uiPriority="66"/>
+    <w:lsdException w:name="Medium Grid 1 Accent 3" w:uiPriority="67"/>
+    <w:lsdException w:name="Medium Grid 2 Accent 3" w:uiPriority="68"/>
+    <w:lsdException w:name="Medium Grid 3 Accent 3" w:uiPriority="69"/>
+    <w:lsdException w:name="Dark List Accent 3" w:uiPriority="70"/>
+    <w:lsdException w:name="Colorful Shading Accent 3" w:uiPriority="71"/>
+    <w:lsdException w:name="Colorful List Accent 3" w:uiPriority="72"/>
+    <w:lsdException w:name="Colorful Grid Accent 3" w:uiPriority="73"/>
+    <w:lsdException w:name="Light Shading Accent 4" w:uiPriority="60"/>
+    <w:lsdException w:name="Light List Accent 4" w:uiPriority="61"/>
+    <w:lsdException w:name="Light Grid Accent 4" w:uiPriority="62"/>
+    <w:lsdException w:name="Medium Shading 1 Accent 4" w:uiPriority="63"/>
+    <w:lsdException w:name="Medium Shading 2 Accent 4" w:uiPriority="64"/>
+    <w:lsdException w:name="Medium List 1 Accent 4" w:uiPriority="65"/>
+    <w:lsdException w:name="Medium List 2 Accent 4" w:uiPriority="66"/>
+    <w:lsdException w:name="Medium Grid 1 Accent 4" w:uiPriority="67"/>
+    <w:lsdException w:name="Medium Grid 2 Accent 4" w:uiPriority="68"/>
+    <w:lsdException w:name="Medium Grid 3 Accent 4" w:uiPriority="69"/>
+    <w:lsdException w:name="Dark List Accent 4" w:uiPriority="70"/>
+    <w:lsdException w:name="Colorful Shading Accent 4" w:uiPriority="71"/>
+    <w:lsdException w:name="Colorful List Accent 4" w:uiPriority="72"/>
+    <w:lsdException w:name="Colorful Grid Accent 4" w:uiPriority="73"/>
+    <w:lsdException w:name="Light Shading Accent 5" w:uiPriority="60"/>
+    <w:lsdException w:name="Light List Accent 5" w:uiPriority="61"/>
+    <w:lsdException w:name="Light Grid Accent 5" w:uiPriority="62"/>
+    <w:lsdException w:name="Medium Shading 1 Accent 5" w:uiPriority="63"/>
+    <w:lsdException w:name="Medium Shading 2 Accent 5" w:uiPriority="64"/>
+    <w:lsdException w:name="Medium List 1 Accent 5" w:uiPriority="65"/>
+    <w:lsdException w:name="Medium List 2 Accent 5" w:uiPriority="66"/>
+    <w:lsdException w:name="Medium Grid 1 Accent 5" w:uiPriority="67"/>
+    <w:lsdException w:name="Medium Grid 2 Accent 5" w:uiPriority="68"/>
+    <w:lsdException w:name="Medium Grid 3 Accent 5" w:uiPriority="69"/>
+    <w:lsdException w:name="Dark List Accent 5" w:uiPriority="70"/>
+    <w:lsdException w:name="Colorful Shading Accent 5" w:uiPriority="71"/>
+    <w:lsdException w:name="Colorful List Accent 5" w:uiPriority="72"/>
+    <w:lsdException w:name="Colorful Grid Accent 5" w:uiPriority="73"/>
+    <w:lsdException w:name="Light Shading Accent 6" w:uiPriority="60"/>
+    <w:lsdException w:name="Light List Accent 6" w:uiPriority="61"/>
+    <w:lsdException w:name="Light Grid Accent 6" w:uiPriority="62"/>
+    <w:lsdException w:name="Medium Shading 1 Accent 6" w:uiPriority="63"/>
+    <w:lsdException w:name="Medium Shading 2 Accent 6" w:uiPriority="64"/>
+    <w:lsdException w:name="Medium List 1 Accent 6" w:uiPriority="65"/>
+    <w:lsdException w:name="Medium List 2 Accent 6" w:uiPriority="66"/>
+    <w:lsdException w:name="Medium Grid 1 Accent 6" w:uiPriority="67"/>
+    <w:lsdException w:name="Medium Grid 2 Accent 6" w:uiPriority="68"/>
+    <w:lsdException w:name="Medium Grid 3 Accent 6" w:uiPriority="69"/>
+    <w:lsdException w:name="Dark List Accent 6" w:uiPriority="70"/>
+    <w:lsdException w:name="Colorful Shading Accent 6" w:uiPriority="71"/>
+    <w:lsdException w:name="Colorful List Accent 6" w:uiPriority="72"/>
+    <w:lsdException w:name="Colorful Grid Accent 6" w:uiPriority="73"/>
+    <w:lsdException w:name="Subtle Emphasis" w:uiPriority="19" w:qFormat="1"/>
+    <w:lsdException w:name="Intense Emphasis" w:uiPriority="21" w:qFormat="1"/>
+    <w:lsdException w:name="Subtle Reference" w:uiPriority="31" w:qFormat="1"/>
+    <w:lsdException w:name="Intense Reference" w:uiPriority="32" w:qFormat="1"/>
+    <w:lsdException w:name="Book Title" w:uiPriority="33" w:qFormat="1"/>
+    <w:lsdException w:name="Bibliography" w:semiHidden="1" w:uiPriority="37" w:unhideWhenUsed="1"/>
+    <w:lsdException w:name="TOC Heading" w:semiHidden="1" w:uiPriority="39" w:unhideWhenUsed="1" w:qFormat="1"/>
+    <w:lsdException w:name="Plain Table 1" w:uiPriority="41"/>
+    <w:lsdException w:name="Plain Table 2" w:uiPriority="42"/>
+    <w:lsdException w:name="Plain Table 3" w:uiPriority="43"/>
+    <w:lsdException w:name="Plain Table 4" w:uiPriority="44"/>
+    <w:lsdException w:name="Plain Table 5" w:uiPriority="45"/>
+    <w:lsdException w:name="Grid Table Light" w:uiPriority="40"/>
+    <w:lsdException w:name="Grid Table 1 Light" w:uiPriority="46"/>
+    <w:lsdException w:name="Grid Table 2" w:uiPriority="47"/>
+    <w:lsdException w:name="Grid Table 3" w:uiPriority="48"/>
+    <w:lsdException w:name="Grid Table 4" w:uiPriority="49"/>
+    <w:lsdException w:name="Grid Table 5 Dark" w:uiPriority="50"/>
+    <w:lsdException w:name="Grid Table 6 Colorful" w:uiPriority="51"/>
+    <w:lsdException w:name="Grid Table 7 Colorful" w:uiPriority="52"/>
+    <w:lsdException w:name="Grid Table 1 Light Accent 1" w:uiPriority="46"/>
+    <w:lsdException w:name="Grid Table 2 Accent 1" w:uiPriority="47"/>
+    <w:lsdException w:name="Grid Table 3 Accent 1" w:uiPriority="48"/>
+    <w:lsdException w:name="Grid Table 4 Accent 1" w:uiPriority="49"/>
+    <w:lsdException w:name="Grid Table 5 Dark Accent 1" w:uiPriority="50"/>
+    <w:lsdException w:name="Grid Table 6 Colorful Accent 1" w:uiPriority="51"/>
+    <w:lsdException w:name="Grid Table 7 Colorful Accent 1" w:uiPriority="52"/>
+    <w:lsdException w:name="Grid Table 1 Light Accent 2" w:uiPriority="46"/>
+    <w:lsdException w:name="Grid Table 2 Accent 2" w:uiPriority="47"/>
+    <w:lsdException w:name="Grid Table 3 Accent 2" w:uiPriority="48"/>
+    <w:lsdException w:name="Grid Table 4 Accent 2" w:uiPriority="49"/>
+    <w:lsdException w:name="Grid Table 5 Dark Accent 2" w:uiPriority="50"/>
+    <w:lsdException w:name="Grid Table 6 Colorful Accent 2" w:uiPriority="51"/>
+    <w:lsdException w:name="Grid Table 7 Colorful Accent 2" w:uiPriority="52"/>
+    <w:lsdException w:name="Grid Table 1 Light Accent 3" w:uiPriority="46"/>
+    <w:lsdException w:name="Grid Table 2 Accent 3" w:uiPriority="47"/>
+    <w:lsdException w:name="Grid Table 3 Accent 3" w:uiPriority="48"/>
+    <w:lsdException w:name="Grid Table 4 Accent 3" w:uiPriority="49"/>
+    <w:lsdException w:name="Grid Table 5 Dark Accent 3" w:uiPriority="50"/>
+    <w:lsdException w:name="Grid Table 6 Colorful Accent 3" w:uiPriority="51"/>
+    <w:lsdException w:name="Grid Table 7 Colorful Accent 3" w:uiPriority="52"/>
+    <w:lsdException w:name="Grid Table 1 Light Accent 4" w:uiPriority="46"/>
+    <w:lsdException w:name="Grid Table 2 Accent 4" w:uiPriority="47"/>
+    <w:lsdException w:name="Grid Table 3 Accent 4" w:uiPriority="48"/>
+    <w:lsdException w:name="Grid Table 4 Accent 4" w:uiPriority="49"/>
+    <w:lsdException w:name="Grid Table 5 Dark Accent 4" w:uiPriority="50"/>
+    <w:lsdException w:name="Grid Table 6 Colorful Accent 4" w:uiPriority="51"/>
+    <w:lsdException w:name="Grid Table 7 Colorful Accent 4" w:uiPriority="52"/>
+    <w:lsdException w:name="Grid Table 1 Light Accent 5" w:uiPriority="46"/>
+    <w:lsdException w:name="Grid Table 2 Accent 5" w:uiPriority="47"/>
+    <w:lsdException w:name="Grid Table 3 Accent 5" w:uiPriority="48"/>
+    <w:lsdException w:name="Grid Table 4 Accent 5" w:uiPriority="49"/>
+    <w:lsdException w:name="Grid Table 5 Dark Accent 5" w:uiPriority="50"/>
+    <w:lsdException w:name="Grid Table 6 Colorful Accent 5" w:uiPriority="51"/>
+    <w:lsdException w:name="Grid Table 7 Colorful Accent 5" w:uiPriority="52"/>
+    <w:lsdException w:name="Grid Table 1 Light Accent 6" w:uiPriority="46"/>
+    <w:lsdException w:name="Grid Table 2 Accent 6" w:uiPriority="47"/>
+    <w:lsdException w:name="Grid Table 3 Accent 6" w:uiPriority="48"/>
+    <w:lsdException w:name="Grid Table 4 Accent 6" w:uiPriority="49"/>
+    <w:lsdException w:name="Grid Table 5 Dark Accent 6" w:uiPriority="50"/>
+    <w:lsdException w:name="Grid Table 6 Colorful Accent 6" w:uiPriority="51"/>
+    <w:lsdException w:name="Grid Table 7 Colorful Accent 6" w:uiPriority="52"/>
+    <w:lsdException w:name="List Table 1 Light" w:uiPriority="46"/>
+    <w:lsdException w:name="List Table 2" w:uiPriority="47"/>
+    <w:lsdException w:name="List Table 3" w:uiPriority="48"/>
+    <w:lsdException w:name="List Table 4" w:uiPriority="49"/>
+    <w:lsdException w:name="List Table 5 Dark" w:uiPriority="50"/>
+    <w:lsdException w:name="List Table 6 Colorful" w:uiPriority="51"/>
+    <w:lsdException w:name="List Table 7 Colorful" w:uiPriority="52"/>
+    <w:lsdException w:name="List Table 1 Light Accent 1" w:uiPriority="46"/>
+    <w:lsdException w:name="List Table 2 Accent 1" w:uiPriority="47"/>
+    <w:lsdException w:name="List Table 3 Accent 1" w:uiPriority="48"/>
+    <w:lsdException w:name="List Table 4 Accent 1" w:uiPriority="49"/>
+    <w:lsdException w:name="List Table 5 Dark Accent 1" w:uiPriority="50"/>
+    <w:lsdException w:name="List Table 6 Colorful Accent 1" w:uiPriority="51"/>
+    <w:lsdException w:name="List Table 7 Colorful Accent 1" w:uiPriority="52"/>
+    <w:lsdException w:name="List Table 1 Light Accent 2" w:uiPriority="46"/>
+    <w:lsdException w:name="List Table 2 Accent 2" w:uiPriority="47"/>
+    <w:lsdException w:name="List Table 3 Accent 2" w:uiPriority="48"/>
+    <w:lsdException w:name="List Table 4 Accent 2" w:uiPriority="49"/>
+    <w:lsdException w:name="List Table 5 Dark Accent 2" w:uiPriority="50"/>
+    <w:lsdException w:name="List Table 6 Colorful Accent 2" w:uiPriority="51"/>
+    <w:lsdException w:name="List Table 7 Colorful Accent 2" w:uiPriority="52"/>
+    <w:lsdException w:name="List Table 1 Light Accent 3" w:uiPriority="46"/>
+    <w:lsdException w:name="List Table 2 Accent 3" w:uiPriority="47"/>
+    <w:lsdException w:name="List Table 3 Accent 3" w:uiPriority="48"/>
+    <w:lsdException w:name="List Table 4 Accent 3" w:uiPriority="49"/>
+    <w:lsdException w:name="List Table 5 Dark Accent 3" w:uiPriority="50"/>
+    <w:lsdException w:name="List Table 6 Colorful Accent 3" w:uiPriority="51"/>
+    <w:lsdException w:name="List Table 7 Colorful Accent 3" w:uiPriority="52"/>
+    <w:lsdException w:name="List Table 1 Light Accent 4" w:uiPriority="46"/>
+    <w:lsdException w:name="List Table 2 Accent 4" w:uiPriority="47"/>
+    <w:lsdException w:name="List Table 3 Accent 4" w:uiPriority="48"/>
+    <w:lsdException w:name="List Table 4 Accent 4" w:uiPriority="49"/>
+    <w:lsdException w:name="List Table 5 Dark Accent 4" w:uiPriority="50"/>
+    <w:lsdException w:name="List Table 6 Colorful Accent 4" w:uiPriority="51"/>
+    <w:lsdException w:name="List Table 7 Colorful Accent 4" w:uiPriority="52"/>
+    <w:lsdException w:name="List Table 1 Light Accent 5" w:uiPriority="46"/>
+    <w:lsdException w:name="List Table 2 Accent 5" w:uiPriority="47"/>
+    <w:lsdException w:name="List Table 3 Accent 5" w:uiPriority="48"/>
+    <w:lsdException w:name="List Table 4 Accent 5" w:uiPriority="49"/>
+    <w:lsdException w:name="List Table 5 Dark Accent 5" w:uiPriority="50"/>
+    <w:lsdException w:name="List Table 6 Colorful Accent 5" w:uiPriority="51"/>
+    <w:lsdException w:name="List Table 7 Colorful Accent 5" w:uiPriority="52"/>
+    <w:lsdException w:name="List Table 1 Light Accent 6" w:uiPriority="46"/>
+    <w:lsdException w:name="List Table 2 Accent 6" w:uiPriority="47"/>
+    <w:lsdException w:name="List Table 3 Accent 6" w:uiPriority="48"/>
+    <w:lsdException w:name="List Table 4 Accent 6" w:uiPriority="49"/>
+    <w:lsdException w:name="List Table 5 Dark Accent 6" w:uiPriority="50"/>
+    <w:lsdException w:name="List Table 6 Colorful Accent 6" w:uiPriority="51"/>
+    <w:lsdException w:name="List Table 7 Colorful Accent 6" w:uiPriority="52"/>
+    <w:lsdException w:name="Mention" w:semiHidden="1" w:unhideWhenUsed="1"/>
+    <w:lsdException w:name="Smart Hyperlink" w:semiHidden="1" w:unhideWhenUsed="1"/>
+    <w:lsdException w:name="Hashtag" w:semiHidden="1" w:unhideWhenUsed="1"/>
+    <w:lsdException w:name="Unresolved Mention" w:semiHidden="1" w:unhideWhenUsed="1"/>
+  </w:latentStyles>
+  <w:style w:type="paragraph" w:default="1" w:styleId="a">
     <w:name w:val="Normal"/>
-    <w:next w:val="Normal"/>
-    <w:pPr/>
+    <w:qFormat/>
+    <w:pPr>
+      <w:widowControl w:val="0"/>
+      <w:jc w:val="both"/>
+    </w:pPr>
     <w:rPr>
-      <w:sz w:val="24"/>
-      <w:szCs w:val="24"/>
-      <w:lang w:val="en-US" w:eastAsia="en-US" w:bidi="ar-SA"/>
+      <w:rFonts w:ascii="Calibri" w:eastAsia="Calibri" w:hAnsi="Calibri" w:cs="Calibri"/>
+      <w:color w:val="000000"/>
+      <w:kern w:val="2"/>
+      <w:sz w:val="21"/>
+      <w:szCs w:val="21"/>
+      <w:u w:color="000000"/>
     </w:rPr>
   </w:style>
-  <w:style w:type="character" w:default="1" w:styleId="Default Paragraph Font">
+  <w:style w:type="character" w:default="1" w:styleId="a0">
     <w:name w:val="Default Paragraph Font"/>
-    <w:next w:val="Default Paragraph Font"/>
+    <w:uiPriority w:val="1"/>
+    <w:semiHidden/>
+    <w:unhideWhenUsed/>
   </w:style>
-  <w:style w:type="character" w:styleId="Hyperlink">
+  <w:style w:type="table" w:default="1" w:styleId="a1">
+    <w:name w:val="Normal Table"/>
+    <w:uiPriority w:val="99"/>
+    <w:semiHidden/>
+    <w:unhideWhenUsed/>
+    <w:tblPr>
+      <w:tblInd w:w="0" w:type="dxa"/>
+      <w:tblCellMar>
+        <w:top w:w="0" w:type="dxa"/>
+        <w:left w:w="108" w:type="dxa"/>
+        <w:bottom w:w="0" w:type="dxa"/>
+        <w:right w:w="108" w:type="dxa"/>
+      </w:tblCellMar>
+    </w:tblPr>
+  </w:style>
+  <w:style w:type="numbering" w:default="1" w:styleId="a2">
+    <w:name w:val="No List"/>
+    <w:uiPriority w:val="99"/>
+    <w:semiHidden/>
+    <w:unhideWhenUsed/>
+  </w:style>
+  <w:style w:type="character" w:styleId="a3">
     <w:name w:val="Hyperlink"/>
     <w:rPr>
       <w:u w:val="single"/>
     </w:rPr>
   </w:style>
-  <w:style w:type="table" w:default="1" w:styleId="Table Normal">
+  <w:style w:type="table" w:customStyle="1" w:styleId="TableNormal">
     <w:name w:val="Table Normal"/>
-    <w:next w:val="Table Normal"/>
-    <w:pPr/>
     <w:tblPr>
       <w:tblInd w:w="0" w:type="dxa"/>
+      <w:tblCellMar>
+        <w:top w:w="0" w:type="dxa"/>
+        <w:left w:w="0" w:type="dxa"/>
+        <w:bottom w:w="0" w:type="dxa"/>
+        <w:right w:w="0" w:type="dxa"/>
+      </w:tblCellMar>
     </w:tblPr>
-    <w:trPr/>
-    <w:tcPr/>
-    <w:tblStylePr w:type="firstRow"/>
-    <w:tblStylePr w:type="lastRow"/>
-    <w:tblStylePr w:type="firstCol"/>
-    <w:tblStylePr w:type="lastCol"/>
-    <w:tblStylePr w:type="band1Vert"/>
-    <w:tblStylePr w:type="band2Vert"/>
-    <w:tblStylePr w:type="band1Horz"/>
-    <w:tblStylePr w:type="band2Horz"/>
-    <w:tblStylePr w:type="neCell"/>
-    <w:tblStylePr w:type="nwCell"/>
-    <w:tblStylePr w:type="seCell"/>
-    <w:tblStylePr w:type="swCell"/>
   </w:style>
-  <w:style w:type="numbering" w:default="1" w:styleId="No List">
-    <w:name w:val="No List"/>
-    <w:next w:val="No List"/>
-    <w:pPr/>
-  </w:style>
-  <w:style w:type="paragraph" w:styleId="页眉与页脚">
+  <w:style w:type="paragraph" w:customStyle="1" w:styleId="a4">
     <w:name w:val="页眉与页脚"/>
-    <w:next w:val="页眉与页脚"/>
     <w:pPr>
-      <w:keepNext w:val="0"/>
-      <w:keepLines w:val="0"/>
-      <w:pageBreakBefore w:val="0"/>
-      <w:widowControl w:val="1"/>
-      <w:shd w:val="clear" w:color="auto" w:fill="auto"/>
       <w:tabs>
         <w:tab w:val="right" w:pos="9020"/>
       </w:tabs>
-      <w:suppressAutoHyphens w:val="0"/>
-      <w:bidi w:val="0"/>
-      <w:spacing w:before="0" w:after="0" w:line="240" w:lineRule="auto"/>
-      <w:ind w:left="0" w:right="0" w:firstLine="0"/>
-      <w:jc w:val="left"/>
-      <w:outlineLvl w:val="9"/>
     </w:pPr>
     <w:rPr>
-      <w:rFonts w:ascii="Helvetica" w:cs="Arial Unicode MS" w:hAnsi="Helvetica" w:eastAsia="Arial Unicode MS"/>
-      <w:b w:val="0"/>
-      <w:bCs w:val="0"/>
-      <w:i w:val="0"/>
-      <w:iCs w:val="0"/>
-      <w:caps w:val="0"/>
-      <w:smallCaps w:val="0"/>
-      <w:strike w:val="0"/>
-      <w:dstrike w:val="0"/>
-      <w:outline w:val="0"/>
+      <w:rFonts w:ascii="Helvetica" w:eastAsia="Arial Unicode MS" w:hAnsi="Helvetica" w:cs="Arial Unicode MS"/>
       <w:color w:val="000000"/>
-      <w:spacing w:val="0"/>
-      <w:kern w:val="0"/>
-      <w:position w:val="0"/>
       <w:sz w:val="24"/>
       <w:szCs w:val="24"/>
-      <w:u w:val="none"/>
-      <w:vertAlign w:val="baseline"/>
     </w:rPr>
   </w:style>
-  <w:style w:type="paragraph" w:styleId="Normal.0">
-    <w:name w:val="Normal"/>
-    <w:next w:val="Normal.0"/>
+  <w:style w:type="paragraph" w:styleId="a5">
+    <w:name w:val="List Paragraph"/>
     <w:pPr>
-      <w:keepNext w:val="0"/>
-      <w:keepLines w:val="0"/>
-      <w:pageBreakBefore w:val="0"/>
       <w:widowControl w:val="0"/>
-      <w:shd w:val="clear" w:color="auto" w:fill="auto"/>
-      <w:suppressAutoHyphens w:val="0"/>
-      <w:bidi w:val="0"/>
-      <w:spacing w:before="0" w:after="0" w:line="240" w:lineRule="auto"/>
-      <w:ind w:left="0" w:right="0" w:firstLine="0"/>
+      <w:ind w:firstLine="420"/>
       <w:jc w:val="both"/>
-      <w:outlineLvl w:val="9"/>
     </w:pPr>
     <w:rPr>
-      <w:rFonts w:ascii="Calibri" w:cs="Calibri" w:hAnsi="Calibri" w:eastAsia="Calibri"/>
-      <w:b w:val="0"/>
-      <w:bCs w:val="0"/>
-      <w:i w:val="0"/>
-      <w:iCs w:val="0"/>
-      <w:caps w:val="0"/>
-      <w:smallCaps w:val="0"/>
-      <w:strike w:val="0"/>
-      <w:dstrike w:val="0"/>
-      <w:outline w:val="0"/>
+      <w:rFonts w:ascii="Calibri" w:eastAsia="Calibri" w:hAnsi="Calibri" w:cs="Calibri"/>
       <w:color w:val="000000"/>
-      <w:spacing w:val="0"/>
       <w:kern w:val="2"/>
-      <w:position w:val="0"/>
       <w:sz w:val="21"/>
       <w:szCs w:val="21"/>
-      <w:u w:val="none" w:color="000000"/>
-      <w:vertAlign w:val="baseline"/>
-      <w:lang w:val="en-US"/>
+      <w:u w:color="000000"/>
     </w:rPr>
   </w:style>
-  <w:style w:type="paragraph" w:styleId="List Paragraph">
-    <w:name w:val="List Paragraph"/>
-    <w:next w:val="List Paragraph"/>
-    <w:pPr>
-      <w:keepNext w:val="0"/>
-      <w:keepLines w:val="0"/>
-      <w:pageBreakBefore w:val="0"/>
-      <w:widowControl w:val="0"/>
-      <w:shd w:val="clear" w:color="auto" w:fill="auto"/>
-      <w:suppressAutoHyphens w:val="0"/>
-      <w:bidi w:val="0"/>
-      <w:spacing w:before="0" w:after="0" w:line="240" w:lineRule="auto"/>
-      <w:ind w:left="0" w:right="0" w:firstLine="420"/>
-      <w:jc w:val="both"/>
-      <w:outlineLvl w:val="9"/>
-    </w:pPr>
-    <w:rPr>
-      <w:rFonts w:ascii="Calibri" w:cs="Calibri" w:hAnsi="Calibri" w:eastAsia="Calibri"/>
-      <w:b w:val="0"/>
-      <w:bCs w:val="0"/>
-      <w:i w:val="0"/>
-      <w:iCs w:val="0"/>
-      <w:caps w:val="0"/>
-      <w:smallCaps w:val="0"/>
-      <w:strike w:val="0"/>
-      <w:dstrike w:val="0"/>
-      <w:outline w:val="0"/>
-      <w:color w:val="000000"/>
-      <w:spacing w:val="0"/>
-      <w:kern w:val="2"/>
-      <w:position w:val="0"/>
-      <w:sz w:val="21"/>
-      <w:szCs w:val="21"/>
-      <w:u w:val="none" w:color="000000"/>
-      <w:vertAlign w:val="baseline"/>
-      <w:lang w:val="en-US"/>
-    </w:rPr>
-  </w:style>
-  <w:style w:type="numbering" w:styleId="已导入的样式“1”">
+  <w:style w:type="numbering" w:customStyle="1" w:styleId="1">
     <w:name w:val="已导入的样式“1”"/>
     <w:pPr>
       <w:numPr>
@@ -1877,7 +3278,7 @@
       </w:numPr>
     </w:pPr>
   </w:style>
-  <w:style w:type="numbering" w:styleId="已导入的样式“2”">
+  <w:style w:type="numbering" w:customStyle="1" w:styleId="2">
     <w:name w:val="已导入的样式“2”"/>
     <w:pPr>
       <w:numPr>
@@ -1885,7 +3286,7 @@
       </w:numPr>
     </w:pPr>
   </w:style>
-  <w:style w:type="numbering" w:styleId="已导入的样式“3”">
+  <w:style w:type="numbering" w:customStyle="1" w:styleId="3">
     <w:name w:val="已导入的样式“3”"/>
     <w:pPr>
       <w:numPr>
@@ -1893,11 +3294,35 @@
       </w:numPr>
     </w:pPr>
   </w:style>
+  <w:style w:type="character" w:styleId="a6">
+    <w:name w:val="FollowedHyperlink"/>
+    <w:basedOn w:val="a0"/>
+    <w:uiPriority w:val="99"/>
+    <w:semiHidden/>
+    <w:unhideWhenUsed/>
+    <w:rsid w:val="00467402"/>
+    <w:rPr>
+      <w:color w:val="FF00FF" w:themeColor="followedHyperlink"/>
+      <w:u w:val="single"/>
+    </w:rPr>
+  </w:style>
+  <w:style w:type="character" w:styleId="a7">
+    <w:name w:val="Unresolved Mention"/>
+    <w:basedOn w:val="a0"/>
+    <w:uiPriority w:val="99"/>
+    <w:semiHidden/>
+    <w:unhideWhenUsed/>
+    <w:rsid w:val="00467402"/>
+    <w:rPr>
+      <w:color w:val="605E5C"/>
+      <w:shd w:val="clear" w:color="auto" w:fill="E1DFDD"/>
+    </w:rPr>
+  </w:style>
 </w:styles>
 </file>
 
 <file path=word/theme/theme1.xml><?xml version="1.0" encoding="utf-8"?>
-<a:theme xmlns:a="http://schemas.openxmlformats.org/drawingml/2006/main" xmlns:r="http://schemas.openxmlformats.org/officeDocument/2006/relationships" name="Office 主题">
+<a:theme xmlns:a="http://schemas.openxmlformats.org/drawingml/2006/main" name="Office 主题">
   <a:themeElements>
     <a:clrScheme name="Office 主题">
       <a:dk1>
@@ -1940,12 +3365,12 @@
     <a:fontScheme name="Office 主题">
       <a:majorFont>
         <a:latin typeface="Helvetica"/>
-        <a:ea typeface="Helvetica"/>
+        <a:ea typeface="黑体"/>
         <a:cs typeface="Helvetica"/>
       </a:majorFont>
       <a:minorFont>
         <a:latin typeface="Helvetica"/>
-        <a:ea typeface="Helvetica"/>
+        <a:ea typeface="宋体"/>
         <a:cs typeface="Helvetica"/>
       </a:minorFont>
     </a:fontScheme>
@@ -2023,7 +3448,7 @@
       <a:effectStyleLst>
         <a:effectStyle>
           <a:effectLst>
-            <a:outerShdw sx="100000" sy="100000" kx="0" ky="0" algn="b" rotWithShape="0" blurRad="38100" dist="23000" dir="5400000">
+            <a:outerShdw blurRad="38100" dist="23000" dir="5400000" rotWithShape="0">
               <a:srgbClr val="000000">
                 <a:alpha val="35000"/>
               </a:srgbClr>
@@ -2032,7 +3457,7 @@
         </a:effectStyle>
         <a:effectStyle>
           <a:effectLst>
-            <a:outerShdw sx="100000" sy="100000" kx="0" ky="0" algn="b" rotWithShape="0" blurRad="38100" dist="23000" dir="5400000">
+            <a:outerShdw blurRad="38100" dist="23000" dir="5400000" rotWithShape="0">
               <a:srgbClr val="000000">
                 <a:alpha val="35000"/>
               </a:srgbClr>
@@ -2041,7 +3466,7 @@
         </a:effectStyle>
         <a:effectStyle>
           <a:effectLst>
-            <a:outerShdw sx="100000" sy="100000" kx="0" ky="0" algn="b" rotWithShape="0" blurRad="38100" dist="20000" dir="5400000">
+            <a:outerShdw blurRad="38100" dist="20000" dir="5400000" rotWithShape="0">
               <a:srgbClr val="000000">
                 <a:alpha val="38000"/>
               </a:srgbClr>
@@ -2115,7 +3540,7 @@
           <a:round/>
         </a:ln>
         <a:effectLst>
-          <a:outerShdw sx="100000" sy="100000" kx="0" ky="0" algn="b" rotWithShape="0" blurRad="38100" dist="23000" dir="5400000">
+          <a:outerShdw blurRad="38100" dist="23000" dir="5400000" rotWithShape="0">
             <a:srgbClr val="000000">
               <a:alpha val="35000"/>
             </a:srgbClr>
@@ -2123,7 +3548,7 @@
         </a:effectLst>
         <a:sp3d/>
       </a:spPr>
-      <a:bodyPr rot="0" spcFirstLastPara="1" vertOverflow="overflow" horzOverflow="overflow" vert="horz" wrap="square" lIns="45719" tIns="45719" rIns="45719" bIns="45719" numCol="1" spcCol="38100" rtlCol="0" anchor="ctr" upright="0">
+      <a:bodyPr rot="0" spcFirstLastPara="1" vertOverflow="overflow" horzOverflow="overflow" vert="horz" wrap="square" lIns="45719" tIns="45719" rIns="45719" bIns="45719" numCol="1" spcCol="38100" rtlCol="0" anchor="ctr">
         <a:spAutoFit/>
       </a:bodyPr>
       <a:lstStyle>
@@ -2142,7 +3567,7 @@
           <a:buFontTx/>
           <a:buNone/>
           <a:tabLst/>
-          <a:defRPr b="0" baseline="0" cap="none" i="0" spc="0" strike="noStrike" sz="1800" u="none" kumimoji="0" normalizeH="0">
+          <a:defRPr kumimoji="0" sz="1800" b="0" i="0" u="none" strike="noStrike" cap="none" spc="0" normalizeH="0" baseline="0">
             <a:ln>
               <a:noFill/>
             </a:ln>
@@ -2172,7 +3597,7 @@
           <a:buFontTx/>
           <a:buNone/>
           <a:tabLst/>
-          <a:defRPr b="0" baseline="0" cap="none" i="0" spc="0" strike="noStrike" sz="1800" u="none" kumimoji="0" normalizeH="0">
+          <a:defRPr kumimoji="0" sz="1800" b="0" i="0" u="none" strike="noStrike" cap="none" spc="0" normalizeH="0" baseline="0">
             <a:ln>
               <a:noFill/>
             </a:ln>
@@ -2198,7 +3623,7 @@
           <a:buFontTx/>
           <a:buNone/>
           <a:tabLst/>
-          <a:defRPr b="0" baseline="0" cap="none" i="0" spc="0" strike="noStrike" sz="1800" u="none" kumimoji="0" normalizeH="0">
+          <a:defRPr kumimoji="0" sz="1800" b="0" i="0" u="none" strike="noStrike" cap="none" spc="0" normalizeH="0" baseline="0">
             <a:ln>
               <a:noFill/>
             </a:ln>
@@ -2224,7 +3649,7 @@
           <a:buFontTx/>
           <a:buNone/>
           <a:tabLst/>
-          <a:defRPr b="0" baseline="0" cap="none" i="0" spc="0" strike="noStrike" sz="1800" u="none" kumimoji="0" normalizeH="0">
+          <a:defRPr kumimoji="0" sz="1800" b="0" i="0" u="none" strike="noStrike" cap="none" spc="0" normalizeH="0" baseline="0">
             <a:ln>
               <a:noFill/>
             </a:ln>
@@ -2250,7 +3675,7 @@
           <a:buFontTx/>
           <a:buNone/>
           <a:tabLst/>
-          <a:defRPr b="0" baseline="0" cap="none" i="0" spc="0" strike="noStrike" sz="1800" u="none" kumimoji="0" normalizeH="0">
+          <a:defRPr kumimoji="0" sz="1800" b="0" i="0" u="none" strike="noStrike" cap="none" spc="0" normalizeH="0" baseline="0">
             <a:ln>
               <a:noFill/>
             </a:ln>
@@ -2276,7 +3701,7 @@
           <a:buFontTx/>
           <a:buNone/>
           <a:tabLst/>
-          <a:defRPr b="0" baseline="0" cap="none" i="0" spc="0" strike="noStrike" sz="1800" u="none" kumimoji="0" normalizeH="0">
+          <a:defRPr kumimoji="0" sz="1800" b="0" i="0" u="none" strike="noStrike" cap="none" spc="0" normalizeH="0" baseline="0">
             <a:ln>
               <a:noFill/>
             </a:ln>
@@ -2302,7 +3727,7 @@
           <a:buFontTx/>
           <a:buNone/>
           <a:tabLst/>
-          <a:defRPr b="0" baseline="0" cap="none" i="0" spc="0" strike="noStrike" sz="1800" u="none" kumimoji="0" normalizeH="0">
+          <a:defRPr kumimoji="0" sz="1800" b="0" i="0" u="none" strike="noStrike" cap="none" spc="0" normalizeH="0" baseline="0">
             <a:ln>
               <a:noFill/>
             </a:ln>
@@ -2328,7 +3753,7 @@
           <a:buFontTx/>
           <a:buNone/>
           <a:tabLst/>
-          <a:defRPr b="0" baseline="0" cap="none" i="0" spc="0" strike="noStrike" sz="1800" u="none" kumimoji="0" normalizeH="0">
+          <a:defRPr kumimoji="0" sz="1800" b="0" i="0" u="none" strike="noStrike" cap="none" spc="0" normalizeH="0" baseline="0">
             <a:ln>
               <a:noFill/>
             </a:ln>
@@ -2354,7 +3779,7 @@
           <a:buFontTx/>
           <a:buNone/>
           <a:tabLst/>
-          <a:defRPr b="0" baseline="0" cap="none" i="0" spc="0" strike="noStrike" sz="1800" u="none" kumimoji="0" normalizeH="0">
+          <a:defRPr kumimoji="0" sz="1800" b="0" i="0" u="none" strike="noStrike" cap="none" spc="0" normalizeH="0" baseline="0">
             <a:ln>
               <a:noFill/>
             </a:ln>
@@ -2380,7 +3805,7 @@
           <a:buFontTx/>
           <a:buNone/>
           <a:tabLst/>
-          <a:defRPr b="0" baseline="0" cap="none" i="0" spc="0" strike="noStrike" sz="1800" u="none" kumimoji="0" normalizeH="0">
+          <a:defRPr kumimoji="0" sz="1800" b="0" i="0" u="none" strike="noStrike" cap="none" spc="0" normalizeH="0" baseline="0">
             <a:ln>
               <a:noFill/>
             </a:ln>
@@ -2393,9 +3818,15 @@
         </a:lvl9pPr>
       </a:lstStyle>
       <a:style>
-        <a:lnRef idx="0"/>
-        <a:fillRef idx="0"/>
-        <a:effectRef idx="0"/>
+        <a:lnRef idx="0">
+          <a:scrgbClr r="0" g="0" b="0"/>
+        </a:lnRef>
+        <a:fillRef idx="0">
+          <a:scrgbClr r="0" g="0" b="0"/>
+        </a:fillRef>
+        <a:effectRef idx="0">
+          <a:scrgbClr r="0" g="0" b="0"/>
+        </a:effectRef>
         <a:fontRef idx="none"/>
       </a:style>
     </a:spDef>
@@ -2410,7 +3841,7 @@
           <a:round/>
         </a:ln>
         <a:effectLst>
-          <a:outerShdw sx="100000" sy="100000" kx="0" ky="0" algn="b" rotWithShape="0" blurRad="38100" dist="20000" dir="5400000">
+          <a:outerShdw blurRad="38100" dist="20000" dir="5400000" rotWithShape="0">
             <a:srgbClr val="000000">
               <a:alpha val="38000"/>
             </a:srgbClr>
@@ -2418,7 +3849,7 @@
         </a:effectLst>
         <a:sp3d/>
       </a:spPr>
-      <a:bodyPr rot="0" spcFirstLastPara="1" vertOverflow="overflow" horzOverflow="overflow" vert="horz" wrap="square" lIns="91439" tIns="45719" rIns="91439" bIns="45719" numCol="1" spcCol="38100" rtlCol="0" anchor="t" upright="0">
+      <a:bodyPr rot="0" spcFirstLastPara="1" vertOverflow="overflow" horzOverflow="overflow" vert="horz" wrap="square" lIns="91439" tIns="45719" rIns="91439" bIns="45719" numCol="1" spcCol="38100" rtlCol="0" anchor="t">
         <a:noAutofit/>
       </a:bodyPr>
       <a:lstStyle>
@@ -2437,7 +3868,7 @@
           <a:buFontTx/>
           <a:buNone/>
           <a:tabLst/>
-          <a:defRPr b="0" baseline="0" cap="none" i="0" spc="0" strike="noStrike" sz="1800" u="none" kumimoji="0" normalizeH="0">
+          <a:defRPr kumimoji="0" sz="1800" b="0" i="0" u="none" strike="noStrike" cap="none" spc="0" normalizeH="0" baseline="0">
             <a:ln>
               <a:noFill/>
             </a:ln>
@@ -2463,7 +3894,7 @@
           <a:buFontTx/>
           <a:buNone/>
           <a:tabLst/>
-          <a:defRPr b="0" baseline="0" cap="none" i="0" spc="0" strike="noStrike" sz="1800" u="none" kumimoji="0" normalizeH="0">
+          <a:defRPr kumimoji="0" sz="1800" b="0" i="0" u="none" strike="noStrike" cap="none" spc="0" normalizeH="0" baseline="0">
             <a:ln>
               <a:noFill/>
             </a:ln>
@@ -2489,7 +3920,7 @@
           <a:buFontTx/>
           <a:buNone/>
           <a:tabLst/>
-          <a:defRPr b="0" baseline="0" cap="none" i="0" spc="0" strike="noStrike" sz="1800" u="none" kumimoji="0" normalizeH="0">
+          <a:defRPr kumimoji="0" sz="1800" b="0" i="0" u="none" strike="noStrike" cap="none" spc="0" normalizeH="0" baseline="0">
             <a:ln>
               <a:noFill/>
             </a:ln>
@@ -2515,7 +3946,7 @@
           <a:buFontTx/>
           <a:buNone/>
           <a:tabLst/>
-          <a:defRPr b="0" baseline="0" cap="none" i="0" spc="0" strike="noStrike" sz="1800" u="none" kumimoji="0" normalizeH="0">
+          <a:defRPr kumimoji="0" sz="1800" b="0" i="0" u="none" strike="noStrike" cap="none" spc="0" normalizeH="0" baseline="0">
             <a:ln>
               <a:noFill/>
             </a:ln>
@@ -2541,7 +3972,7 @@
           <a:buFontTx/>
           <a:buNone/>
           <a:tabLst/>
-          <a:defRPr b="0" baseline="0" cap="none" i="0" spc="0" strike="noStrike" sz="1800" u="none" kumimoji="0" normalizeH="0">
+          <a:defRPr kumimoji="0" sz="1800" b="0" i="0" u="none" strike="noStrike" cap="none" spc="0" normalizeH="0" baseline="0">
             <a:ln>
               <a:noFill/>
             </a:ln>
@@ -2567,7 +3998,7 @@
           <a:buFontTx/>
           <a:buNone/>
           <a:tabLst/>
-          <a:defRPr b="0" baseline="0" cap="none" i="0" spc="0" strike="noStrike" sz="1800" u="none" kumimoji="0" normalizeH="0">
+          <a:defRPr kumimoji="0" sz="1800" b="0" i="0" u="none" strike="noStrike" cap="none" spc="0" normalizeH="0" baseline="0">
             <a:ln>
               <a:noFill/>
             </a:ln>
@@ -2593,7 +4024,7 @@
           <a:buFontTx/>
           <a:buNone/>
           <a:tabLst/>
-          <a:defRPr b="0" baseline="0" cap="none" i="0" spc="0" strike="noStrike" sz="1800" u="none" kumimoji="0" normalizeH="0">
+          <a:defRPr kumimoji="0" sz="1800" b="0" i="0" u="none" strike="noStrike" cap="none" spc="0" normalizeH="0" baseline="0">
             <a:ln>
               <a:noFill/>
             </a:ln>
@@ -2619,7 +4050,7 @@
           <a:buFontTx/>
           <a:buNone/>
           <a:tabLst/>
-          <a:defRPr b="0" baseline="0" cap="none" i="0" spc="0" strike="noStrike" sz="1800" u="none" kumimoji="0" normalizeH="0">
+          <a:defRPr kumimoji="0" sz="1800" b="0" i="0" u="none" strike="noStrike" cap="none" spc="0" normalizeH="0" baseline="0">
             <a:ln>
               <a:noFill/>
             </a:ln>
@@ -2645,7 +4076,7 @@
           <a:buFontTx/>
           <a:buNone/>
           <a:tabLst/>
-          <a:defRPr b="0" baseline="0" cap="none" i="0" spc="0" strike="noStrike" sz="1800" u="none" kumimoji="0" normalizeH="0">
+          <a:defRPr kumimoji="0" sz="1800" b="0" i="0" u="none" strike="noStrike" cap="none" spc="0" normalizeH="0" baseline="0">
             <a:ln>
               <a:noFill/>
             </a:ln>
@@ -2671,7 +4102,7 @@
           <a:buFontTx/>
           <a:buNone/>
           <a:tabLst/>
-          <a:defRPr b="0" baseline="0" cap="none" i="0" spc="0" strike="noStrike" sz="1800" u="none" kumimoji="0" normalizeH="0">
+          <a:defRPr kumimoji="0" sz="1800" b="0" i="0" u="none" strike="noStrike" cap="none" spc="0" normalizeH="0" baseline="0">
             <a:ln>
               <a:noFill/>
             </a:ln>
@@ -2684,9 +4115,15 @@
         </a:lvl9pPr>
       </a:lstStyle>
       <a:style>
-        <a:lnRef idx="0"/>
-        <a:fillRef idx="0"/>
-        <a:effectRef idx="0"/>
+        <a:lnRef idx="0">
+          <a:scrgbClr r="0" g="0" b="0"/>
+        </a:lnRef>
+        <a:fillRef idx="0">
+          <a:scrgbClr r="0" g="0" b="0"/>
+        </a:fillRef>
+        <a:effectRef idx="0">
+          <a:scrgbClr r="0" g="0" b="0"/>
+        </a:effectRef>
         <a:fontRef idx="none"/>
       </a:style>
     </a:lnDef>
@@ -2700,7 +4137,7 @@
         <a:effectLst/>
         <a:sp3d/>
       </a:spPr>
-      <a:bodyPr rot="0" spcFirstLastPara="1" vertOverflow="overflow" horzOverflow="overflow" vert="horz" wrap="square" lIns="45719" tIns="45719" rIns="45719" bIns="45719" numCol="1" spcCol="38100" rtlCol="0" anchor="t" upright="0">
+      <a:bodyPr rot="0" spcFirstLastPara="1" vertOverflow="overflow" horzOverflow="overflow" vert="horz" wrap="square" lIns="45719" tIns="45719" rIns="45719" bIns="45719" numCol="1" spcCol="38100" rtlCol="0" anchor="t">
         <a:spAutoFit/>
       </a:bodyPr>
       <a:lstStyle>
@@ -2719,7 +4156,7 @@
           <a:buFontTx/>
           <a:buNone/>
           <a:tabLst/>
-          <a:defRPr b="0" baseline="0" cap="none" i="0" spc="0" strike="noStrike" sz="1800" u="none" kumimoji="0" normalizeH="0">
+          <a:defRPr kumimoji="0" sz="1800" b="0" i="0" u="none" strike="noStrike" cap="none" spc="0" normalizeH="0" baseline="0">
             <a:ln>
               <a:noFill/>
             </a:ln>
@@ -2749,7 +4186,7 @@
           <a:buFontTx/>
           <a:buNone/>
           <a:tabLst/>
-          <a:defRPr b="0" baseline="0" cap="none" i="0" spc="0" strike="noStrike" sz="1800" u="none" kumimoji="0" normalizeH="0">
+          <a:defRPr kumimoji="0" sz="1800" b="0" i="0" u="none" strike="noStrike" cap="none" spc="0" normalizeH="0" baseline="0">
             <a:ln>
               <a:noFill/>
             </a:ln>
@@ -2775,7 +4212,7 @@
           <a:buFontTx/>
           <a:buNone/>
           <a:tabLst/>
-          <a:defRPr b="0" baseline="0" cap="none" i="0" spc="0" strike="noStrike" sz="1800" u="none" kumimoji="0" normalizeH="0">
+          <a:defRPr kumimoji="0" sz="1800" b="0" i="0" u="none" strike="noStrike" cap="none" spc="0" normalizeH="0" baseline="0">
             <a:ln>
               <a:noFill/>
             </a:ln>
@@ -2801,7 +4238,7 @@
           <a:buFontTx/>
           <a:buNone/>
           <a:tabLst/>
-          <a:defRPr b="0" baseline="0" cap="none" i="0" spc="0" strike="noStrike" sz="1800" u="none" kumimoji="0" normalizeH="0">
+          <a:defRPr kumimoji="0" sz="1800" b="0" i="0" u="none" strike="noStrike" cap="none" spc="0" normalizeH="0" baseline="0">
             <a:ln>
               <a:noFill/>
             </a:ln>
@@ -2827,7 +4264,7 @@
           <a:buFontTx/>
           <a:buNone/>
           <a:tabLst/>
-          <a:defRPr b="0" baseline="0" cap="none" i="0" spc="0" strike="noStrike" sz="1800" u="none" kumimoji="0" normalizeH="0">
+          <a:defRPr kumimoji="0" sz="1800" b="0" i="0" u="none" strike="noStrike" cap="none" spc="0" normalizeH="0" baseline="0">
             <a:ln>
               <a:noFill/>
             </a:ln>
@@ -2853,7 +4290,7 @@
           <a:buFontTx/>
           <a:buNone/>
           <a:tabLst/>
-          <a:defRPr b="0" baseline="0" cap="none" i="0" spc="0" strike="noStrike" sz="1800" u="none" kumimoji="0" normalizeH="0">
+          <a:defRPr kumimoji="0" sz="1800" b="0" i="0" u="none" strike="noStrike" cap="none" spc="0" normalizeH="0" baseline="0">
             <a:ln>
               <a:noFill/>
             </a:ln>
@@ -2879,7 +4316,7 @@
           <a:buFontTx/>
           <a:buNone/>
           <a:tabLst/>
-          <a:defRPr b="0" baseline="0" cap="none" i="0" spc="0" strike="noStrike" sz="1800" u="none" kumimoji="0" normalizeH="0">
+          <a:defRPr kumimoji="0" sz="1800" b="0" i="0" u="none" strike="noStrike" cap="none" spc="0" normalizeH="0" baseline="0">
             <a:ln>
               <a:noFill/>
             </a:ln>
@@ -2905,7 +4342,7 @@
           <a:buFontTx/>
           <a:buNone/>
           <a:tabLst/>
-          <a:defRPr b="0" baseline="0" cap="none" i="0" spc="0" strike="noStrike" sz="1800" u="none" kumimoji="0" normalizeH="0">
+          <a:defRPr kumimoji="0" sz="1800" b="0" i="0" u="none" strike="noStrike" cap="none" spc="0" normalizeH="0" baseline="0">
             <a:ln>
               <a:noFill/>
             </a:ln>
@@ -2931,7 +4368,7 @@
           <a:buFontTx/>
           <a:buNone/>
           <a:tabLst/>
-          <a:defRPr b="0" baseline="0" cap="none" i="0" spc="0" strike="noStrike" sz="1800" u="none" kumimoji="0" normalizeH="0">
+          <a:defRPr kumimoji="0" sz="1800" b="0" i="0" u="none" strike="noStrike" cap="none" spc="0" normalizeH="0" baseline="0">
             <a:ln>
               <a:noFill/>
             </a:ln>
@@ -2957,7 +4394,7 @@
           <a:buFontTx/>
           <a:buNone/>
           <a:tabLst/>
-          <a:defRPr b="0" baseline="0" cap="none" i="0" spc="0" strike="noStrike" sz="1800" u="none" kumimoji="0" normalizeH="0">
+          <a:defRPr kumimoji="0" sz="1800" b="0" i="0" u="none" strike="noStrike" cap="none" spc="0" normalizeH="0" baseline="0">
             <a:ln>
               <a:noFill/>
             </a:ln>
@@ -2970,12 +4407,19 @@
         </a:lvl9pPr>
       </a:lstStyle>
       <a:style>
-        <a:lnRef idx="0"/>
-        <a:fillRef idx="0"/>
-        <a:effectRef idx="0"/>
+        <a:lnRef idx="0">
+          <a:scrgbClr r="0" g="0" b="0"/>
+        </a:lnRef>
+        <a:fillRef idx="0">
+          <a:scrgbClr r="0" g="0" b="0"/>
+        </a:fillRef>
+        <a:effectRef idx="0">
+          <a:scrgbClr r="0" g="0" b="0"/>
+        </a:effectRef>
         <a:fontRef idx="none"/>
       </a:style>
     </a:txDef>
   </a:objectDefaults>
+  <a:extraClrSchemeLst/>
 </a:theme>
 </file>
--- a/Android notes/2016年/Android 异步任务 AsyncTask.docx
+++ b/Android notes/2016年/Android 异步任务 AsyncTask.docx
@@ -546,30 +546,23 @@
         </w:rPr>
         <w:t>方法中调用</w:t>
       </w:r>
-      <w:r>
-        <w:rPr>
-          <w:rFonts w:ascii="微软雅黑" w:eastAsia="微软雅黑" w:hAnsi="微软雅黑" w:cs="微软雅黑"/>
-          <w:sz w:val="18"/>
-          <w:szCs w:val="18"/>
-        </w:rPr>
-        <w:t>publish</w:t>
-      </w:r>
-      <w:r>
-        <w:rPr>
-          <w:rFonts w:ascii="微软雅黑" w:eastAsia="微软雅黑" w:hAnsi="微软雅黑" w:cs="微软雅黑"/>
-          <w:sz w:val="18"/>
-          <w:szCs w:val="18"/>
-          <w:lang w:val="zh-CN"/>
-        </w:rPr>
-        <w:t xml:space="preserve"> </w:t>
-      </w:r>
-      <w:r>
-        <w:rPr>
-          <w:rFonts w:ascii="微软雅黑" w:eastAsia="微软雅黑" w:hAnsi="微软雅黑" w:cs="微软雅黑"/>
-          <w:sz w:val="18"/>
-          <w:szCs w:val="18"/>
-        </w:rPr>
-        <w:t>Progress(Progress… values)</w:t>
+      <w:proofErr w:type="spellStart"/>
+      <w:r>
+        <w:rPr>
+          <w:rFonts w:ascii="微软雅黑" w:eastAsia="微软雅黑" w:hAnsi="微软雅黑" w:cs="微软雅黑"/>
+          <w:sz w:val="18"/>
+          <w:szCs w:val="18"/>
+        </w:rPr>
+        <w:t>publishProgress</w:t>
+      </w:r>
+      <w:proofErr w:type="spellEnd"/>
+      <w:r>
+        <w:rPr>
+          <w:rFonts w:ascii="微软雅黑" w:eastAsia="微软雅黑" w:hAnsi="微软雅黑" w:cs="微软雅黑"/>
+          <w:sz w:val="18"/>
+          <w:szCs w:val="18"/>
+        </w:rPr>
+        <w:t>(Progress… values)</w:t>
       </w:r>
       <w:r>
         <w:rPr>
@@ -664,7 +657,60 @@
           <w:szCs w:val="18"/>
           <w:lang w:val="zh-TW" w:eastAsia="zh-TW"/>
         </w:rPr>
-        <w:t>完成后，系统自动调用该方法，并</w:t>
+        <w:t>完成后，</w:t>
+      </w:r>
+      <w:r>
+        <w:rPr>
+          <w:rFonts w:ascii="微软雅黑" w:eastAsia="微软雅黑" w:hAnsi="微软雅黑" w:cs="微软雅黑" w:hint="eastAsia"/>
+          <w:sz w:val="18"/>
+          <w:szCs w:val="18"/>
+          <w:lang w:val="zh-TW" w:eastAsia="zh-TW"/>
+        </w:rPr>
+        <w:t>调用post</w:t>
+      </w:r>
+      <w:r>
+        <w:rPr>
+          <w:rFonts w:ascii="微软雅黑" w:eastAsia="微软雅黑" w:hAnsi="微软雅黑" w:cs="微软雅黑"/>
+          <w:sz w:val="18"/>
+          <w:szCs w:val="18"/>
+          <w:lang w:eastAsia="zh-TW"/>
+        </w:rPr>
+        <w:t>Result()</w:t>
+      </w:r>
+      <w:r>
+        <w:rPr>
+          <w:rFonts w:ascii="微软雅黑" w:eastAsia="微软雅黑" w:hAnsi="微软雅黑" w:cs="微软雅黑"/>
+          <w:sz w:val="18"/>
+          <w:szCs w:val="18"/>
+          <w:lang w:val="zh-TW" w:eastAsia="zh-TW"/>
+        </w:rPr>
+        <w:t>方法，</w:t>
+      </w:r>
+      <w:r>
+        <w:rPr>
+          <w:rFonts w:ascii="微软雅黑" w:eastAsia="微软雅黑" w:hAnsi="微软雅黑" w:cs="微软雅黑" w:hint="eastAsia"/>
+          <w:sz w:val="18"/>
+          <w:szCs w:val="18"/>
+          <w:lang w:val="zh-TW" w:eastAsia="zh-TW"/>
+        </w:rPr>
+        <w:t>post</w:t>
+      </w:r>
+      <w:r>
+        <w:rPr>
+          <w:rFonts w:ascii="微软雅黑" w:eastAsia="微软雅黑" w:hAnsi="微软雅黑" w:cs="微软雅黑"/>
+          <w:sz w:val="18"/>
+          <w:szCs w:val="18"/>
+          <w:lang w:eastAsia="zh-TW"/>
+        </w:rPr>
+        <w:t>Result()</w:t>
+      </w:r>
+      <w:r>
+        <w:rPr>
+          <w:rFonts w:ascii="微软雅黑" w:eastAsia="微软雅黑" w:hAnsi="微软雅黑" w:cs="微软雅黑" w:hint="eastAsia"/>
+          <w:sz w:val="18"/>
+          <w:szCs w:val="18"/>
+        </w:rPr>
+        <w:t>通过构造函数中创建的handler处理</w:t>
       </w:r>
       <w:proofErr w:type="spellStart"/>
       <w:r>
@@ -704,12 +750,156 @@
       </w:r>
       <w:r>
         <w:rPr>
+          <w:rFonts w:ascii="微软雅黑" w:eastAsia="微软雅黑" w:hAnsi="微软雅黑" w:cs="微软雅黑" w:hint="eastAsia"/>
+          <w:sz w:val="18"/>
+          <w:szCs w:val="18"/>
+        </w:rPr>
+        <w:t>获取的结果</w:t>
+      </w:r>
+      <w:r>
+        <w:rPr>
+          <w:rFonts w:ascii="微软雅黑" w:eastAsia="微软雅黑" w:hAnsi="微软雅黑" w:cs="微软雅黑" w:hint="eastAsia"/>
+          <w:sz w:val="18"/>
+          <w:szCs w:val="18"/>
+        </w:rPr>
+        <w:t>（默认handler实现会调用</w:t>
+      </w:r>
+      <w:proofErr w:type="spellStart"/>
+      <w:r>
+        <w:rPr>
+          <w:rFonts w:ascii="微软雅黑" w:eastAsia="微软雅黑" w:hAnsi="微软雅黑" w:cs="微软雅黑"/>
+          <w:sz w:val="18"/>
+          <w:szCs w:val="18"/>
+        </w:rPr>
+        <w:t>AsyncTask</w:t>
+      </w:r>
+      <w:r>
+        <w:rPr>
+          <w:rFonts w:ascii="微软雅黑" w:eastAsia="微软雅黑" w:hAnsi="微软雅黑" w:cs="微软雅黑"/>
+          <w:sz w:val="18"/>
+          <w:szCs w:val="18"/>
+        </w:rPr>
+        <w:t>#</w:t>
+      </w:r>
+      <w:r>
+        <w:rPr>
+          <w:rFonts w:ascii="微软雅黑" w:eastAsia="微软雅黑" w:hAnsi="微软雅黑" w:cs="微软雅黑" w:hint="eastAsia"/>
+          <w:sz w:val="18"/>
+          <w:szCs w:val="18"/>
+        </w:rPr>
+        <w:t>finish</w:t>
+      </w:r>
+      <w:proofErr w:type="spellEnd"/>
+      <w:r>
+        <w:rPr>
+          <w:rFonts w:ascii="微软雅黑" w:eastAsia="微软雅黑" w:hAnsi="微软雅黑" w:cs="微软雅黑"/>
+          <w:sz w:val="18"/>
+          <w:szCs w:val="18"/>
+        </w:rPr>
+        <w:t>()</w:t>
+      </w:r>
+      <w:r>
+        <w:rPr>
+          <w:rFonts w:ascii="微软雅黑" w:eastAsia="微软雅黑" w:hAnsi="微软雅黑" w:cs="微软雅黑" w:hint="eastAsia"/>
+          <w:sz w:val="18"/>
+          <w:szCs w:val="18"/>
+        </w:rPr>
+        <w:t>，</w:t>
+      </w:r>
+      <w:proofErr w:type="spellStart"/>
+      <w:r>
+        <w:rPr>
+          <w:rFonts w:ascii="微软雅黑" w:eastAsia="微软雅黑" w:hAnsi="微软雅黑" w:cs="微软雅黑"/>
+          <w:sz w:val="18"/>
+          <w:szCs w:val="18"/>
+        </w:rPr>
+        <w:t>AsyncTask#</w:t>
+      </w:r>
+      <w:r>
+        <w:rPr>
+          <w:rFonts w:ascii="微软雅黑" w:eastAsia="微软雅黑" w:hAnsi="微软雅黑" w:cs="微软雅黑" w:hint="eastAsia"/>
+          <w:sz w:val="18"/>
+          <w:szCs w:val="18"/>
+        </w:rPr>
+        <w:t>finish</w:t>
+      </w:r>
+      <w:proofErr w:type="spellEnd"/>
+      <w:r>
+        <w:rPr>
+          <w:rFonts w:ascii="微软雅黑" w:eastAsia="微软雅黑" w:hAnsi="微软雅黑" w:cs="微软雅黑"/>
+          <w:sz w:val="18"/>
+          <w:szCs w:val="18"/>
+        </w:rPr>
+        <w:t>()</w:t>
+      </w:r>
+      <w:r>
+        <w:rPr>
+          <w:rFonts w:ascii="微软雅黑" w:eastAsia="微软雅黑" w:hAnsi="微软雅黑" w:cs="微软雅黑" w:hint="eastAsia"/>
+          <w:sz w:val="18"/>
+          <w:szCs w:val="18"/>
+        </w:rPr>
+        <w:t>再根据取消状态调用</w:t>
+      </w:r>
+      <w:proofErr w:type="spellStart"/>
+      <w:r>
+        <w:rPr>
+          <w:rFonts w:ascii="微软雅黑" w:eastAsia="微软雅黑" w:hAnsi="微软雅黑" w:cs="微软雅黑" w:hint="eastAsia"/>
+          <w:sz w:val="18"/>
+          <w:szCs w:val="18"/>
+        </w:rPr>
+        <w:t>on</w:t>
+      </w:r>
+      <w:r>
+        <w:rPr>
+          <w:rFonts w:ascii="微软雅黑" w:eastAsia="微软雅黑" w:hAnsi="微软雅黑" w:cs="微软雅黑"/>
+          <w:sz w:val="18"/>
+          <w:szCs w:val="18"/>
+        </w:rPr>
+        <w:t>Cancelled</w:t>
+      </w:r>
+      <w:proofErr w:type="spellEnd"/>
+      <w:r>
+        <w:rPr>
+          <w:rFonts w:ascii="微软雅黑" w:eastAsia="微软雅黑" w:hAnsi="微软雅黑" w:cs="微软雅黑"/>
+          <w:sz w:val="18"/>
+          <w:szCs w:val="18"/>
+        </w:rPr>
+        <w:t>()</w:t>
+      </w:r>
+      <w:r>
+        <w:rPr>
+          <w:rFonts w:ascii="微软雅黑" w:eastAsia="微软雅黑" w:hAnsi="微软雅黑" w:cs="微软雅黑" w:hint="eastAsia"/>
+          <w:sz w:val="18"/>
+          <w:szCs w:val="18"/>
+        </w:rPr>
+        <w:t>或者on</w:t>
+      </w:r>
+      <w:r>
+        <w:rPr>
+          <w:rFonts w:ascii="微软雅黑" w:eastAsia="微软雅黑" w:hAnsi="微软雅黑" w:cs="微软雅黑"/>
+          <w:sz w:val="18"/>
+          <w:szCs w:val="18"/>
+        </w:rPr>
+        <w:t>PostExecute()</w:t>
+      </w:r>
+      <w:bookmarkStart w:id="0" w:name="_GoBack"/>
+      <w:bookmarkEnd w:id="0"/>
+      <w:r>
+        <w:rPr>
+          <w:rFonts w:ascii="微软雅黑" w:eastAsia="微软雅黑" w:hAnsi="微软雅黑" w:cs="微软雅黑" w:hint="eastAsia"/>
+          <w:sz w:val="18"/>
+          <w:szCs w:val="18"/>
+        </w:rPr>
+        <w:t>）</w:t>
+      </w:r>
+      <w:r>
+        <w:rPr>
           <w:rFonts w:ascii="微软雅黑" w:eastAsia="微软雅黑" w:hAnsi="微软雅黑" w:cs="微软雅黑"/>
           <w:sz w:val="18"/>
           <w:szCs w:val="18"/>
           <w:lang w:val="zh-TW" w:eastAsia="zh-TW"/>
         </w:rPr>
-        <w:t>的返回值传给该方法。</w:t>
+        <w:t>。</w:t>
       </w:r>
     </w:p>
     <w:p>
@@ -1711,7 +1901,7 @@
           <w:numId w:val="8"/>
         </w:numPr>
         <w:rPr>
-          <w:rFonts w:ascii="微软雅黑" w:eastAsia="微软雅黑" w:hAnsi="微软雅黑" w:cs="微软雅黑" w:hint="eastAsia"/>
+          <w:rFonts w:ascii="微软雅黑" w:eastAsia="微软雅黑" w:hAnsi="微软雅黑" w:cs="微软雅黑"/>
           <w:sz w:val="18"/>
           <w:szCs w:val="18"/>
         </w:rPr>
@@ -1810,7 +2000,7 @@
         <w:widowControl/>
         <w:jc w:val="left"/>
         <w:rPr>
-          <w:rFonts w:ascii="微软雅黑" w:eastAsia="微软雅黑" w:hAnsi="微软雅黑" w:cs="微软雅黑" w:hint="eastAsia"/>
+          <w:rFonts w:ascii="微软雅黑" w:eastAsia="微软雅黑" w:hAnsi="微软雅黑" w:cs="微软雅黑"/>
           <w:sz w:val="18"/>
           <w:szCs w:val="18"/>
         </w:rPr>
@@ -1857,8 +2047,6 @@
           <w:t>https://www.cnblogs.com/linghu-java/p/8991824.html</w:t>
         </w:r>
       </w:hyperlink>
-      <w:bookmarkStart w:id="0" w:name="_GoBack"/>
-      <w:bookmarkEnd w:id="0"/>
     </w:p>
     <w:p>
       <w:pPr>

--- a/Android notes/2016年/Android 异步任务 AsyncTask.docx
+++ b/Android notes/2016年/Android 异步任务 AsyncTask.docx
@@ -27,7 +27,6 @@
         </w:rPr>
         <w:t xml:space="preserve">异步任务 </w:t>
       </w:r>
-      <w:proofErr w:type="spellStart"/>
       <w:r>
         <w:rPr>
           <w:rFonts w:ascii="微软雅黑" w:eastAsia="微软雅黑" w:hAnsi="微软雅黑" w:cs="微软雅黑"/>
@@ -38,12 +37,54 @@
         </w:rPr>
         <w:t>AsyncTask</w:t>
       </w:r>
-      <w:proofErr w:type="spellEnd"/>
     </w:p>
     <w:p>
       <w:pPr>
         <w:jc w:val="center"/>
       </w:pPr>
+    </w:p>
+    <w:p>
+      <w:pPr>
+        <w:widowControl/>
+        <w:jc w:val="left"/>
+      </w:pPr>
+      <w:r>
+        <w:rPr>
+          <w:rFonts w:ascii="微软雅黑" w:eastAsia="微软雅黑" w:hAnsi="微软雅黑" w:cs="微软雅黑" w:hint="eastAsia"/>
+        </w:rPr>
+        <w:t>参考：</w:t>
+      </w:r>
+      <w:hyperlink r:id="rId7" w:history="1">
+        <w:r>
+          <w:rPr>
+            <w:rStyle w:val="a3"/>
+          </w:rPr>
+          <w:t>https://www.jianshu.com/p/6751aa65fcb6</w:t>
+        </w:r>
+      </w:hyperlink>
+    </w:p>
+    <w:p>
+      <w:pPr>
+        <w:widowControl/>
+        <w:jc w:val="left"/>
+        <w:rPr>
+          <w:rFonts w:ascii="宋体" w:eastAsia="宋体" w:hAnsi="宋体" w:cs="宋体" w:hint="eastAsia"/>
+          <w:color w:val="auto"/>
+          <w:kern w:val="0"/>
+          <w:sz w:val="24"/>
+          <w:szCs w:val="24"/>
+        </w:rPr>
+      </w:pPr>
+      <w:hyperlink r:id="rId8" w:history="1">
+        <w:r>
+          <w:rPr>
+            <w:rStyle w:val="a3"/>
+          </w:rPr>
+          <w:t>https://www.jianshu.com/p/ee1342fcf5e7</w:t>
+        </w:r>
+      </w:hyperlink>
+      <w:bookmarkStart w:id="0" w:name="_GoBack"/>
+      <w:bookmarkEnd w:id="0"/>
     </w:p>
     <w:p>
       <w:pPr>
@@ -58,41 +99,13 @@
           <w:szCs w:val="18"/>
         </w:rPr>
       </w:pPr>
-      <w:proofErr w:type="spellStart"/>
-      <w:r>
-        <w:rPr>
-          <w:rFonts w:ascii="微软雅黑" w:eastAsia="微软雅黑" w:hAnsi="微软雅黑" w:cs="微软雅黑"/>
-          <w:sz w:val="18"/>
-          <w:szCs w:val="18"/>
-        </w:rPr>
-        <w:t>AsyncTask</w:t>
-      </w:r>
-      <w:proofErr w:type="spellEnd"/>
-      <w:r>
-        <w:rPr>
-          <w:rFonts w:ascii="微软雅黑" w:eastAsia="微软雅黑" w:hAnsi="微软雅黑" w:cs="微软雅黑"/>
-          <w:sz w:val="18"/>
-          <w:szCs w:val="18"/>
-        </w:rPr>
-        <w:t>&lt;</w:t>
-      </w:r>
-      <w:proofErr w:type="spellStart"/>
-      <w:r>
-        <w:rPr>
-          <w:rFonts w:ascii="微软雅黑" w:eastAsia="微软雅黑" w:hAnsi="微软雅黑" w:cs="微软雅黑"/>
-          <w:sz w:val="18"/>
-          <w:szCs w:val="18"/>
-        </w:rPr>
-        <w:t>Params</w:t>
-      </w:r>
-      <w:proofErr w:type="spellEnd"/>
-      <w:r>
-        <w:rPr>
-          <w:rFonts w:ascii="微软雅黑" w:eastAsia="微软雅黑" w:hAnsi="微软雅黑" w:cs="微软雅黑"/>
-          <w:sz w:val="18"/>
-          <w:szCs w:val="18"/>
-        </w:rPr>
-        <w:t>, Progress, Result&gt;</w:t>
+      <w:r>
+        <w:rPr>
+          <w:rFonts w:ascii="微软雅黑" w:eastAsia="微软雅黑" w:hAnsi="微软雅黑" w:cs="微软雅黑"/>
+          <w:sz w:val="18"/>
+          <w:szCs w:val="18"/>
+        </w:rPr>
+        <w:t>AsyncTask&lt;Params, Progress, Result&gt;</w:t>
       </w:r>
       <w:r>
         <w:rPr>
@@ -117,7 +130,6 @@
           <w:szCs w:val="18"/>
         </w:rPr>
       </w:pPr>
-      <w:proofErr w:type="spellStart"/>
       <w:r>
         <w:rPr>
           <w:rFonts w:ascii="微软雅黑" w:eastAsia="微软雅黑" w:hAnsi="微软雅黑" w:cs="微软雅黑"/>
@@ -126,7 +138,6 @@
         </w:rPr>
         <w:t>Params</w:t>
       </w:r>
-      <w:proofErr w:type="spellEnd"/>
       <w:r>
         <w:rPr>
           <w:rFonts w:ascii="微软雅黑" w:eastAsia="微软雅黑" w:hAnsi="微软雅黑" w:cs="微软雅黑"/>
@@ -212,41 +223,13 @@
           <w:szCs w:val="18"/>
         </w:rPr>
       </w:pPr>
-      <w:proofErr w:type="spellStart"/>
-      <w:r>
-        <w:rPr>
-          <w:rFonts w:ascii="微软雅黑" w:eastAsia="微软雅黑" w:hAnsi="微软雅黑" w:cs="微软雅黑"/>
-          <w:sz w:val="18"/>
-          <w:szCs w:val="18"/>
-        </w:rPr>
-        <w:t>AsyncTask</w:t>
-      </w:r>
-      <w:proofErr w:type="spellEnd"/>
-      <w:r>
-        <w:rPr>
-          <w:rFonts w:ascii="微软雅黑" w:eastAsia="微软雅黑" w:hAnsi="微软雅黑" w:cs="微软雅黑"/>
-          <w:sz w:val="18"/>
-          <w:szCs w:val="18"/>
-        </w:rPr>
-        <w:t>&lt;</w:t>
-      </w:r>
-      <w:proofErr w:type="spellStart"/>
-      <w:r>
-        <w:rPr>
-          <w:rFonts w:ascii="微软雅黑" w:eastAsia="微软雅黑" w:hAnsi="微软雅黑" w:cs="微软雅黑"/>
-          <w:sz w:val="18"/>
-          <w:szCs w:val="18"/>
-        </w:rPr>
-        <w:t>Params</w:t>
-      </w:r>
-      <w:proofErr w:type="spellEnd"/>
-      <w:r>
-        <w:rPr>
-          <w:rFonts w:ascii="微软雅黑" w:eastAsia="微软雅黑" w:hAnsi="微软雅黑" w:cs="微软雅黑"/>
-          <w:sz w:val="18"/>
-          <w:szCs w:val="18"/>
-        </w:rPr>
-        <w:t>, Progress, Result&gt;</w:t>
+      <w:r>
+        <w:rPr>
+          <w:rFonts w:ascii="微软雅黑" w:eastAsia="微软雅黑" w:hAnsi="微软雅黑" w:cs="微软雅黑"/>
+          <w:sz w:val="18"/>
+          <w:szCs w:val="18"/>
+        </w:rPr>
+        <w:t>AsyncTask&lt;Params, Progress, Result&gt;</w:t>
       </w:r>
       <w:r>
         <w:rPr>
@@ -271,7 +254,6 @@
           <w:szCs w:val="18"/>
         </w:rPr>
       </w:pPr>
-      <w:proofErr w:type="spellStart"/>
       <w:r>
         <w:rPr>
           <w:rFonts w:ascii="微软雅黑" w:eastAsia="微软雅黑" w:hAnsi="微软雅黑" w:cs="微软雅黑" w:hint="eastAsia"/>
@@ -286,16 +268,7 @@
           <w:sz w:val="18"/>
           <w:szCs w:val="18"/>
         </w:rPr>
-        <w:t>xcute</w:t>
-      </w:r>
-      <w:proofErr w:type="spellEnd"/>
-      <w:r>
-        <w:rPr>
-          <w:rFonts w:ascii="微软雅黑" w:eastAsia="微软雅黑" w:hAnsi="微软雅黑" w:cs="微软雅黑"/>
-          <w:sz w:val="18"/>
-          <w:szCs w:val="18"/>
-        </w:rPr>
-        <w:t>()</w:t>
+        <w:t>xcute()</w:t>
       </w:r>
       <w:r>
         <w:rPr>
@@ -319,23 +292,13 @@
           <w:szCs w:val="18"/>
         </w:rPr>
       </w:pPr>
-      <w:proofErr w:type="spellStart"/>
-      <w:r>
-        <w:rPr>
-          <w:rFonts w:ascii="微软雅黑" w:eastAsia="微软雅黑" w:hAnsi="微软雅黑" w:cs="微软雅黑"/>
-          <w:sz w:val="18"/>
-          <w:szCs w:val="18"/>
-        </w:rPr>
-        <w:t>onPreExecute</w:t>
-      </w:r>
-      <w:proofErr w:type="spellEnd"/>
-      <w:r>
-        <w:rPr>
-          <w:rFonts w:ascii="微软雅黑" w:eastAsia="微软雅黑" w:hAnsi="微软雅黑" w:cs="微软雅黑"/>
-          <w:sz w:val="18"/>
-          <w:szCs w:val="18"/>
-        </w:rPr>
-        <w:t>()</w:t>
+      <w:r>
+        <w:rPr>
+          <w:rFonts w:ascii="微软雅黑" w:eastAsia="微软雅黑" w:hAnsi="微软雅黑" w:cs="微软雅黑"/>
+          <w:sz w:val="18"/>
+          <w:szCs w:val="18"/>
+        </w:rPr>
+        <w:t>onPreExecute()</w:t>
       </w:r>
       <w:r>
         <w:rPr>
@@ -360,43 +323,13 @@
           <w:szCs w:val="18"/>
         </w:rPr>
       </w:pPr>
-      <w:proofErr w:type="spellStart"/>
-      <w:proofErr w:type="gramStart"/>
-      <w:r>
-        <w:rPr>
-          <w:rFonts w:ascii="微软雅黑" w:eastAsia="微软雅黑" w:hAnsi="微软雅黑" w:cs="微软雅黑"/>
-          <w:sz w:val="18"/>
-          <w:szCs w:val="18"/>
-        </w:rPr>
-        <w:t>doInBackground</w:t>
-      </w:r>
-      <w:proofErr w:type="spellEnd"/>
-      <w:r>
-        <w:rPr>
-          <w:rFonts w:ascii="微软雅黑" w:eastAsia="微软雅黑" w:hAnsi="微软雅黑" w:cs="微软雅黑"/>
-          <w:sz w:val="18"/>
-          <w:szCs w:val="18"/>
-        </w:rPr>
-        <w:t>(</w:t>
-      </w:r>
-      <w:proofErr w:type="spellStart"/>
-      <w:proofErr w:type="gramEnd"/>
-      <w:r>
-        <w:rPr>
-          <w:rFonts w:ascii="微软雅黑" w:eastAsia="微软雅黑" w:hAnsi="微软雅黑" w:cs="微软雅黑"/>
-          <w:sz w:val="18"/>
-          <w:szCs w:val="18"/>
-        </w:rPr>
-        <w:t>Params</w:t>
-      </w:r>
-      <w:proofErr w:type="spellEnd"/>
-      <w:r>
-        <w:rPr>
-          <w:rFonts w:ascii="微软雅黑" w:eastAsia="微软雅黑" w:hAnsi="微软雅黑" w:cs="微软雅黑"/>
-          <w:sz w:val="18"/>
-          <w:szCs w:val="18"/>
-        </w:rPr>
-        <w:t>…)</w:t>
+      <w:r>
+        <w:rPr>
+          <w:rFonts w:ascii="微软雅黑" w:eastAsia="微软雅黑" w:hAnsi="微软雅黑" w:cs="微软雅黑"/>
+          <w:sz w:val="18"/>
+          <w:szCs w:val="18"/>
+        </w:rPr>
+        <w:t>doInBackground(Params…)</w:t>
       </w:r>
       <w:r>
         <w:rPr>
@@ -455,7 +388,6 @@
           <w:szCs w:val="18"/>
         </w:rPr>
       </w:pPr>
-      <w:proofErr w:type="spellStart"/>
       <w:r>
         <w:rPr>
           <w:rFonts w:ascii="微软雅黑" w:eastAsia="微软雅黑" w:hAnsi="微软雅黑" w:cs="微软雅黑"/>
@@ -464,7 +396,6 @@
         </w:rPr>
         <w:t>onPr</w:t>
       </w:r>
-      <w:proofErr w:type="spellEnd"/>
       <w:r>
         <w:rPr>
           <w:rFonts w:ascii="微软雅黑" w:eastAsia="微软雅黑" w:hAnsi="微软雅黑" w:cs="微软雅黑"/>
@@ -474,23 +405,13 @@
         </w:rPr>
         <w:t>o</w:t>
       </w:r>
-      <w:proofErr w:type="spellStart"/>
-      <w:r>
-        <w:rPr>
-          <w:rFonts w:ascii="微软雅黑" w:eastAsia="微软雅黑" w:hAnsi="微软雅黑" w:cs="微软雅黑"/>
-          <w:sz w:val="18"/>
-          <w:szCs w:val="18"/>
-        </w:rPr>
-        <w:t>gressUpdate</w:t>
-      </w:r>
-      <w:proofErr w:type="spellEnd"/>
-      <w:r>
-        <w:rPr>
-          <w:rFonts w:ascii="微软雅黑" w:eastAsia="微软雅黑" w:hAnsi="微软雅黑" w:cs="微软雅黑"/>
-          <w:sz w:val="18"/>
-          <w:szCs w:val="18"/>
-        </w:rPr>
-        <w:t>(Progress… values)</w:t>
+      <w:r>
+        <w:rPr>
+          <w:rFonts w:ascii="微软雅黑" w:eastAsia="微软雅黑" w:hAnsi="微软雅黑" w:cs="微软雅黑"/>
+          <w:sz w:val="18"/>
+          <w:szCs w:val="18"/>
+        </w:rPr>
+        <w:t>gressUpdate(Progress… values)</w:t>
       </w:r>
       <w:r>
         <w:rPr>
@@ -501,41 +422,13 @@
         </w:rPr>
         <w:t>：在</w:t>
       </w:r>
-      <w:proofErr w:type="spellStart"/>
-      <w:r>
-        <w:rPr>
-          <w:rFonts w:ascii="微软雅黑" w:eastAsia="微软雅黑" w:hAnsi="微软雅黑" w:cs="微软雅黑"/>
-          <w:sz w:val="18"/>
-          <w:szCs w:val="18"/>
-        </w:rPr>
-        <w:t>doInBackground</w:t>
-      </w:r>
-      <w:proofErr w:type="spellEnd"/>
-      <w:r>
-        <w:rPr>
-          <w:rFonts w:ascii="微软雅黑" w:eastAsia="微软雅黑" w:hAnsi="微软雅黑" w:cs="微软雅黑"/>
-          <w:sz w:val="18"/>
-          <w:szCs w:val="18"/>
-        </w:rPr>
-        <w:t>(</w:t>
-      </w:r>
-      <w:proofErr w:type="spellStart"/>
-      <w:r>
-        <w:rPr>
-          <w:rFonts w:ascii="微软雅黑" w:eastAsia="微软雅黑" w:hAnsi="微软雅黑" w:cs="微软雅黑"/>
-          <w:sz w:val="18"/>
-          <w:szCs w:val="18"/>
-        </w:rPr>
-        <w:t>Params</w:t>
-      </w:r>
-      <w:proofErr w:type="spellEnd"/>
-      <w:r>
-        <w:rPr>
-          <w:rFonts w:ascii="微软雅黑" w:eastAsia="微软雅黑" w:hAnsi="微软雅黑" w:cs="微软雅黑"/>
-          <w:sz w:val="18"/>
-          <w:szCs w:val="18"/>
-        </w:rPr>
-        <w:t>…)</w:t>
+      <w:r>
+        <w:rPr>
+          <w:rFonts w:ascii="微软雅黑" w:eastAsia="微软雅黑" w:hAnsi="微软雅黑" w:cs="微软雅黑"/>
+          <w:sz w:val="18"/>
+          <w:szCs w:val="18"/>
+        </w:rPr>
+        <w:t>doInBackground(Params…)</w:t>
       </w:r>
       <w:r>
         <w:rPr>
@@ -546,23 +439,13 @@
         </w:rPr>
         <w:t>方法中调用</w:t>
       </w:r>
-      <w:proofErr w:type="spellStart"/>
-      <w:r>
-        <w:rPr>
-          <w:rFonts w:ascii="微软雅黑" w:eastAsia="微软雅黑" w:hAnsi="微软雅黑" w:cs="微软雅黑"/>
-          <w:sz w:val="18"/>
-          <w:szCs w:val="18"/>
-        </w:rPr>
-        <w:t>publishProgress</w:t>
-      </w:r>
-      <w:proofErr w:type="spellEnd"/>
-      <w:r>
-        <w:rPr>
-          <w:rFonts w:ascii="微软雅黑" w:eastAsia="微软雅黑" w:hAnsi="微软雅黑" w:cs="微软雅黑"/>
-          <w:sz w:val="18"/>
-          <w:szCs w:val="18"/>
-        </w:rPr>
-        <w:t>(Progress… values)</w:t>
+      <w:r>
+        <w:rPr>
+          <w:rFonts w:ascii="微软雅黑" w:eastAsia="微软雅黑" w:hAnsi="微软雅黑" w:cs="微软雅黑"/>
+          <w:sz w:val="18"/>
+          <w:szCs w:val="18"/>
+        </w:rPr>
+        <w:t>publishProgress(Progress… values)</w:t>
       </w:r>
       <w:r>
         <w:rPr>
@@ -587,23 +470,13 @@
           <w:szCs w:val="18"/>
         </w:rPr>
       </w:pPr>
-      <w:proofErr w:type="spellStart"/>
-      <w:r>
-        <w:rPr>
-          <w:rFonts w:ascii="微软雅黑" w:eastAsia="微软雅黑" w:hAnsi="微软雅黑" w:cs="微软雅黑"/>
-          <w:sz w:val="18"/>
-          <w:szCs w:val="18"/>
-        </w:rPr>
-        <w:t>onPostExecute</w:t>
-      </w:r>
-      <w:proofErr w:type="spellEnd"/>
-      <w:r>
-        <w:rPr>
-          <w:rFonts w:ascii="微软雅黑" w:eastAsia="微软雅黑" w:hAnsi="微软雅黑" w:cs="微软雅黑"/>
-          <w:sz w:val="18"/>
-          <w:szCs w:val="18"/>
-        </w:rPr>
-        <w:t>(Result result)</w:t>
+      <w:r>
+        <w:rPr>
+          <w:rFonts w:ascii="微软雅黑" w:eastAsia="微软雅黑" w:hAnsi="微软雅黑" w:cs="微软雅黑"/>
+          <w:sz w:val="18"/>
+          <w:szCs w:val="18"/>
+        </w:rPr>
+        <w:t>onPostExecute(Result result)</w:t>
       </w:r>
       <w:r>
         <w:rPr>
@@ -614,41 +487,13 @@
         </w:rPr>
         <w:t>：当</w:t>
       </w:r>
-      <w:proofErr w:type="spellStart"/>
-      <w:r>
-        <w:rPr>
-          <w:rFonts w:ascii="微软雅黑" w:eastAsia="微软雅黑" w:hAnsi="微软雅黑" w:cs="微软雅黑"/>
-          <w:sz w:val="18"/>
-          <w:szCs w:val="18"/>
-        </w:rPr>
-        <w:t>doInBackground</w:t>
-      </w:r>
-      <w:proofErr w:type="spellEnd"/>
-      <w:r>
-        <w:rPr>
-          <w:rFonts w:ascii="微软雅黑" w:eastAsia="微软雅黑" w:hAnsi="微软雅黑" w:cs="微软雅黑"/>
-          <w:sz w:val="18"/>
-          <w:szCs w:val="18"/>
-        </w:rPr>
-        <w:t>(</w:t>
-      </w:r>
-      <w:proofErr w:type="spellStart"/>
-      <w:r>
-        <w:rPr>
-          <w:rFonts w:ascii="微软雅黑" w:eastAsia="微软雅黑" w:hAnsi="微软雅黑" w:cs="微软雅黑"/>
-          <w:sz w:val="18"/>
-          <w:szCs w:val="18"/>
-        </w:rPr>
-        <w:t>Params</w:t>
-      </w:r>
-      <w:proofErr w:type="spellEnd"/>
-      <w:r>
-        <w:rPr>
-          <w:rFonts w:ascii="微软雅黑" w:eastAsia="微软雅黑" w:hAnsi="微软雅黑" w:cs="微软雅黑"/>
-          <w:sz w:val="18"/>
-          <w:szCs w:val="18"/>
-        </w:rPr>
-        <w:t>…)</w:t>
+      <w:r>
+        <w:rPr>
+          <w:rFonts w:ascii="微软雅黑" w:eastAsia="微软雅黑" w:hAnsi="微软雅黑" w:cs="微软雅黑"/>
+          <w:sz w:val="18"/>
+          <w:szCs w:val="18"/>
+        </w:rPr>
+        <w:t>doInBackground(Params…)</w:t>
       </w:r>
       <w:r>
         <w:rPr>
@@ -712,41 +557,13 @@
         </w:rPr>
         <w:t>通过构造函数中创建的handler处理</w:t>
       </w:r>
-      <w:proofErr w:type="spellStart"/>
-      <w:r>
-        <w:rPr>
-          <w:rFonts w:ascii="微软雅黑" w:eastAsia="微软雅黑" w:hAnsi="微软雅黑" w:cs="微软雅黑"/>
-          <w:sz w:val="18"/>
-          <w:szCs w:val="18"/>
-        </w:rPr>
-        <w:t>doInBackground</w:t>
-      </w:r>
-      <w:proofErr w:type="spellEnd"/>
-      <w:r>
-        <w:rPr>
-          <w:rFonts w:ascii="微软雅黑" w:eastAsia="微软雅黑" w:hAnsi="微软雅黑" w:cs="微软雅黑"/>
-          <w:sz w:val="18"/>
-          <w:szCs w:val="18"/>
-        </w:rPr>
-        <w:t>(</w:t>
-      </w:r>
-      <w:proofErr w:type="spellStart"/>
-      <w:r>
-        <w:rPr>
-          <w:rFonts w:ascii="微软雅黑" w:eastAsia="微软雅黑" w:hAnsi="微软雅黑" w:cs="微软雅黑"/>
-          <w:sz w:val="18"/>
-          <w:szCs w:val="18"/>
-        </w:rPr>
-        <w:t>Params</w:t>
-      </w:r>
-      <w:proofErr w:type="spellEnd"/>
-      <w:r>
-        <w:rPr>
-          <w:rFonts w:ascii="微软雅黑" w:eastAsia="微软雅黑" w:hAnsi="微软雅黑" w:cs="微软雅黑"/>
-          <w:sz w:val="18"/>
-          <w:szCs w:val="18"/>
-        </w:rPr>
-        <w:t>…)</w:t>
+      <w:r>
+        <w:rPr>
+          <w:rFonts w:ascii="微软雅黑" w:eastAsia="微软雅黑" w:hAnsi="微软雅黑" w:cs="微软雅黑"/>
+          <w:sz w:val="18"/>
+          <w:szCs w:val="18"/>
+        </w:rPr>
+        <w:t>doInBackground(Params…)</w:t>
       </w:r>
       <w:r>
         <w:rPr>
@@ -764,22 +581,13 @@
         </w:rPr>
         <w:t>（默认handler实现会调用</w:t>
       </w:r>
-      <w:proofErr w:type="spellStart"/>
-      <w:r>
-        <w:rPr>
-          <w:rFonts w:ascii="微软雅黑" w:eastAsia="微软雅黑" w:hAnsi="微软雅黑" w:cs="微软雅黑"/>
-          <w:sz w:val="18"/>
-          <w:szCs w:val="18"/>
-        </w:rPr>
-        <w:t>AsyncTask</w:t>
-      </w:r>
-      <w:r>
-        <w:rPr>
-          <w:rFonts w:ascii="微软雅黑" w:eastAsia="微软雅黑" w:hAnsi="微软雅黑" w:cs="微软雅黑"/>
-          <w:sz w:val="18"/>
-          <w:szCs w:val="18"/>
-        </w:rPr>
-        <w:t>#</w:t>
+      <w:r>
+        <w:rPr>
+          <w:rFonts w:ascii="微软雅黑" w:eastAsia="微软雅黑" w:hAnsi="微软雅黑" w:cs="微软雅黑"/>
+          <w:sz w:val="18"/>
+          <w:szCs w:val="18"/>
+        </w:rPr>
+        <w:t>AsyncTask#</w:t>
       </w:r>
       <w:r>
         <w:rPr>
@@ -789,7 +597,6 @@
         </w:rPr>
         <w:t>finish</w:t>
       </w:r>
-      <w:proofErr w:type="spellEnd"/>
       <w:r>
         <w:rPr>
           <w:rFonts w:ascii="微软雅黑" w:eastAsia="微软雅黑" w:hAnsi="微软雅黑" w:cs="微软雅黑"/>
@@ -806,7 +613,6 @@
         </w:rPr>
         <w:t>，</w:t>
       </w:r>
-      <w:proofErr w:type="spellStart"/>
       <w:r>
         <w:rPr>
           <w:rFonts w:ascii="微软雅黑" w:eastAsia="微软雅黑" w:hAnsi="微软雅黑" w:cs="微软雅黑"/>
@@ -823,7 +629,6 @@
         </w:rPr>
         <w:t>finish</w:t>
       </w:r>
-      <w:proofErr w:type="spellEnd"/>
       <w:r>
         <w:rPr>
           <w:rFonts w:ascii="微软雅黑" w:eastAsia="微软雅黑" w:hAnsi="微软雅黑" w:cs="微软雅黑"/>
@@ -838,33 +643,15 @@
           <w:sz w:val="18"/>
           <w:szCs w:val="18"/>
         </w:rPr>
-        <w:t>再根据取消状态调用</w:t>
-      </w:r>
-      <w:proofErr w:type="spellStart"/>
-      <w:r>
-        <w:rPr>
-          <w:rFonts w:ascii="微软雅黑" w:eastAsia="微软雅黑" w:hAnsi="微软雅黑" w:cs="微软雅黑" w:hint="eastAsia"/>
-          <w:sz w:val="18"/>
-          <w:szCs w:val="18"/>
-        </w:rPr>
-        <w:t>on</w:t>
-      </w:r>
-      <w:r>
-        <w:rPr>
-          <w:rFonts w:ascii="微软雅黑" w:eastAsia="微软雅黑" w:hAnsi="微软雅黑" w:cs="微软雅黑"/>
-          <w:sz w:val="18"/>
-          <w:szCs w:val="18"/>
-        </w:rPr>
-        <w:t>Cancelled</w:t>
-      </w:r>
-      <w:proofErr w:type="spellEnd"/>
-      <w:r>
-        <w:rPr>
-          <w:rFonts w:ascii="微软雅黑" w:eastAsia="微软雅黑" w:hAnsi="微软雅黑" w:cs="微软雅黑"/>
-          <w:sz w:val="18"/>
-          <w:szCs w:val="18"/>
-        </w:rPr>
-        <w:t>()</w:t>
+        <w:t>再根据取消状态调用on</w:t>
+      </w:r>
+      <w:r>
+        <w:rPr>
+          <w:rFonts w:ascii="微软雅黑" w:eastAsia="微软雅黑" w:hAnsi="微软雅黑" w:cs="微软雅黑"/>
+          <w:sz w:val="18"/>
+          <w:szCs w:val="18"/>
+        </w:rPr>
+        <w:t>Cancelled()</w:t>
       </w:r>
       <w:r>
         <w:rPr>
@@ -882,8 +669,6 @@
         </w:rPr>
         <w:t>PostExecute()</w:t>
       </w:r>
-      <w:bookmarkStart w:id="0" w:name="_GoBack"/>
-      <w:bookmarkEnd w:id="0"/>
       <w:r>
         <w:rPr>
           <w:rFonts w:ascii="微软雅黑" w:eastAsia="微软雅黑" w:hAnsi="微软雅黑" w:cs="微软雅黑" w:hint="eastAsia"/>
@@ -942,7 +727,6 @@
         </w:rPr>
         <w:t>线程创建</w:t>
       </w:r>
-      <w:proofErr w:type="spellStart"/>
       <w:r>
         <w:rPr>
           <w:rFonts w:ascii="微软雅黑" w:eastAsia="微软雅黑" w:hAnsi="微软雅黑" w:cs="微软雅黑"/>
@@ -951,7 +735,6 @@
         </w:rPr>
         <w:t>AsyncTask</w:t>
       </w:r>
-      <w:proofErr w:type="spellEnd"/>
       <w:r>
         <w:rPr>
           <w:rFonts w:ascii="微软雅黑" w:eastAsia="微软雅黑" w:hAnsi="微软雅黑" w:cs="微软雅黑"/>
@@ -978,7 +761,6 @@
         </w:rPr>
         <w:t>线程调用</w:t>
       </w:r>
-      <w:proofErr w:type="spellStart"/>
       <w:r>
         <w:rPr>
           <w:rFonts w:ascii="微软雅黑" w:eastAsia="微软雅黑" w:hAnsi="微软雅黑" w:cs="微软雅黑"/>
@@ -987,7 +769,6 @@
         </w:rPr>
         <w:t>AsyncTask</w:t>
       </w:r>
-      <w:proofErr w:type="spellEnd"/>
       <w:r>
         <w:rPr>
           <w:rFonts w:ascii="微软雅黑" w:eastAsia="微软雅黑" w:hAnsi="微软雅黑" w:cs="微软雅黑"/>
@@ -1003,43 +784,7 @@
           <w:sz w:val="18"/>
           <w:szCs w:val="18"/>
         </w:rPr>
-        <w:t>execute(</w:t>
-      </w:r>
-      <w:proofErr w:type="spellStart"/>
-      <w:r>
-        <w:rPr>
-          <w:rFonts w:ascii="微软雅黑" w:eastAsia="微软雅黑" w:hAnsi="微软雅黑" w:cs="微软雅黑"/>
-          <w:sz w:val="18"/>
-          <w:szCs w:val="18"/>
-        </w:rPr>
-        <w:t>Params</w:t>
-      </w:r>
-      <w:proofErr w:type="spellEnd"/>
-      <w:r>
-        <w:rPr>
-          <w:rFonts w:ascii="微软雅黑" w:eastAsia="微软雅黑" w:hAnsi="微软雅黑" w:cs="微软雅黑"/>
-          <w:sz w:val="18"/>
-          <w:szCs w:val="18"/>
-        </w:rPr>
-        <w:t xml:space="preserve">… </w:t>
-      </w:r>
-      <w:proofErr w:type="spellStart"/>
-      <w:r>
-        <w:rPr>
-          <w:rFonts w:ascii="微软雅黑" w:eastAsia="微软雅黑" w:hAnsi="微软雅黑" w:cs="微软雅黑"/>
-          <w:sz w:val="18"/>
-          <w:szCs w:val="18"/>
-        </w:rPr>
-        <w:t>params</w:t>
-      </w:r>
-      <w:proofErr w:type="spellEnd"/>
-      <w:r>
-        <w:rPr>
-          <w:rFonts w:ascii="微软雅黑" w:eastAsia="微软雅黑" w:hAnsi="微软雅黑" w:cs="微软雅黑"/>
-          <w:sz w:val="18"/>
-          <w:szCs w:val="18"/>
-        </w:rPr>
-        <w:t>)</w:t>
+        <w:t>execute(Params… params)</w:t>
       </w:r>
       <w:r>
         <w:rPr>
@@ -1065,7 +810,6 @@
           <w:lang w:val="zh-TW" w:eastAsia="zh-TW"/>
         </w:rPr>
       </w:pPr>
-      <w:proofErr w:type="spellStart"/>
       <w:r>
         <w:rPr>
           <w:rFonts w:ascii="微软雅黑" w:eastAsia="微软雅黑" w:hAnsi="微软雅黑" w:cs="微软雅黑"/>
@@ -1074,7 +818,6 @@
         </w:rPr>
         <w:t>AsyncTask</w:t>
       </w:r>
-      <w:proofErr w:type="spellEnd"/>
       <w:r>
         <w:rPr>
           <w:rFonts w:ascii="微软雅黑" w:eastAsia="微软雅黑" w:hAnsi="微软雅黑" w:cs="微软雅黑" w:hint="eastAsia"/>
@@ -1115,7 +858,6 @@
         </w:rPr>
         <w:t>构造函数中定义了</w:t>
       </w:r>
-      <w:proofErr w:type="spellStart"/>
       <w:r>
         <w:rPr>
           <w:rFonts w:ascii="微软雅黑" w:eastAsia="微软雅黑" w:hAnsi="微软雅黑" w:cs="微软雅黑"/>
@@ -1125,7 +867,6 @@
         </w:rPr>
         <w:t>mHandler</w:t>
       </w:r>
-      <w:proofErr w:type="spellEnd"/>
       <w:r>
         <w:rPr>
           <w:rFonts w:ascii="微软雅黑" w:eastAsia="微软雅黑" w:hAnsi="微软雅黑" w:cs="微软雅黑" w:hint="eastAsia"/>
@@ -1134,7 +875,6 @@
         </w:rPr>
         <w:t>、</w:t>
       </w:r>
-      <w:proofErr w:type="spellStart"/>
       <w:r>
         <w:rPr>
           <w:rFonts w:ascii="微软雅黑" w:eastAsia="微软雅黑" w:hAnsi="微软雅黑" w:cs="微软雅黑" w:hint="eastAsia"/>
@@ -1151,7 +891,6 @@
         </w:rPr>
         <w:t>orkerRunnable</w:t>
       </w:r>
-      <w:proofErr w:type="spellEnd"/>
       <w:r>
         <w:rPr>
           <w:rFonts w:ascii="微软雅黑" w:eastAsia="微软雅黑" w:hAnsi="微软雅黑" w:cs="微软雅黑" w:hint="eastAsia"/>
@@ -1160,7 +899,6 @@
         </w:rPr>
         <w:t>和</w:t>
       </w:r>
-      <w:proofErr w:type="spellStart"/>
       <w:r>
         <w:rPr>
           <w:rFonts w:ascii="微软雅黑" w:eastAsia="微软雅黑" w:hAnsi="微软雅黑" w:cs="微软雅黑"/>
@@ -1169,7 +907,6 @@
         </w:rPr>
         <w:t>FutureTask</w:t>
       </w:r>
-      <w:proofErr w:type="spellEnd"/>
       <w:r>
         <w:rPr>
           <w:rFonts w:ascii="微软雅黑" w:eastAsia="微软雅黑" w:hAnsi="微软雅黑" w:cs="微软雅黑" w:hint="eastAsia"/>
@@ -1178,7 +915,6 @@
         </w:rPr>
         <w:t>，</w:t>
       </w:r>
-      <w:proofErr w:type="spellStart"/>
       <w:r>
         <w:rPr>
           <w:rFonts w:ascii="微软雅黑" w:eastAsia="微软雅黑" w:hAnsi="微软雅黑" w:cs="微软雅黑"/>
@@ -1187,7 +923,6 @@
         </w:rPr>
         <w:t>FutureTask</w:t>
       </w:r>
-      <w:proofErr w:type="spellEnd"/>
       <w:r>
         <w:rPr>
           <w:rFonts w:ascii="微软雅黑" w:eastAsia="微软雅黑" w:hAnsi="微软雅黑" w:cs="微软雅黑" w:hint="eastAsia"/>
@@ -1196,7 +931,6 @@
         </w:rPr>
         <w:t>保存了</w:t>
       </w:r>
-      <w:proofErr w:type="spellStart"/>
       <w:r>
         <w:rPr>
           <w:rFonts w:ascii="微软雅黑" w:eastAsia="微软雅黑" w:hAnsi="微软雅黑" w:cs="微软雅黑"/>
@@ -1205,7 +939,6 @@
         </w:rPr>
         <w:t>WorkerRunnable</w:t>
       </w:r>
-      <w:proofErr w:type="spellEnd"/>
       <w:r>
         <w:rPr>
           <w:rFonts w:ascii="微软雅黑" w:eastAsia="微软雅黑" w:hAnsi="微软雅黑" w:cs="微软雅黑" w:hint="eastAsia"/>
@@ -1246,7 +979,6 @@
         </w:rPr>
         <w:t>调用</w:t>
       </w:r>
-      <w:proofErr w:type="spellStart"/>
       <w:r>
         <w:rPr>
           <w:rFonts w:ascii="微软雅黑" w:eastAsia="微软雅黑" w:hAnsi="微软雅黑" w:cs="微软雅黑" w:hint="eastAsia"/>
@@ -1263,7 +995,6 @@
         </w:rPr>
         <w:t>xcute</w:t>
       </w:r>
-      <w:proofErr w:type="spellEnd"/>
       <w:r>
         <w:rPr>
           <w:rFonts w:ascii="微软雅黑" w:eastAsia="微软雅黑" w:hAnsi="微软雅黑" w:cs="微软雅黑" w:hint="eastAsia"/>
@@ -1272,40 +1003,21 @@
         </w:rPr>
         <w:t>方法，先执行</w:t>
       </w:r>
-      <w:proofErr w:type="spellStart"/>
-      <w:r>
-        <w:rPr>
-          <w:rFonts w:ascii="微软雅黑" w:eastAsia="微软雅黑" w:hAnsi="微软雅黑" w:cs="微软雅黑"/>
-          <w:sz w:val="18"/>
-          <w:szCs w:val="18"/>
-        </w:rPr>
-        <w:t>onPreExecute</w:t>
-      </w:r>
-      <w:proofErr w:type="spellEnd"/>
-      <w:r>
-        <w:rPr>
-          <w:rFonts w:ascii="微软雅黑" w:eastAsia="微软雅黑" w:hAnsi="微软雅黑" w:cs="微软雅黑"/>
-          <w:sz w:val="18"/>
-          <w:szCs w:val="18"/>
-        </w:rPr>
-        <w:t>()</w:t>
-      </w:r>
-      <w:r>
-        <w:rPr>
-          <w:rFonts w:ascii="微软雅黑" w:eastAsia="微软雅黑" w:hAnsi="微软雅黑" w:cs="微软雅黑" w:hint="eastAsia"/>
-          <w:sz w:val="18"/>
-          <w:szCs w:val="18"/>
-        </w:rPr>
-        <w:t>，然后通过线程池的</w:t>
-      </w:r>
-      <w:proofErr w:type="spellStart"/>
-      <w:r>
-        <w:rPr>
-          <w:rFonts w:ascii="微软雅黑" w:eastAsia="微软雅黑" w:hAnsi="微软雅黑" w:cs="微软雅黑" w:hint="eastAsia"/>
-          <w:sz w:val="18"/>
-          <w:szCs w:val="18"/>
-        </w:rPr>
-        <w:t>e</w:t>
+      <w:r>
+        <w:rPr>
+          <w:rFonts w:ascii="微软雅黑" w:eastAsia="微软雅黑" w:hAnsi="微软雅黑" w:cs="微软雅黑"/>
+          <w:sz w:val="18"/>
+          <w:szCs w:val="18"/>
+        </w:rPr>
+        <w:t>onPreExecute()</w:t>
+      </w:r>
+      <w:r>
+        <w:rPr>
+          <w:rFonts w:ascii="微软雅黑" w:eastAsia="微软雅黑" w:hAnsi="微软雅黑" w:cs="微软雅黑" w:hint="eastAsia"/>
+          <w:sz w:val="18"/>
+          <w:szCs w:val="18"/>
+        </w:rPr>
+        <w:t>，然后通过线程池的e</w:t>
       </w:r>
       <w:r>
         <w:rPr>
@@ -1315,7 +1027,6 @@
         </w:rPr>
         <w:t>xcute</w:t>
       </w:r>
-      <w:proofErr w:type="spellEnd"/>
       <w:r>
         <w:rPr>
           <w:rFonts w:ascii="微软雅黑" w:eastAsia="微软雅黑" w:hAnsi="微软雅黑" w:cs="微软雅黑" w:hint="eastAsia"/>
@@ -1324,7 +1035,6 @@
         </w:rPr>
         <w:t>执行</w:t>
       </w:r>
-      <w:proofErr w:type="spellStart"/>
       <w:r>
         <w:rPr>
           <w:rFonts w:ascii="微软雅黑" w:eastAsia="微软雅黑" w:hAnsi="微软雅黑" w:cs="微软雅黑"/>
@@ -1333,7 +1043,6 @@
         </w:rPr>
         <w:t>FutureTask</w:t>
       </w:r>
-      <w:proofErr w:type="spellEnd"/>
       <w:r>
         <w:rPr>
           <w:rFonts w:ascii="微软雅黑" w:eastAsia="微软雅黑" w:hAnsi="微软雅黑" w:cs="微软雅黑" w:hint="eastAsia"/>
@@ -1373,7 +1082,6 @@
         </w:rPr>
         <w:t>线程池调用</w:t>
       </w:r>
-      <w:proofErr w:type="spellStart"/>
       <w:r>
         <w:rPr>
           <w:rFonts w:ascii="微软雅黑" w:eastAsia="微软雅黑" w:hAnsi="微软雅黑" w:cs="微软雅黑"/>
@@ -1390,7 +1098,6 @@
         </w:rPr>
         <w:t>#run</w:t>
       </w:r>
-      <w:proofErr w:type="spellEnd"/>
       <w:r>
         <w:rPr>
           <w:rFonts w:ascii="微软雅黑" w:eastAsia="微软雅黑" w:hAnsi="微软雅黑" w:cs="微软雅黑"/>
@@ -1407,7 +1114,6 @@
         </w:rPr>
         <w:t>，</w:t>
       </w:r>
-      <w:proofErr w:type="spellStart"/>
       <w:r>
         <w:rPr>
           <w:rFonts w:ascii="微软雅黑" w:eastAsia="微软雅黑" w:hAnsi="微软雅黑" w:cs="微软雅黑"/>
@@ -1424,7 +1130,6 @@
         </w:rPr>
         <w:t>#run</w:t>
       </w:r>
-      <w:proofErr w:type="spellEnd"/>
       <w:r>
         <w:rPr>
           <w:rFonts w:ascii="微软雅黑" w:eastAsia="微软雅黑" w:hAnsi="微软雅黑" w:cs="微软雅黑"/>
@@ -1441,7 +1146,6 @@
         </w:rPr>
         <w:t>调用</w:t>
       </w:r>
-      <w:proofErr w:type="spellStart"/>
       <w:r>
         <w:rPr>
           <w:rFonts w:ascii="微软雅黑" w:eastAsia="微软雅黑" w:hAnsi="微软雅黑" w:cs="微软雅黑"/>
@@ -1456,16 +1160,7 @@
           <w:sz w:val="18"/>
           <w:szCs w:val="18"/>
         </w:rPr>
-        <w:t>call</w:t>
-      </w:r>
-      <w:proofErr w:type="spellEnd"/>
-      <w:r>
-        <w:rPr>
-          <w:rFonts w:ascii="微软雅黑" w:eastAsia="微软雅黑" w:hAnsi="微软雅黑" w:cs="微软雅黑" w:hint="eastAsia"/>
-          <w:sz w:val="18"/>
-          <w:szCs w:val="18"/>
-        </w:rPr>
-        <w:t>(</w:t>
+        <w:t>call(</w:t>
       </w:r>
       <w:r>
         <w:rPr>
@@ -1498,7 +1193,6 @@
           <w:lang w:val="zh-TW" w:eastAsia="zh-TW"/>
         </w:rPr>
       </w:pPr>
-      <w:proofErr w:type="spellStart"/>
       <w:r>
         <w:rPr>
           <w:rFonts w:ascii="微软雅黑" w:eastAsia="微软雅黑" w:hAnsi="微软雅黑" w:cs="微软雅黑"/>
@@ -1513,16 +1207,7 @@
           <w:sz w:val="18"/>
           <w:szCs w:val="18"/>
         </w:rPr>
-        <w:t>call</w:t>
-      </w:r>
-      <w:proofErr w:type="spellEnd"/>
-      <w:r>
-        <w:rPr>
-          <w:rFonts w:ascii="微软雅黑" w:eastAsia="微软雅黑" w:hAnsi="微软雅黑" w:cs="微软雅黑" w:hint="eastAsia"/>
-          <w:sz w:val="18"/>
-          <w:szCs w:val="18"/>
-        </w:rPr>
-        <w:t>(</w:t>
+        <w:t>call(</w:t>
       </w:r>
       <w:r>
         <w:rPr>
@@ -1540,7 +1225,6 @@
         </w:rPr>
         <w:t>先调用</w:t>
       </w:r>
-      <w:proofErr w:type="spellStart"/>
       <w:r>
         <w:rPr>
           <w:rFonts w:ascii="微软雅黑" w:eastAsia="微软雅黑" w:hAnsi="微软雅黑" w:cs="微软雅黑"/>
@@ -1563,16 +1247,7 @@
           <w:sz w:val="18"/>
           <w:szCs w:val="18"/>
         </w:rPr>
-        <w:t>InBackground</w:t>
-      </w:r>
-      <w:proofErr w:type="spellEnd"/>
-      <w:r>
-        <w:rPr>
-          <w:rFonts w:ascii="微软雅黑" w:eastAsia="微软雅黑" w:hAnsi="微软雅黑" w:cs="微软雅黑"/>
-          <w:sz w:val="18"/>
-          <w:szCs w:val="18"/>
-        </w:rPr>
-        <w:t>()</w:t>
+        <w:t>InBackground()</w:t>
       </w:r>
       <w:r>
         <w:rPr>
@@ -1582,7 +1257,6 @@
         </w:rPr>
         <w:t>得到执行的结果，然后调用</w:t>
       </w:r>
-      <w:proofErr w:type="spellStart"/>
       <w:r>
         <w:rPr>
           <w:rFonts w:ascii="微软雅黑" w:eastAsia="微软雅黑" w:hAnsi="微软雅黑" w:cs="微软雅黑"/>
@@ -1605,16 +1279,7 @@
           <w:sz w:val="18"/>
           <w:szCs w:val="18"/>
         </w:rPr>
-        <w:t>Result</w:t>
-      </w:r>
-      <w:proofErr w:type="spellEnd"/>
-      <w:r>
-        <w:rPr>
-          <w:rFonts w:ascii="微软雅黑" w:eastAsia="微软雅黑" w:hAnsi="微软雅黑" w:cs="微软雅黑"/>
-          <w:sz w:val="18"/>
-          <w:szCs w:val="18"/>
-        </w:rPr>
-        <w:t>();</w:t>
+        <w:t>Result();</w:t>
       </w:r>
     </w:p>
     <w:p>
@@ -1631,7 +1296,6 @@
           <w:lang w:val="zh-TW" w:eastAsia="zh-TW"/>
         </w:rPr>
       </w:pPr>
-      <w:proofErr w:type="spellStart"/>
       <w:r>
         <w:rPr>
           <w:rFonts w:ascii="微软雅黑" w:eastAsia="微软雅黑" w:hAnsi="微软雅黑" w:cs="微软雅黑"/>
@@ -1654,16 +1318,7 @@
           <w:sz w:val="18"/>
           <w:szCs w:val="18"/>
         </w:rPr>
-        <w:t>Result</w:t>
-      </w:r>
-      <w:proofErr w:type="spellEnd"/>
-      <w:r>
-        <w:rPr>
-          <w:rFonts w:ascii="微软雅黑" w:eastAsia="微软雅黑" w:hAnsi="微软雅黑" w:cs="微软雅黑"/>
-          <w:sz w:val="18"/>
-          <w:szCs w:val="18"/>
-        </w:rPr>
-        <w:t>()</w:t>
+        <w:t>Result()</w:t>
       </w:r>
       <w:r>
         <w:rPr>
@@ -1673,7 +1328,6 @@
         </w:rPr>
         <w:t>通过</w:t>
       </w:r>
-      <w:proofErr w:type="spellStart"/>
       <w:r>
         <w:rPr>
           <w:rFonts w:ascii="微软雅黑" w:eastAsia="微软雅黑" w:hAnsi="微软雅黑" w:cs="微软雅黑"/>
@@ -1691,7 +1345,6 @@
         </w:rPr>
         <w:t>mHandler</w:t>
       </w:r>
-      <w:proofErr w:type="spellEnd"/>
       <w:r>
         <w:rPr>
           <w:rFonts w:ascii="微软雅黑" w:eastAsia="微软雅黑" w:hAnsi="微软雅黑" w:cs="微软雅黑" w:hint="eastAsia"/>
@@ -1715,7 +1368,6 @@
           <w:lang w:val="zh-TW" w:eastAsia="zh-TW"/>
         </w:rPr>
       </w:pPr>
-      <w:proofErr w:type="spellStart"/>
       <w:r>
         <w:rPr>
           <w:rFonts w:ascii="微软雅黑" w:eastAsia="微软雅黑" w:hAnsi="微软雅黑" w:cs="微软雅黑"/>
@@ -1741,7 +1393,6 @@
         </w:rPr>
         <w:t>Messsage</w:t>
       </w:r>
-      <w:proofErr w:type="spellEnd"/>
       <w:r>
         <w:rPr>
           <w:rFonts w:ascii="微软雅黑" w:eastAsia="微软雅黑" w:hAnsi="微软雅黑" w:cs="微软雅黑" w:hint="eastAsia"/>
@@ -1750,7 +1401,6 @@
         </w:rPr>
         <w:t>中调用</w:t>
       </w:r>
-      <w:proofErr w:type="spellStart"/>
       <w:r>
         <w:rPr>
           <w:rFonts w:ascii="微软雅黑" w:eastAsia="微软雅黑" w:hAnsi="微软雅黑" w:cs="微软雅黑"/>
@@ -1767,7 +1417,6 @@
         </w:rPr>
         <w:t>finish</w:t>
       </w:r>
-      <w:proofErr w:type="spellEnd"/>
       <w:r>
         <w:rPr>
           <w:rFonts w:ascii="微软雅黑" w:eastAsia="微软雅黑" w:hAnsi="微软雅黑" w:cs="微软雅黑"/>
@@ -1798,7 +1447,6 @@
           <w:szCs w:val="18"/>
         </w:rPr>
       </w:pPr>
-      <w:proofErr w:type="spellStart"/>
       <w:r>
         <w:rPr>
           <w:rFonts w:ascii="微软雅黑" w:eastAsia="微软雅黑" w:hAnsi="微软雅黑" w:cs="微软雅黑"/>
@@ -1815,7 +1463,6 @@
         </w:rPr>
         <w:t>finish</w:t>
       </w:r>
-      <w:proofErr w:type="spellEnd"/>
       <w:r>
         <w:rPr>
           <w:rFonts w:ascii="微软雅黑" w:eastAsia="微软雅黑" w:hAnsi="微软雅黑" w:cs="微软雅黑"/>
@@ -1832,7 +1479,6 @@
         </w:rPr>
         <w:t>判断是否取消，若取消则执行</w:t>
       </w:r>
-      <w:proofErr w:type="spellStart"/>
       <w:r>
         <w:rPr>
           <w:rFonts w:ascii="微软雅黑" w:eastAsia="微软雅黑" w:hAnsi="微软雅黑" w:cs="微软雅黑"/>
@@ -1855,16 +1501,7 @@
           <w:sz w:val="18"/>
           <w:szCs w:val="18"/>
         </w:rPr>
-        <w:t>Cancelled</w:t>
-      </w:r>
-      <w:proofErr w:type="spellEnd"/>
-      <w:r>
-        <w:rPr>
-          <w:rFonts w:ascii="微软雅黑" w:eastAsia="微软雅黑" w:hAnsi="微软雅黑" w:cs="微软雅黑"/>
-          <w:sz w:val="18"/>
-          <w:szCs w:val="18"/>
-        </w:rPr>
-        <w:t>()</w:t>
+        <w:t>Cancelled()</w:t>
       </w:r>
       <w:r>
         <w:rPr>
@@ -1874,23 +1511,13 @@
         </w:rPr>
         <w:t>方法，否则执行</w:t>
       </w:r>
-      <w:proofErr w:type="spellStart"/>
-      <w:r>
-        <w:rPr>
-          <w:rFonts w:ascii="微软雅黑" w:eastAsia="微软雅黑" w:hAnsi="微软雅黑" w:cs="微软雅黑"/>
-          <w:sz w:val="18"/>
-          <w:szCs w:val="18"/>
-        </w:rPr>
-        <w:t>AsyncTask#onPostExecute</w:t>
-      </w:r>
-      <w:proofErr w:type="spellEnd"/>
-      <w:r>
-        <w:rPr>
-          <w:rFonts w:ascii="微软雅黑" w:eastAsia="微软雅黑" w:hAnsi="微软雅黑" w:cs="微软雅黑"/>
-          <w:sz w:val="18"/>
-          <w:szCs w:val="18"/>
-        </w:rPr>
-        <w:t>()</w:t>
+      <w:r>
+        <w:rPr>
+          <w:rFonts w:ascii="微软雅黑" w:eastAsia="微软雅黑" w:hAnsi="微软雅黑" w:cs="微软雅黑"/>
+          <w:sz w:val="18"/>
+          <w:szCs w:val="18"/>
+        </w:rPr>
+        <w:t>AsyncTask#onPostExecute()</w:t>
       </w:r>
     </w:p>
     <w:p>
@@ -1906,7 +1533,6 @@
           <w:szCs w:val="18"/>
         </w:rPr>
       </w:pPr>
-      <w:proofErr w:type="spellStart"/>
       <w:r>
         <w:rPr>
           <w:rFonts w:ascii="微软雅黑" w:eastAsia="微软雅黑" w:hAnsi="微软雅黑" w:cs="微软雅黑"/>
@@ -1915,7 +1541,6 @@
         </w:rPr>
         <w:t>FutureTask</w:t>
       </w:r>
-      <w:proofErr w:type="spellEnd"/>
       <w:r>
         <w:rPr>
           <w:rFonts w:ascii="微软雅黑" w:eastAsia="微软雅黑" w:hAnsi="微软雅黑" w:cs="微软雅黑" w:hint="eastAsia"/>
@@ -1984,7 +1609,7 @@
         </w:rPr>
         <w:t>参考：</w:t>
       </w:r>
-      <w:hyperlink r:id="rId7" w:history="1">
+      <w:hyperlink r:id="rId9" w:history="1">
         <w:r>
           <w:rPr>
             <w:rFonts w:ascii="微软雅黑" w:eastAsia="微软雅黑" w:hAnsi="微软雅黑" w:cs="微软雅黑"/>
@@ -2037,7 +1662,7 @@
         </w:rPr>
         <w:t xml:space="preserve">  </w:t>
       </w:r>
-      <w:hyperlink r:id="rId8" w:history="1">
+      <w:hyperlink r:id="rId10" w:history="1">
         <w:r>
           <w:rPr>
             <w:rFonts w:ascii="微软雅黑" w:eastAsia="微软雅黑" w:hAnsi="微软雅黑" w:cs="微软雅黑"/>
@@ -2064,8 +1689,8 @@
       </w:pPr>
     </w:p>
     <w:sectPr>
-      <w:headerReference w:type="default" r:id="rId9"/>
-      <w:footerReference w:type="default" r:id="rId10"/>
+      <w:headerReference w:type="default" r:id="rId11"/>
+      <w:footerReference w:type="default" r:id="rId12"/>
       <w:pgSz w:w="11900" w:h="16840"/>
       <w:pgMar w:top="1440" w:right="1800" w:bottom="1440" w:left="1800" w:header="851" w:footer="992" w:gutter="0"/>
       <w:cols w:space="720"/>
